--- a/matlab_class.docx
+++ b/matlab_class.docx
@@ -42,6 +42,9 @@
         <w:pStyle w:val="description"/>
       </w:pPr>
       <w:r>
+        <w:t>-</w:t>
+      </w:r>
+      <w:r>
         <w:t>Write function name, author name, date, and helpful description of your script at the top of your code. If you type in ‘</w:t>
       </w:r>
       <w:r>
@@ -59,19 +62,17 @@
         <w:pStyle w:val="code"/>
       </w:pPr>
       <w:r>
-        <w:t xml:space="preserve">&gt;&gt; help </w:t>
-      </w:r>
-      <w:proofErr w:type="spellStart"/>
-      <w:r>
-        <w:t>example_header_code</w:t>
-      </w:r>
-      <w:proofErr w:type="spellEnd"/>
+        <w:t>&gt;&gt; help example_header_code</w:t>
+      </w:r>
     </w:p>
     <w:p>
       <w:pPr>
         <w:pStyle w:val="description"/>
       </w:pPr>
       <w:r>
+        <w:t>-</w:t>
+      </w:r>
+      <w:r>
         <w:t>Keep a list of your important functions somewhere, with descriptions. You could use Microsoft Word’s ‘styles’ to easily differentiate code from the rest of the text, e.g. in this document, lines of code are set to the style ‘code’ while descriptive text is set to ‘description.’</w:t>
       </w:r>
     </w:p>
@@ -80,110 +81,122 @@
         <w:pStyle w:val="description"/>
       </w:pPr>
       <w:r>
-        <w:t xml:space="preserve">Comment code using the ‘%’ sign. Keyboard shortcut: </w:t>
-      </w:r>
-      <w:proofErr w:type="spellStart"/>
-      <w:r>
-        <w:t>Ct</w:t>
+        <w:t>-</w:t>
+      </w:r>
+      <w:r>
+        <w:t>Comment code using the ‘%’ sign. Keyboard shortcut: Ct</w:t>
       </w:r>
       <w:r>
         <w:t>r</w:t>
       </w:r>
       <w:r>
-        <w:t>l+R</w:t>
-      </w:r>
-      <w:proofErr w:type="spellEnd"/>
-      <w:r>
-        <w:t xml:space="preserve">. To uncomment: </w:t>
-      </w:r>
-      <w:proofErr w:type="spellStart"/>
-      <w:r>
-        <w:t>Ctrl+T</w:t>
-      </w:r>
-      <w:proofErr w:type="spellEnd"/>
-      <w:r>
+        <w:t>l+R. To uncomment: Ctrl+T.</w:t>
+      </w:r>
+    </w:p>
+    <w:p>
+      <w:pPr>
+        <w:pStyle w:val="description"/>
+        <w:rPr>
+          <w:rFonts w:ascii="Times New Roman" w:hAnsi="Times New Roman" w:cs="Times New Roman"/>
+          <w:shd w:val="clear" w:color="auto" w:fill="FFFFFF"/>
+        </w:rPr>
+      </w:pPr>
+      <w:r>
+        <w:rPr>
+          <w:shd w:val="clear" w:color="auto" w:fill="FFFFFF"/>
+        </w:rPr>
+        <w:t>-</w:t>
+      </w:r>
+      <w:r>
+        <w:rPr>
+          <w:shd w:val="clear" w:color="auto" w:fill="FFFFFF"/>
+        </w:rPr>
+        <w:t>Heed conventions to facilitate code sharing &amp; enhance readability</w:t>
+      </w:r>
+      <w:r>
+        <w:rPr>
+          <w:shd w:val="clear" w:color="auto" w:fill="FFFFFF"/>
+        </w:rPr>
+        <w:t xml:space="preserve"> (refer to </w:t>
+      </w:r>
+      <w:r>
+        <w:rPr>
+          <w:shd w:val="clear" w:color="auto" w:fill="FFFFFF"/>
+        </w:rPr>
+        <w:t>johnson_Matlab_style_guide.pdf</w:t>
+      </w:r>
+      <w:r>
+        <w:rPr>
+          <w:shd w:val="clear" w:color="auto" w:fill="FFFFFF"/>
+        </w:rPr>
+        <w:t>). E.g. C</w:t>
+      </w:r>
+      <w:r>
+        <w:rPr>
+          <w:shd w:val="clear" w:color="auto" w:fill="FFFFFF"/>
+        </w:rPr>
+        <w:t xml:space="preserve">apitalise first letter of all words after the first; </w:t>
+      </w:r>
+      <w:r>
+        <w:rPr>
+          <w:shd w:val="clear" w:color="auto" w:fill="FFFFFF"/>
+        </w:rPr>
+        <w:t xml:space="preserve">use </w:t>
+      </w:r>
+      <w:r>
+        <w:rPr>
+          <w:shd w:val="clear" w:color="auto" w:fill="FFFFFF"/>
+        </w:rPr>
+        <w:t>all caps</w:t>
+      </w:r>
+      <w:r>
+        <w:rPr>
+          <w:shd w:val="clear" w:color="auto" w:fill="FFFFFF"/>
+        </w:rPr>
+        <w:t xml:space="preserve"> only</w:t>
+      </w:r>
+      <w:r>
+        <w:rPr>
+          <w:shd w:val="clear" w:color="auto" w:fill="FFFFFF"/>
+        </w:rPr>
+        <w:t xml:space="preserve"> for </w:t>
+      </w:r>
+      <w:r>
+        <w:rPr>
+          <w:shd w:val="clear" w:color="auto" w:fill="FFFFFF"/>
+        </w:rPr>
+        <w:t>GLOBAL</w:t>
+      </w:r>
+      <w:r>
+        <w:rPr>
+          <w:shd w:val="clear" w:color="auto" w:fill="FFFFFF"/>
+        </w:rPr>
+        <w:t xml:space="preserve"> variables</w:t>
+      </w:r>
+      <w:r>
+        <w:rPr>
+          <w:shd w:val="clear" w:color="auto" w:fill="FFFFFF"/>
+        </w:rPr>
         <w:t>.</w:t>
       </w:r>
     </w:p>
     <w:p>
       <w:pPr>
         <w:pStyle w:val="description"/>
-        <w:rPr>
-          <w:rFonts w:ascii="Times New Roman" w:hAnsi="Times New Roman" w:cs="Times New Roman"/>
-          <w:shd w:val="clear" w:color="auto" w:fill="FFFFFF"/>
-        </w:rPr>
-      </w:pPr>
-      <w:r>
-        <w:rPr>
-          <w:shd w:val="clear" w:color="auto" w:fill="FFFFFF"/>
-        </w:rPr>
-        <w:t>Heed conventions to facilitate code sharing &amp; enhance readability</w:t>
-      </w:r>
-      <w:r>
-        <w:rPr>
-          <w:shd w:val="clear" w:color="auto" w:fill="FFFFFF"/>
-        </w:rPr>
-        <w:t xml:space="preserve"> (refer to </w:t>
-      </w:r>
-      <w:r>
-        <w:rPr>
-          <w:shd w:val="clear" w:color="auto" w:fill="FFFFFF"/>
-        </w:rPr>
-        <w:t>johnson_Matlab_style_guide.pdf</w:t>
-      </w:r>
-      <w:r>
-        <w:rPr>
-          <w:shd w:val="clear" w:color="auto" w:fill="FFFFFF"/>
-        </w:rPr>
-        <w:t>). E.g. C</w:t>
-      </w:r>
-      <w:r>
-        <w:rPr>
-          <w:shd w:val="clear" w:color="auto" w:fill="FFFFFF"/>
-        </w:rPr>
-        <w:t xml:space="preserve">apitalise first letter of all words after the first; </w:t>
-      </w:r>
-      <w:r>
-        <w:rPr>
-          <w:shd w:val="clear" w:color="auto" w:fill="FFFFFF"/>
-        </w:rPr>
-        <w:t xml:space="preserve">use </w:t>
-      </w:r>
-      <w:r>
-        <w:rPr>
-          <w:shd w:val="clear" w:color="auto" w:fill="FFFFFF"/>
-        </w:rPr>
-        <w:t>all caps</w:t>
-      </w:r>
-      <w:r>
-        <w:rPr>
-          <w:shd w:val="clear" w:color="auto" w:fill="FFFFFF"/>
-        </w:rPr>
-        <w:t xml:space="preserve"> only</w:t>
-      </w:r>
-      <w:r>
-        <w:rPr>
-          <w:shd w:val="clear" w:color="auto" w:fill="FFFFFF"/>
-        </w:rPr>
-        <w:t xml:space="preserve"> for </w:t>
-      </w:r>
-      <w:r>
-        <w:rPr>
-          <w:shd w:val="clear" w:color="auto" w:fill="FFFFFF"/>
-        </w:rPr>
-        <w:t>GLOBAL</w:t>
-      </w:r>
-      <w:r>
-        <w:rPr>
-          <w:shd w:val="clear" w:color="auto" w:fill="FFFFFF"/>
-        </w:rPr>
-        <w:t xml:space="preserve"> variables</w:t>
-      </w:r>
-      <w:r>
-        <w:rPr>
-          <w:shd w:val="clear" w:color="auto" w:fill="FFFFFF"/>
-        </w:rPr>
-        <w:t>.</w:t>
+      </w:pPr>
+      <w:r>
+        <w:t>-</w:t>
+      </w:r>
+      <w:r>
+        <w:t xml:space="preserve">Initialise variables when you first use them, to avoid mistakes later. </w:t>
+      </w:r>
+    </w:p>
+    <w:p>
+      <w:pPr>
+        <w:pStyle w:val="code"/>
+      </w:pPr>
+      <w:r>
+        <w:t>initialise_variables</w:t>
       </w:r>
     </w:p>
     <w:p>
@@ -191,23 +204,8 @@
         <w:pStyle w:val="description"/>
       </w:pPr>
       <w:r>
-        <w:t xml:space="preserve">Initialise variables when you first use them, to avoid mistakes later. </w:t>
-      </w:r>
-    </w:p>
-    <w:p>
-      <w:pPr>
-        <w:pStyle w:val="code"/>
-      </w:pPr>
-      <w:proofErr w:type="spellStart"/>
-      <w:r>
-        <w:t>initialise_variables</w:t>
-      </w:r>
-      <w:proofErr w:type="spellEnd"/>
-    </w:p>
-    <w:p>
-      <w:pPr>
-        <w:pStyle w:val="description"/>
-      </w:pPr>
+        <w:t>-</w:t>
+      </w:r>
       <w:r>
         <w:t>Check whether a variable exists, type of variable.</w:t>
       </w:r>
@@ -229,6 +227,9 @@
         <w:pStyle w:val="description"/>
       </w:pPr>
       <w:r>
+        <w:t>-</w:t>
+      </w:r>
+      <w:r>
         <w:t xml:space="preserve">As far as possible, minimise ‘hard coding’ and use variables instead. </w:t>
       </w:r>
     </w:p>
@@ -240,11 +241,9 @@
           <w:szCs w:val="24"/>
         </w:rPr>
       </w:pPr>
-      <w:proofErr w:type="spellStart"/>
       <w:r>
         <w:t>minimise_hard_coding</w:t>
       </w:r>
-      <w:proofErr w:type="spellEnd"/>
     </w:p>
     <w:p>
       <w:pPr>
@@ -258,16 +257,14 @@
         <w:rPr>
           <w:shd w:val="clear" w:color="auto" w:fill="FFFFFF"/>
         </w:rPr>
-        <w:t xml:space="preserve">Keep indentation neat with </w:t>
-      </w:r>
-      <w:proofErr w:type="spellStart"/>
-      <w:r>
-        <w:rPr>
-          <w:shd w:val="clear" w:color="auto" w:fill="FFFFFF"/>
-        </w:rPr>
-        <w:t>Ctrl+I</w:t>
-      </w:r>
-      <w:proofErr w:type="spellEnd"/>
+        <w:t>-</w:t>
+      </w:r>
+      <w:r>
+        <w:rPr>
+          <w:shd w:val="clear" w:color="auto" w:fill="FFFFFF"/>
+        </w:rPr>
+        <w:t>Keep indentation neat with Ctrl+I</w:t>
+      </w:r>
       <w:r>
         <w:rPr>
           <w:shd w:val="clear" w:color="auto" w:fill="FFFFFF"/>
@@ -287,6 +284,12 @@
         <w:rPr>
           <w:shd w:val="clear" w:color="auto" w:fill="FFFFFF"/>
         </w:rPr>
+        <w:t>-</w:t>
+      </w:r>
+      <w:r>
+        <w:rPr>
+          <w:shd w:val="clear" w:color="auto" w:fill="FFFFFF"/>
+        </w:rPr>
         <w:t>Open highlighted function</w:t>
       </w:r>
       <w:r>
@@ -299,16 +302,193 @@
         <w:rPr>
           <w:shd w:val="clear" w:color="auto" w:fill="FFFFFF"/>
         </w:rPr>
+        <w:t xml:space="preserve"> Ctrl+D</w:t>
+      </w:r>
+      <w:r>
+        <w:rPr>
+          <w:shd w:val="clear" w:color="auto" w:fill="FFFFFF"/>
+        </w:rPr>
+        <w:t>.</w:t>
+      </w:r>
+    </w:p>
+    <w:p>
+      <w:pPr>
+        <w:pStyle w:val="description"/>
+        <w:rPr>
+          <w:shd w:val="clear" w:color="auto" w:fill="FFFFFF"/>
+        </w:rPr>
+      </w:pPr>
+      <w:r>
+        <w:rPr>
+          <w:shd w:val="clear" w:color="auto" w:fill="FFFFFF"/>
+        </w:rPr>
+        <w:t>-</w:t>
+      </w:r>
+      <w:r>
+        <w:rPr>
+          <w:shd w:val="clear" w:color="auto" w:fill="FFFFFF"/>
+        </w:rPr>
+        <w:t xml:space="preserve">Press </w:t>
+      </w:r>
+      <w:r>
+        <w:rPr>
+          <w:shd w:val="clear" w:color="auto" w:fill="FFFFFF"/>
+        </w:rPr>
+        <w:t>F9 to run highlighted code</w:t>
+      </w:r>
+      <w:r>
+        <w:rPr>
+          <w:shd w:val="clear" w:color="auto" w:fill="FFFFFF"/>
+        </w:rPr>
+        <w:t>, or to print a highlighted variable to the screen.</w:t>
+      </w:r>
+    </w:p>
+    <w:p>
+      <w:pPr>
+        <w:pStyle w:val="description"/>
+        <w:rPr>
+          <w:rFonts w:ascii="Times New Roman" w:hAnsi="Times New Roman" w:cs="Times New Roman"/>
+          <w:shd w:val="clear" w:color="auto" w:fill="FFFFFF"/>
+        </w:rPr>
+      </w:pPr>
+      <w:r>
+        <w:rPr>
+          <w:shd w:val="clear" w:color="auto" w:fill="FFFFFF"/>
+        </w:rPr>
+        <w:t>-</w:t>
+      </w:r>
+      <w:r>
+        <w:rPr>
+          <w:shd w:val="clear" w:color="auto" w:fill="FFFFFF"/>
+        </w:rPr>
+        <w:t xml:space="preserve">At the prompt, use the </w:t>
+      </w:r>
+      <w:r>
+        <w:rPr>
+          <w:shd w:val="clear" w:color="auto" w:fill="FFFFFF"/>
+        </w:rPr>
+        <w:t xml:space="preserve">‘Up’ arrow key to </w:t>
+      </w:r>
+      <w:r>
+        <w:rPr>
+          <w:shd w:val="clear" w:color="auto" w:fill="FFFFFF"/>
+        </w:rPr>
+        <w:t>cycle through</w:t>
+      </w:r>
+      <w:r>
+        <w:rPr>
+          <w:shd w:val="clear" w:color="auto" w:fill="FFFFFF"/>
+        </w:rPr>
+        <w:t xml:space="preserve"> lines of code that were previously run at the prompt</w:t>
+      </w:r>
+      <w:r>
+        <w:rPr>
+          <w:shd w:val="clear" w:color="auto" w:fill="FFFFFF"/>
+        </w:rPr>
+        <w:t>, for easy access. Or drag a command from the Command History window to the Command Window.</w:t>
+      </w:r>
+    </w:p>
+    <w:p>
+      <w:pPr>
+        <w:pStyle w:val="description"/>
+        <w:rPr>
+          <w:rFonts w:ascii="Times New Roman" w:hAnsi="Times New Roman" w:cs="Times New Roman"/>
+          <w:shd w:val="clear" w:color="auto" w:fill="FFFFFF"/>
+        </w:rPr>
+      </w:pPr>
+      <w:r>
+        <w:rPr>
+          <w:shd w:val="clear" w:color="auto" w:fill="FFFFFF"/>
+        </w:rPr>
+        <w:t>-</w:t>
+      </w:r>
+      <w:r>
+        <w:rPr>
+          <w:shd w:val="clear" w:color="auto" w:fill="FFFFFF"/>
+        </w:rPr>
+        <w:t>Type i</w:t>
+      </w:r>
+      <w:r>
+        <w:rPr>
+          <w:shd w:val="clear" w:color="auto" w:fill="FFFFFF"/>
+        </w:rPr>
+        <w:t>n first letters of commands in the C</w:t>
+      </w:r>
+      <w:r>
+        <w:rPr>
+          <w:shd w:val="clear" w:color="auto" w:fill="FFFFFF"/>
+        </w:rPr>
+        <w:t xml:space="preserve">ommand </w:t>
+      </w:r>
+      <w:r>
+        <w:rPr>
+          <w:shd w:val="clear" w:color="auto" w:fill="FFFFFF"/>
+        </w:rPr>
+        <w:t>H</w:t>
+      </w:r>
+      <w:r>
+        <w:rPr>
+          <w:shd w:val="clear" w:color="auto" w:fill="FFFFFF"/>
+        </w:rPr>
+        <w:t xml:space="preserve">istory </w:t>
+      </w:r>
+      <w:r>
+        <w:rPr>
+          <w:shd w:val="clear" w:color="auto" w:fill="FFFFFF"/>
+        </w:rPr>
+        <w:t xml:space="preserve">window </w:t>
+      </w:r>
+      <w:r>
+        <w:rPr>
+          <w:shd w:val="clear" w:color="auto" w:fill="FFFFFF"/>
+        </w:rPr>
+        <w:t>to locate</w:t>
+      </w:r>
+      <w:r>
+        <w:rPr>
+          <w:shd w:val="clear" w:color="auto" w:fill="FFFFFF"/>
+        </w:rPr>
         <w:t xml:space="preserve"> </w:t>
       </w:r>
-      <w:proofErr w:type="spellStart"/>
-      <w:r>
-        <w:rPr>
-          <w:shd w:val="clear" w:color="auto" w:fill="FFFFFF"/>
-        </w:rPr>
-        <w:t>Ctrl+D</w:t>
-      </w:r>
-      <w:proofErr w:type="spellEnd"/>
+      <w:r>
+        <w:rPr>
+          <w:shd w:val="clear" w:color="auto" w:fill="FFFFFF"/>
+        </w:rPr>
+        <w:t>command</w:t>
+      </w:r>
+      <w:r>
+        <w:rPr>
+          <w:shd w:val="clear" w:color="auto" w:fill="FFFFFF"/>
+        </w:rPr>
+        <w:t>s that match these letters.</w:t>
+      </w:r>
+    </w:p>
+    <w:p>
+      <w:pPr>
+        <w:pStyle w:val="description"/>
+        <w:rPr>
+          <w:rFonts w:ascii="Times New Roman" w:hAnsi="Times New Roman" w:cs="Times New Roman"/>
+          <w:shd w:val="clear" w:color="auto" w:fill="FFFFFF"/>
+        </w:rPr>
+      </w:pPr>
+      <w:r>
+        <w:rPr>
+          <w:shd w:val="clear" w:color="auto" w:fill="FFFFFF"/>
+        </w:rPr>
+        <w:t>-</w:t>
+      </w:r>
+      <w:r>
+        <w:rPr>
+          <w:shd w:val="clear" w:color="auto" w:fill="FFFFFF"/>
+        </w:rPr>
+        <w:t xml:space="preserve">When debugging, press </w:t>
+      </w:r>
+      <w:r>
+        <w:rPr>
+          <w:shd w:val="clear" w:color="auto" w:fill="FFFFFF"/>
+        </w:rPr>
+        <w:t>F5 to continue</w:t>
+      </w:r>
       <w:r>
         <w:rPr>
           <w:shd w:val="clear" w:color="auto" w:fill="FFFFFF"/>
@@ -319,162 +499,55 @@
     <w:p>
       <w:pPr>
         <w:pStyle w:val="description"/>
-        <w:rPr>
-          <w:shd w:val="clear" w:color="auto" w:fill="FFFFFF"/>
-        </w:rPr>
-      </w:pPr>
-      <w:r>
-        <w:rPr>
-          <w:shd w:val="clear" w:color="auto" w:fill="FFFFFF"/>
-        </w:rPr>
-        <w:t xml:space="preserve">Press </w:t>
-      </w:r>
-      <w:r>
-        <w:rPr>
-          <w:shd w:val="clear" w:color="auto" w:fill="FFFFFF"/>
-        </w:rPr>
-        <w:t>F9 to run highlighted code</w:t>
-      </w:r>
-      <w:r>
-        <w:rPr>
-          <w:shd w:val="clear" w:color="auto" w:fill="FFFFFF"/>
-        </w:rPr>
-        <w:t>, or to print a highlighted variable to the screen.</w:t>
+      </w:pPr>
+      <w:r>
+        <w:lastRenderedPageBreak/>
+        <w:t>-</w:t>
+      </w:r>
+      <w:r>
+        <w:t xml:space="preserve">Use meaningful folder and file names. </w:t>
+      </w:r>
+      <w:r>
+        <w:t xml:space="preserve">Be descriptive. </w:t>
+      </w:r>
+      <w:r>
+        <w:t>Anticipate the explosion of collected data, iterations of analyses, and proliferation of folders.</w:t>
+      </w:r>
+      <w:r>
+        <w:t xml:space="preserve"> Create subfolders where needed. Name folders using variables names and numbers where needed. Incorporate date/time stamps if that will help.</w:t>
       </w:r>
     </w:p>
     <w:p>
       <w:pPr>
         <w:pStyle w:val="description"/>
-        <w:rPr>
-          <w:rFonts w:ascii="Times New Roman" w:hAnsi="Times New Roman" w:cs="Times New Roman"/>
-          <w:shd w:val="clear" w:color="auto" w:fill="FFFFFF"/>
-        </w:rPr>
-      </w:pPr>
-      <w:r>
-        <w:rPr>
-          <w:shd w:val="clear" w:color="auto" w:fill="FFFFFF"/>
-        </w:rPr>
-        <w:t xml:space="preserve">At the prompt, use the </w:t>
-      </w:r>
-      <w:r>
-        <w:rPr>
-          <w:shd w:val="clear" w:color="auto" w:fill="FFFFFF"/>
-        </w:rPr>
-        <w:t xml:space="preserve">‘Up’ arrow key to </w:t>
-      </w:r>
-      <w:r>
-        <w:rPr>
-          <w:shd w:val="clear" w:color="auto" w:fill="FFFFFF"/>
-        </w:rPr>
-        <w:t>cycle through</w:t>
-      </w:r>
-      <w:r>
-        <w:rPr>
-          <w:shd w:val="clear" w:color="auto" w:fill="FFFFFF"/>
-        </w:rPr>
-        <w:t xml:space="preserve"> lines of code that were previously run at the prompt</w:t>
-      </w:r>
-      <w:r>
-        <w:rPr>
-          <w:shd w:val="clear" w:color="auto" w:fill="FFFFFF"/>
-        </w:rPr>
-        <w:t>, for easy access. Or drag a command from the Command History window to the Command Window.</w:t>
+      </w:pPr>
+      <w:r>
+        <w:t>-</w:t>
+      </w:r>
+      <w:r>
+        <w:t>In Matlab Window, use Edit&gt;Find or Ctrl+Shift+F to find files based on their names or to search through their text for key words.</w:t>
       </w:r>
     </w:p>
     <w:p>
       <w:pPr>
         <w:pStyle w:val="description"/>
-        <w:rPr>
-          <w:rFonts w:ascii="Times New Roman" w:hAnsi="Times New Roman" w:cs="Times New Roman"/>
-          <w:shd w:val="clear" w:color="auto" w:fill="FFFFFF"/>
-        </w:rPr>
-      </w:pPr>
-      <w:r>
-        <w:rPr>
-          <w:shd w:val="clear" w:color="auto" w:fill="FFFFFF"/>
-        </w:rPr>
-        <w:t>Type i</w:t>
-      </w:r>
-      <w:r>
-        <w:rPr>
-          <w:shd w:val="clear" w:color="auto" w:fill="FFFFFF"/>
-        </w:rPr>
-        <w:t>n first letters of commands in the C</w:t>
-      </w:r>
-      <w:r>
-        <w:rPr>
-          <w:shd w:val="clear" w:color="auto" w:fill="FFFFFF"/>
-        </w:rPr>
-        <w:t xml:space="preserve">ommand </w:t>
-      </w:r>
-      <w:r>
-        <w:rPr>
-          <w:shd w:val="clear" w:color="auto" w:fill="FFFFFF"/>
-        </w:rPr>
-        <w:t>H</w:t>
-      </w:r>
-      <w:r>
-        <w:rPr>
-          <w:shd w:val="clear" w:color="auto" w:fill="FFFFFF"/>
-        </w:rPr>
-        <w:t xml:space="preserve">istory </w:t>
-      </w:r>
-      <w:r>
-        <w:rPr>
-          <w:shd w:val="clear" w:color="auto" w:fill="FFFFFF"/>
-        </w:rPr>
-        <w:t xml:space="preserve">window </w:t>
-      </w:r>
-      <w:r>
-        <w:rPr>
-          <w:shd w:val="clear" w:color="auto" w:fill="FFFFFF"/>
-        </w:rPr>
-        <w:t>to locate</w:t>
-      </w:r>
-      <w:r>
-        <w:rPr>
-          <w:shd w:val="clear" w:color="auto" w:fill="FFFFFF"/>
-        </w:rPr>
-        <w:t xml:space="preserve"> </w:t>
-      </w:r>
-      <w:r>
-        <w:rPr>
-          <w:shd w:val="clear" w:color="auto" w:fill="FFFFFF"/>
-        </w:rPr>
-        <w:t>command</w:t>
-      </w:r>
-      <w:r>
-        <w:rPr>
-          <w:shd w:val="clear" w:color="auto" w:fill="FFFFFF"/>
-        </w:rPr>
-        <w:t>s that match these letters.</w:t>
+      </w:pPr>
+      <w:r>
+        <w:t>-</w:t>
+      </w:r>
+      <w:r>
+        <w:t>Use the split screen tool in the Editor Window to browse, copy and paste easily between scripts.</w:t>
       </w:r>
     </w:p>
     <w:p>
       <w:pPr>
         <w:pStyle w:val="description"/>
-        <w:rPr>
-          <w:rFonts w:ascii="Times New Roman" w:hAnsi="Times New Roman" w:cs="Times New Roman"/>
-          <w:shd w:val="clear" w:color="auto" w:fill="FFFFFF"/>
-        </w:rPr>
-      </w:pPr>
-      <w:r>
-        <w:rPr>
-          <w:shd w:val="clear" w:color="auto" w:fill="FFFFFF"/>
-        </w:rPr>
-        <w:t xml:space="preserve">When debugging, press </w:t>
-      </w:r>
-      <w:r>
-        <w:rPr>
-          <w:shd w:val="clear" w:color="auto" w:fill="FFFFFF"/>
-        </w:rPr>
-        <w:t>F5 to continue</w:t>
-      </w:r>
-      <w:r>
-        <w:rPr>
-          <w:shd w:val="clear" w:color="auto" w:fill="FFFFFF"/>
-        </w:rPr>
-        <w:t>.</w:t>
+      </w:pPr>
+      <w:r>
+        <w:t>-</w:t>
+      </w:r>
+      <w:r>
+        <w:t>Use Tools&gt;Compare Against to compare two pieces of code against each other (good for the initial parts of the code, but gets lost after a lot of differences accumulate).</w:t>
       </w:r>
     </w:p>
     <w:p>
@@ -482,17 +555,24 @@
         <w:pStyle w:val="description"/>
       </w:pPr>
       <w:r>
-        <w:lastRenderedPageBreak/>
-        <w:t xml:space="preserve">Use meaningful folder and file names. </w:t>
-      </w:r>
-      <w:r>
-        <w:t xml:space="preserve">Be descriptive. </w:t>
-      </w:r>
-      <w:r>
-        <w:t>Anticipate the explosion of collected data, iterations of analyses, and proliferation of folders.</w:t>
-      </w:r>
-      <w:r>
-        <w:t xml:space="preserve"> Create subfolders where needed. Name folders using variables names and numbers where needed. Incorporate date/time stamps if that will help.</w:t>
+        <w:t>-</w:t>
+      </w:r>
+      <w:r>
+        <w:t>Saving data in ‘.mat’ format to a particular folder. How to s</w:t>
+      </w:r>
+      <w:r>
+        <w:t xml:space="preserve">et </w:t>
+      </w:r>
+      <w:r>
+        <w:t>the full path to the folder ‘automatically’ rather than manually; how to make directories automatically if they don’t already exist; how to check whether a file of the same name already exists; how to save and/or overwrite a mat file. An example here:</w:t>
+      </w:r>
+    </w:p>
+    <w:p>
+      <w:pPr>
+        <w:pStyle w:val="code"/>
+      </w:pPr>
+      <w:r>
+        <w:t>save_mat_file.m</w:t>
       </w:r>
     </w:p>
     <w:p>
@@ -500,61 +580,8 @@
         <w:pStyle w:val="description"/>
       </w:pPr>
       <w:r>
-        <w:t xml:space="preserve">In Matlab Window, use Edit&gt;Find or </w:t>
-      </w:r>
-      <w:proofErr w:type="spellStart"/>
-      <w:r>
-        <w:t>Ctrl+Shift+F</w:t>
-      </w:r>
-      <w:proofErr w:type="spellEnd"/>
-      <w:r>
-        <w:t xml:space="preserve"> to find files based on their names or to search through their text for key words.</w:t>
-      </w:r>
-    </w:p>
-    <w:p>
-      <w:pPr>
-        <w:pStyle w:val="description"/>
-      </w:pPr>
-      <w:r>
-        <w:t>Use the split screen tool in the Editor Window to browse, copy and paste easily between scripts.</w:t>
-      </w:r>
-    </w:p>
-    <w:p>
-      <w:pPr>
-        <w:pStyle w:val="description"/>
-      </w:pPr>
-      <w:r>
-        <w:t>Use Tools&gt;Compare Against to compare two pieces of code against each other (good for the initial parts of the code, but gets lost after a lot of differences accumulate).</w:t>
-      </w:r>
-    </w:p>
-    <w:p>
-      <w:pPr>
-        <w:pStyle w:val="description"/>
-      </w:pPr>
-      <w:r>
-        <w:t>Saving data in ‘.mat’ format to a particular folder. How to s</w:t>
-      </w:r>
-      <w:r>
-        <w:t xml:space="preserve">et </w:t>
-      </w:r>
-      <w:r>
-        <w:t>the full path to the folder ‘automatically’ rather than manually; how to make directories automatically if they don’t already exist; how to check whether a file of the same name already exists; how to save and/or overwrite a mat file. An example here:</w:t>
-      </w:r>
-    </w:p>
-    <w:p>
-      <w:pPr>
-        <w:pStyle w:val="code"/>
-      </w:pPr>
-      <w:proofErr w:type="spellStart"/>
-      <w:r>
-        <w:t>save_mat_file.m</w:t>
-      </w:r>
-      <w:proofErr w:type="spellEnd"/>
-    </w:p>
-    <w:p>
-      <w:pPr>
-        <w:pStyle w:val="description"/>
-      </w:pPr>
+        <w:t>-</w:t>
+      </w:r>
       <w:r>
         <w:t>You can use Matlab commands to create Excel spreadsheets, write and read data, and retrieve info about particular spreadsheets.</w:t>
       </w:r>
@@ -567,11 +594,9 @@
           <w:szCs w:val="24"/>
         </w:rPr>
       </w:pPr>
-      <w:proofErr w:type="spellStart"/>
       <w:r>
         <w:t>excel_read_write</w:t>
       </w:r>
-      <w:proofErr w:type="spellEnd"/>
     </w:p>
     <w:p>
       <w:pPr>
@@ -591,6 +616,9 @@
         <w:pStyle w:val="description"/>
       </w:pPr>
       <w:r>
+        <w:t>-</w:t>
+      </w:r>
+      <w:r>
         <w:t>MS Word: Press Shift+F5 multiple times, to cycle cursor across its last three</w:t>
       </w:r>
       <w:r>
@@ -604,13 +632,11 @@
       <w:pPr>
         <w:pStyle w:val="description"/>
       </w:pPr>
-      <w:proofErr w:type="spellStart"/>
-      <w:r>
-        <w:t>Doubleclick</w:t>
-      </w:r>
-      <w:proofErr w:type="spellEnd"/>
-      <w:r>
-        <w:t xml:space="preserve"> a word to highlight it. Triple click to highlight a line (in Matlab) or a paragraph (in MS Word).</w:t>
+      <w:r>
+        <w:t>-</w:t>
+      </w:r>
+      <w:r>
+        <w:t>Doubleclick a word to highlight it. Triple click to highlight a line (in Matlab) or a paragraph (in MS Word).</w:t>
       </w:r>
     </w:p>
     <w:p>
@@ -618,44 +644,21 @@
         <w:pStyle w:val="description"/>
       </w:pPr>
       <w:r>
-        <w:t xml:space="preserve">Use the Ctrl key to move the cursor word by word, rather than letter by letter. Home and End move the cursor to the start and end of it current line. </w:t>
-      </w:r>
-      <w:proofErr w:type="spellStart"/>
-      <w:r>
-        <w:t>Ctrl+Home</w:t>
-      </w:r>
-      <w:proofErr w:type="spellEnd"/>
-      <w:r>
-        <w:t xml:space="preserve"> moves the cursor to the top of the text, while </w:t>
-      </w:r>
-      <w:proofErr w:type="spellStart"/>
-      <w:r>
-        <w:t>Ctrl+End</w:t>
-      </w:r>
-      <w:proofErr w:type="spellEnd"/>
-      <w:r>
-        <w:t xml:space="preserve"> moves it to the bottom.</w:t>
+        <w:t>-</w:t>
+      </w:r>
+      <w:r>
+        <w:t>Use the Ctrl key to move the cursor word by word, rather than letter by letter. Home and End move the cursor to the start and end of it current line. Ctrl+Home moves the cursor to the top of the text, while Ctrl+End moves it to the bottom.</w:t>
       </w:r>
     </w:p>
     <w:p>
       <w:pPr>
         <w:pStyle w:val="description"/>
       </w:pPr>
-      <w:proofErr w:type="spellStart"/>
-      <w:r>
-        <w:t>Alt+Tab</w:t>
-      </w:r>
-      <w:proofErr w:type="spellEnd"/>
-      <w:r>
-        <w:t xml:space="preserve"> cycles between windows (I think it’s </w:t>
-      </w:r>
-      <w:proofErr w:type="spellStart"/>
-      <w:r>
-        <w:t>Command+Tab</w:t>
-      </w:r>
-      <w:proofErr w:type="spellEnd"/>
-      <w:r>
-        <w:t xml:space="preserve"> on a Mac). Hold down the Alt key and press the Tab key repeatedly. To cycle through in the opposite direction, hold down ALT and Shift at the same time, while pressing Tab.</w:t>
+      <w:r>
+        <w:t>-</w:t>
+      </w:r>
+      <w:r>
+        <w:t>Alt+Tab cycles between windows (I think it’s Command+Tab on a Mac). Hold down the Alt key and press the Tab key repeatedly. To cycle through in the opposite direction, hold down ALT and Shift at the same time, while pressing Tab.</w:t>
       </w:r>
     </w:p>
     <w:p>
@@ -663,15 +666,10 @@
         <w:pStyle w:val="description"/>
       </w:pPr>
       <w:r>
-        <w:t xml:space="preserve">Obtain a clear view of your desktop in Windows with ‘Windows </w:t>
-      </w:r>
-      <w:proofErr w:type="spellStart"/>
-      <w:r>
-        <w:t>key’+D</w:t>
-      </w:r>
-      <w:proofErr w:type="spellEnd"/>
-      <w:r>
-        <w:t>.</w:t>
+        <w:t>-</w:t>
+      </w:r>
+      <w:r>
+        <w:t>Obtain a clear view of your desktop in Windows with ‘Windows key’+D.</w:t>
       </w:r>
     </w:p>
     <w:p>
@@ -701,7 +699,7 @@
           <w:rFonts w:cs="Times New Roman"/>
         </w:rPr>
         <w:lastRenderedPageBreak/>
-        <w:t>Next topics:</w:t>
+        <w:t>5/6/14</w:t>
       </w:r>
     </w:p>
     <w:p>
@@ -718,268 +716,1732 @@
         <w:rPr>
           <w:rFonts w:cs="Times New Roman"/>
         </w:rPr>
-        <w:t>5/6/14</w:t>
-      </w:r>
-    </w:p>
-    <w:p>
-      <w:pPr>
-        <w:rPr>
-          <w:rFonts w:cs="Times New Roman"/>
-        </w:rPr>
-      </w:pPr>
-      <w:r>
-        <w:rPr>
-          <w:rFonts w:cs="Times New Roman"/>
-        </w:rPr>
-        <w:t>Use cells for data arrays of varying length </w:t>
-      </w:r>
-    </w:p>
-    <w:p>
-      <w:pPr>
-        <w:rPr>
-          <w:rFonts w:cs="Times New Roman"/>
-        </w:rPr>
-      </w:pPr>
-      <w:r>
-        <w:rPr>
-          <w:rFonts w:cs="Times New Roman"/>
-        </w:rPr>
-        <w:t>Use Help function</w:t>
-      </w:r>
-    </w:p>
-    <w:p>
-      <w:pPr>
-        <w:rPr>
-          <w:rFonts w:cs="Times New Roman"/>
-        </w:rPr>
-      </w:pPr>
-      <w:r>
-        <w:rPr>
-          <w:rFonts w:cs="Times New Roman"/>
-        </w:rPr>
-        <w:t xml:space="preserve">Create account on </w:t>
-      </w:r>
-      <w:proofErr w:type="spellStart"/>
+        <w:t>-Us</w:t>
+      </w:r>
+      <w:r>
+        <w:rPr>
+          <w:rFonts w:cs="Times New Roman"/>
+        </w:rPr>
+        <w:t>e</w:t>
+      </w:r>
+      <w:r>
+        <w:rPr>
+          <w:rFonts w:cs="Times New Roman"/>
+        </w:rPr>
+        <w:t xml:space="preserve"> cell arrays</w:t>
+      </w:r>
+      <w:r>
+        <w:rPr>
+          <w:rFonts w:cs="Times New Roman"/>
+        </w:rPr>
+        <w:t xml:space="preserve"> for data of variable length</w:t>
+      </w:r>
+    </w:p>
+    <w:p>
+      <w:pPr>
+        <w:rPr>
+          <w:rFonts w:cs="Times New Roman"/>
+        </w:rPr>
+      </w:pPr>
+      <w:r>
+        <w:rPr>
+          <w:rFonts w:cs="Times New Roman"/>
+        </w:rPr>
+        <w:t xml:space="preserve">The number of items within your variables may vary, e.g. the number of trials </w:t>
+      </w:r>
+      <w:r>
+        <w:rPr>
+          <w:rFonts w:cs="Times New Roman"/>
+        </w:rPr>
+        <w:t xml:space="preserve">per condition </w:t>
+      </w:r>
+      <w:r>
+        <w:rPr>
+          <w:rFonts w:cs="Times New Roman"/>
+        </w:rPr>
+        <w:t xml:space="preserve">(e.g. </w:t>
+      </w:r>
+      <w:r>
+        <w:rPr>
+          <w:rFonts w:cs="Times New Roman"/>
+        </w:rPr>
+        <w:t>condition</w:t>
+      </w:r>
+      <w:r>
+        <w:rPr>
+          <w:rFonts w:cs="Times New Roman"/>
+        </w:rPr>
+        <w:t xml:space="preserve"> 1: </w:t>
+      </w:r>
+      <w:r>
+        <w:rPr>
+          <w:rFonts w:cs="Times New Roman"/>
+        </w:rPr>
+        <w:t>5 trials</w:t>
+      </w:r>
+      <w:r>
+        <w:rPr>
+          <w:rFonts w:cs="Times New Roman"/>
+        </w:rPr>
+        <w:t xml:space="preserve">; </w:t>
+      </w:r>
+      <w:r>
+        <w:rPr>
+          <w:rFonts w:cs="Times New Roman"/>
+        </w:rPr>
+        <w:t xml:space="preserve">condition </w:t>
+      </w:r>
+      <w:r>
+        <w:rPr>
+          <w:rFonts w:cs="Times New Roman"/>
+        </w:rPr>
+        <w:t xml:space="preserve">2: </w:t>
+      </w:r>
+      <w:r>
+        <w:rPr>
+          <w:rFonts w:cs="Times New Roman"/>
+        </w:rPr>
+        <w:t>10 trials</w:t>
+      </w:r>
+      <w:r>
+        <w:rPr>
+          <w:rFonts w:cs="Times New Roman"/>
+        </w:rPr>
+        <w:t>)</w:t>
+      </w:r>
+      <w:r>
+        <w:rPr>
+          <w:rFonts w:cs="Times New Roman"/>
+        </w:rPr>
+        <w:t>, or the</w:t>
+      </w:r>
+      <w:r>
+        <w:rPr>
+          <w:rFonts w:cs="Times New Roman"/>
+        </w:rPr>
+        <w:t xml:space="preserve"> length of the</w:t>
+      </w:r>
+      <w:r>
+        <w:rPr>
+          <w:rFonts w:cs="Times New Roman"/>
+        </w:rPr>
+        <w:t xml:space="preserve"> </w:t>
+      </w:r>
+      <w:r>
+        <w:rPr>
+          <w:rFonts w:cs="Times New Roman"/>
+        </w:rPr>
+        <w:t>names</w:t>
+      </w:r>
+      <w:r>
+        <w:rPr>
+          <w:rFonts w:cs="Times New Roman"/>
+        </w:rPr>
+        <w:t xml:space="preserve"> of animals that you record from</w:t>
+      </w:r>
+      <w:r>
+        <w:rPr>
+          <w:rFonts w:cs="Times New Roman"/>
+        </w:rPr>
+        <w:t xml:space="preserve"> (e.g. ‘</w:t>
+      </w:r>
+      <w:r>
+        <w:rPr>
+          <w:rFonts w:cs="Times New Roman"/>
+        </w:rPr>
+        <w:t>a</w:t>
+      </w:r>
+      <w:r>
+        <w:rPr>
+          <w:rFonts w:cs="Times New Roman"/>
+        </w:rPr>
+        <w:t>ndrew’ with 6 letters, versus ‘</w:t>
+      </w:r>
+      <w:r>
+        <w:rPr>
+          <w:rFonts w:cs="Times New Roman"/>
+        </w:rPr>
+        <w:t>b</w:t>
+      </w:r>
+      <w:r>
+        <w:rPr>
+          <w:rFonts w:cs="Times New Roman"/>
+        </w:rPr>
+        <w:t>e</w:t>
+      </w:r>
+      <w:r>
+        <w:rPr>
+          <w:rFonts w:cs="Times New Roman"/>
+        </w:rPr>
+        <w:t>ss</w:t>
+      </w:r>
+      <w:r>
+        <w:rPr>
+          <w:rFonts w:cs="Times New Roman"/>
+        </w:rPr>
+        <w:t>’ with 4 letters)</w:t>
+      </w:r>
+      <w:r>
+        <w:rPr>
+          <w:rFonts w:cs="Times New Roman"/>
+        </w:rPr>
+        <w:t xml:space="preserve">. </w:t>
+      </w:r>
+    </w:p>
+    <w:p>
+      <w:pPr>
+        <w:rPr>
+          <w:rFonts w:cs="Times New Roman"/>
+        </w:rPr>
+      </w:pPr>
+      <w:r>
+        <w:rPr>
+          <w:rFonts w:cs="Times New Roman"/>
+        </w:rPr>
+        <w:t xml:space="preserve">There are several ways to deal with this: </w:t>
+      </w:r>
+    </w:p>
+    <w:p>
+      <w:pPr>
+        <w:rPr>
+          <w:rFonts w:cs="Times New Roman"/>
+        </w:rPr>
+      </w:pPr>
+      <w:r>
+        <w:rPr>
+          <w:rFonts w:cs="Times New Roman"/>
+        </w:rPr>
+        <w:t>1) Create pre-allocated, arbitrarily large arrays and populate them with unrealistic values such as negative numbers, to distinguish them from the actual recorded data</w:t>
+      </w:r>
+      <w:r>
+        <w:rPr>
+          <w:rFonts w:cs="Times New Roman"/>
+        </w:rPr>
+        <w:t xml:space="preserve"> (this method is clunky and prone to errors)</w:t>
+      </w:r>
+      <w:r>
+        <w:rPr>
+          <w:rFonts w:cs="Times New Roman"/>
+        </w:rPr>
+        <w:t>:</w:t>
+      </w:r>
+    </w:p>
+    <w:tbl>
+      <w:tblPr>
+        <w:tblStyle w:val="TableGrid"/>
+        <w:tblW w:w="0" w:type="auto"/>
+        <w:tblLook w:val="04A0" w:firstRow="1" w:lastRow="0" w:firstColumn="1" w:lastColumn="0" w:noHBand="0" w:noVBand="1"/>
+      </w:tblPr>
+      <w:tblGrid>
+        <w:gridCol w:w="461"/>
+        <w:gridCol w:w="461"/>
+        <w:gridCol w:w="461"/>
+        <w:gridCol w:w="461"/>
+        <w:gridCol w:w="461"/>
+        <w:gridCol w:w="461"/>
+        <w:gridCol w:w="461"/>
+        <w:gridCol w:w="461"/>
+        <w:gridCol w:w="461"/>
+        <w:gridCol w:w="461"/>
+      </w:tblGrid>
+      <w:tr>
+        <w:trPr>
+          <w:trHeight w:val="269"/>
+        </w:trPr>
+        <w:tc>
+          <w:tcPr>
+            <w:tcW w:w="461" w:type="dxa"/>
+          </w:tcPr>
+          <w:p>
+            <w:pPr>
+              <w:rPr>
+                <w:rFonts w:cs="Times New Roman"/>
+              </w:rPr>
+            </w:pPr>
+            <w:r>
+              <w:rPr>
+                <w:rFonts w:cs="Times New Roman"/>
+              </w:rPr>
+              <w:t>3</w:t>
+            </w:r>
+          </w:p>
+        </w:tc>
+        <w:tc>
+          <w:tcPr>
+            <w:tcW w:w="461" w:type="dxa"/>
+          </w:tcPr>
+          <w:p>
+            <w:pPr>
+              <w:rPr>
+                <w:rFonts w:cs="Times New Roman"/>
+              </w:rPr>
+            </w:pPr>
+            <w:r>
+              <w:rPr>
+                <w:rFonts w:cs="Times New Roman"/>
+              </w:rPr>
+              <w:t>2</w:t>
+            </w:r>
+          </w:p>
+        </w:tc>
+        <w:tc>
+          <w:tcPr>
+            <w:tcW w:w="461" w:type="dxa"/>
+          </w:tcPr>
+          <w:p>
+            <w:pPr>
+              <w:rPr>
+                <w:rFonts w:cs="Times New Roman"/>
+              </w:rPr>
+            </w:pPr>
+            <w:r>
+              <w:rPr>
+                <w:rFonts w:cs="Times New Roman"/>
+              </w:rPr>
+              <w:t>3</w:t>
+            </w:r>
+          </w:p>
+        </w:tc>
+        <w:tc>
+          <w:tcPr>
+            <w:tcW w:w="461" w:type="dxa"/>
+          </w:tcPr>
+          <w:p>
+            <w:pPr>
+              <w:rPr>
+                <w:rFonts w:cs="Times New Roman"/>
+              </w:rPr>
+            </w:pPr>
+            <w:r>
+              <w:rPr>
+                <w:rFonts w:cs="Times New Roman"/>
+              </w:rPr>
+              <w:t>4</w:t>
+            </w:r>
+          </w:p>
+        </w:tc>
+        <w:tc>
+          <w:tcPr>
+            <w:tcW w:w="461" w:type="dxa"/>
+          </w:tcPr>
+          <w:p>
+            <w:pPr>
+              <w:rPr>
+                <w:rFonts w:cs="Times New Roman"/>
+              </w:rPr>
+            </w:pPr>
+            <w:r>
+              <w:rPr>
+                <w:rFonts w:cs="Times New Roman"/>
+              </w:rPr>
+              <w:t>1</w:t>
+            </w:r>
+          </w:p>
+        </w:tc>
+        <w:tc>
+          <w:tcPr>
+            <w:tcW w:w="461" w:type="dxa"/>
+          </w:tcPr>
+          <w:p>
+            <w:pPr>
+              <w:rPr>
+                <w:rFonts w:cs="Times New Roman"/>
+              </w:rPr>
+            </w:pPr>
+            <w:r>
+              <w:rPr>
+                <w:rFonts w:cs="Times New Roman"/>
+              </w:rPr>
+              <w:t>-1</w:t>
+            </w:r>
+          </w:p>
+        </w:tc>
+        <w:tc>
+          <w:tcPr>
+            <w:tcW w:w="461" w:type="dxa"/>
+          </w:tcPr>
+          <w:p>
+            <w:pPr>
+              <w:rPr>
+                <w:rFonts w:cs="Times New Roman"/>
+              </w:rPr>
+            </w:pPr>
+            <w:r>
+              <w:rPr>
+                <w:rFonts w:cs="Times New Roman"/>
+              </w:rPr>
+              <w:t>-1</w:t>
+            </w:r>
+          </w:p>
+        </w:tc>
+        <w:tc>
+          <w:tcPr>
+            <w:tcW w:w="461" w:type="dxa"/>
+          </w:tcPr>
+          <w:p>
+            <w:pPr>
+              <w:rPr>
+                <w:rFonts w:cs="Times New Roman"/>
+              </w:rPr>
+            </w:pPr>
+            <w:r>
+              <w:rPr>
+                <w:rFonts w:cs="Times New Roman"/>
+              </w:rPr>
+              <w:t>-1</w:t>
+            </w:r>
+          </w:p>
+        </w:tc>
+        <w:tc>
+          <w:tcPr>
+            <w:tcW w:w="461" w:type="dxa"/>
+          </w:tcPr>
+          <w:p>
+            <w:pPr>
+              <w:rPr>
+                <w:rFonts w:cs="Times New Roman"/>
+              </w:rPr>
+            </w:pPr>
+            <w:r>
+              <w:rPr>
+                <w:rFonts w:cs="Times New Roman"/>
+              </w:rPr>
+              <w:t>-1</w:t>
+            </w:r>
+          </w:p>
+        </w:tc>
+        <w:tc>
+          <w:tcPr>
+            <w:tcW w:w="461" w:type="dxa"/>
+          </w:tcPr>
+          <w:p>
+            <w:pPr>
+              <w:rPr>
+                <w:rFonts w:cs="Times New Roman"/>
+              </w:rPr>
+            </w:pPr>
+            <w:r>
+              <w:rPr>
+                <w:rFonts w:cs="Times New Roman"/>
+              </w:rPr>
+              <w:t>-1</w:t>
+            </w:r>
+          </w:p>
+        </w:tc>
+      </w:tr>
+      <w:tr>
+        <w:trPr>
+          <w:trHeight w:val="269"/>
+        </w:trPr>
+        <w:tc>
+          <w:tcPr>
+            <w:tcW w:w="461" w:type="dxa"/>
+          </w:tcPr>
+          <w:p>
+            <w:pPr>
+              <w:rPr>
+                <w:rFonts w:cs="Times New Roman"/>
+              </w:rPr>
+            </w:pPr>
+            <w:r>
+              <w:rPr>
+                <w:rFonts w:cs="Times New Roman"/>
+              </w:rPr>
+              <w:t>4</w:t>
+            </w:r>
+          </w:p>
+        </w:tc>
+        <w:tc>
+          <w:tcPr>
+            <w:tcW w:w="461" w:type="dxa"/>
+          </w:tcPr>
+          <w:p>
+            <w:pPr>
+              <w:rPr>
+                <w:rFonts w:cs="Times New Roman"/>
+              </w:rPr>
+            </w:pPr>
+            <w:r>
+              <w:rPr>
+                <w:rFonts w:cs="Times New Roman"/>
+              </w:rPr>
+              <w:t>1</w:t>
+            </w:r>
+          </w:p>
+        </w:tc>
+        <w:tc>
+          <w:tcPr>
+            <w:tcW w:w="461" w:type="dxa"/>
+          </w:tcPr>
+          <w:p>
+            <w:pPr>
+              <w:rPr>
+                <w:rFonts w:cs="Times New Roman"/>
+              </w:rPr>
+            </w:pPr>
+            <w:r>
+              <w:rPr>
+                <w:rFonts w:cs="Times New Roman"/>
+              </w:rPr>
+              <w:t>3</w:t>
+            </w:r>
+          </w:p>
+        </w:tc>
+        <w:tc>
+          <w:tcPr>
+            <w:tcW w:w="461" w:type="dxa"/>
+          </w:tcPr>
+          <w:p>
+            <w:pPr>
+              <w:rPr>
+                <w:rFonts w:cs="Times New Roman"/>
+              </w:rPr>
+            </w:pPr>
+            <w:r>
+              <w:rPr>
+                <w:rFonts w:cs="Times New Roman"/>
+              </w:rPr>
+              <w:t>5</w:t>
+            </w:r>
+          </w:p>
+        </w:tc>
+        <w:tc>
+          <w:tcPr>
+            <w:tcW w:w="461" w:type="dxa"/>
+          </w:tcPr>
+          <w:p>
+            <w:pPr>
+              <w:rPr>
+                <w:rFonts w:cs="Times New Roman"/>
+              </w:rPr>
+            </w:pPr>
+            <w:r>
+              <w:rPr>
+                <w:rFonts w:cs="Times New Roman"/>
+              </w:rPr>
+              <w:t>1</w:t>
+            </w:r>
+          </w:p>
+        </w:tc>
+        <w:tc>
+          <w:tcPr>
+            <w:tcW w:w="461" w:type="dxa"/>
+          </w:tcPr>
+          <w:p>
+            <w:pPr>
+              <w:rPr>
+                <w:rFonts w:cs="Times New Roman"/>
+              </w:rPr>
+            </w:pPr>
+            <w:r>
+              <w:rPr>
+                <w:rFonts w:cs="Times New Roman"/>
+              </w:rPr>
+              <w:t>4</w:t>
+            </w:r>
+          </w:p>
+        </w:tc>
+        <w:tc>
+          <w:tcPr>
+            <w:tcW w:w="461" w:type="dxa"/>
+          </w:tcPr>
+          <w:p>
+            <w:pPr>
+              <w:rPr>
+                <w:rFonts w:cs="Times New Roman"/>
+              </w:rPr>
+            </w:pPr>
+            <w:r>
+              <w:rPr>
+                <w:rFonts w:cs="Times New Roman"/>
+              </w:rPr>
+              <w:t>2</w:t>
+            </w:r>
+          </w:p>
+        </w:tc>
+        <w:tc>
+          <w:tcPr>
+            <w:tcW w:w="461" w:type="dxa"/>
+          </w:tcPr>
+          <w:p>
+            <w:pPr>
+              <w:rPr>
+                <w:rFonts w:cs="Times New Roman"/>
+              </w:rPr>
+            </w:pPr>
+            <w:r>
+              <w:rPr>
+                <w:rFonts w:cs="Times New Roman"/>
+              </w:rPr>
+              <w:t>3</w:t>
+            </w:r>
+          </w:p>
+        </w:tc>
+        <w:tc>
+          <w:tcPr>
+            <w:tcW w:w="461" w:type="dxa"/>
+          </w:tcPr>
+          <w:p>
+            <w:pPr>
+              <w:rPr>
+                <w:rFonts w:cs="Times New Roman"/>
+              </w:rPr>
+            </w:pPr>
+            <w:r>
+              <w:rPr>
+                <w:rFonts w:cs="Times New Roman"/>
+              </w:rPr>
+              <w:t>5</w:t>
+            </w:r>
+          </w:p>
+        </w:tc>
+        <w:tc>
+          <w:tcPr>
+            <w:tcW w:w="461" w:type="dxa"/>
+          </w:tcPr>
+          <w:p>
+            <w:pPr>
+              <w:rPr>
+                <w:rFonts w:cs="Times New Roman"/>
+              </w:rPr>
+            </w:pPr>
+            <w:r>
+              <w:rPr>
+                <w:rFonts w:cs="Times New Roman"/>
+              </w:rPr>
+              <w:t>2</w:t>
+            </w:r>
+          </w:p>
+        </w:tc>
+      </w:tr>
+    </w:tbl>
+    <w:p>
+      <w:pPr>
+        <w:rPr>
+          <w:rFonts w:cs="Times New Roman"/>
+        </w:rPr>
+      </w:pPr>
+    </w:p>
+    <w:tbl>
+      <w:tblPr>
+        <w:tblStyle w:val="TableGrid"/>
+        <w:tblW w:w="0" w:type="auto"/>
+        <w:tblLook w:val="04A0" w:firstRow="1" w:lastRow="0" w:firstColumn="1" w:lastColumn="0" w:noHBand="0" w:noVBand="1"/>
+      </w:tblPr>
+      <w:tblGrid>
+        <w:gridCol w:w="511"/>
+        <w:gridCol w:w="511"/>
+        <w:gridCol w:w="511"/>
+        <w:gridCol w:w="511"/>
+        <w:gridCol w:w="512"/>
+        <w:gridCol w:w="512"/>
+      </w:tblGrid>
+      <w:tr>
+        <w:trPr>
+          <w:trHeight w:val="275"/>
+        </w:trPr>
+        <w:tc>
+          <w:tcPr>
+            <w:tcW w:w="511" w:type="dxa"/>
+          </w:tcPr>
+          <w:p>
+            <w:pPr>
+              <w:rPr>
+                <w:rFonts w:cs="Times New Roman"/>
+              </w:rPr>
+            </w:pPr>
+            <w:r>
+              <w:rPr>
+                <w:rFonts w:cs="Times New Roman"/>
+              </w:rPr>
+              <w:t>a</w:t>
+            </w:r>
+          </w:p>
+        </w:tc>
+        <w:tc>
+          <w:tcPr>
+            <w:tcW w:w="511" w:type="dxa"/>
+          </w:tcPr>
+          <w:p>
+            <w:pPr>
+              <w:rPr>
+                <w:rFonts w:cs="Times New Roman"/>
+              </w:rPr>
+            </w:pPr>
+            <w:r>
+              <w:rPr>
+                <w:rFonts w:cs="Times New Roman"/>
+              </w:rPr>
+              <w:t>n</w:t>
+            </w:r>
+          </w:p>
+        </w:tc>
+        <w:tc>
+          <w:tcPr>
+            <w:tcW w:w="511" w:type="dxa"/>
+          </w:tcPr>
+          <w:p>
+            <w:pPr>
+              <w:rPr>
+                <w:rFonts w:cs="Times New Roman"/>
+              </w:rPr>
+            </w:pPr>
+            <w:r>
+              <w:rPr>
+                <w:rFonts w:cs="Times New Roman"/>
+              </w:rPr>
+              <w:t>d</w:t>
+            </w:r>
+          </w:p>
+        </w:tc>
+        <w:tc>
+          <w:tcPr>
+            <w:tcW w:w="511" w:type="dxa"/>
+          </w:tcPr>
+          <w:p>
+            <w:pPr>
+              <w:rPr>
+                <w:rFonts w:cs="Times New Roman"/>
+              </w:rPr>
+            </w:pPr>
+            <w:r>
+              <w:rPr>
+                <w:rFonts w:cs="Times New Roman"/>
+              </w:rPr>
+              <w:t>r</w:t>
+            </w:r>
+          </w:p>
+        </w:tc>
+        <w:tc>
+          <w:tcPr>
+            <w:tcW w:w="512" w:type="dxa"/>
+          </w:tcPr>
+          <w:p>
+            <w:pPr>
+              <w:rPr>
+                <w:rFonts w:cs="Times New Roman"/>
+              </w:rPr>
+            </w:pPr>
+            <w:r>
+              <w:rPr>
+                <w:rFonts w:cs="Times New Roman"/>
+              </w:rPr>
+              <w:t>e</w:t>
+            </w:r>
+          </w:p>
+        </w:tc>
+        <w:tc>
+          <w:tcPr>
+            <w:tcW w:w="512" w:type="dxa"/>
+          </w:tcPr>
+          <w:p>
+            <w:pPr>
+              <w:rPr>
+                <w:rFonts w:cs="Times New Roman"/>
+              </w:rPr>
+            </w:pPr>
+            <w:r>
+              <w:rPr>
+                <w:rFonts w:cs="Times New Roman"/>
+              </w:rPr>
+              <w:t>w</w:t>
+            </w:r>
+          </w:p>
+        </w:tc>
+      </w:tr>
+      <w:tr>
+        <w:trPr>
+          <w:trHeight w:val="275"/>
+        </w:trPr>
+        <w:tc>
+          <w:tcPr>
+            <w:tcW w:w="511" w:type="dxa"/>
+          </w:tcPr>
+          <w:p>
+            <w:pPr>
+              <w:rPr>
+                <w:rFonts w:cs="Times New Roman"/>
+              </w:rPr>
+            </w:pPr>
+            <w:r>
+              <w:rPr>
+                <w:rFonts w:cs="Times New Roman"/>
+              </w:rPr>
+              <w:t>b</w:t>
+            </w:r>
+          </w:p>
+        </w:tc>
+        <w:tc>
+          <w:tcPr>
+            <w:tcW w:w="511" w:type="dxa"/>
+          </w:tcPr>
+          <w:p>
+            <w:pPr>
+              <w:rPr>
+                <w:rFonts w:cs="Times New Roman"/>
+              </w:rPr>
+            </w:pPr>
+            <w:r>
+              <w:rPr>
+                <w:rFonts w:cs="Times New Roman"/>
+              </w:rPr>
+              <w:t>e</w:t>
+            </w:r>
+          </w:p>
+        </w:tc>
+        <w:tc>
+          <w:tcPr>
+            <w:tcW w:w="511" w:type="dxa"/>
+          </w:tcPr>
+          <w:p>
+            <w:pPr>
+              <w:rPr>
+                <w:rFonts w:cs="Times New Roman"/>
+              </w:rPr>
+            </w:pPr>
+            <w:r>
+              <w:rPr>
+                <w:rFonts w:cs="Times New Roman"/>
+              </w:rPr>
+              <w:t>s</w:t>
+            </w:r>
+          </w:p>
+        </w:tc>
+        <w:tc>
+          <w:tcPr>
+            <w:tcW w:w="511" w:type="dxa"/>
+          </w:tcPr>
+          <w:p>
+            <w:pPr>
+              <w:rPr>
+                <w:rFonts w:cs="Times New Roman"/>
+              </w:rPr>
+            </w:pPr>
+            <w:r>
+              <w:rPr>
+                <w:rFonts w:cs="Times New Roman"/>
+              </w:rPr>
+              <w:t>s</w:t>
+            </w:r>
+          </w:p>
+        </w:tc>
+        <w:tc>
+          <w:tcPr>
+            <w:tcW w:w="512" w:type="dxa"/>
+          </w:tcPr>
+          <w:p>
+            <w:pPr>
+              <w:rPr>
+                <w:rFonts w:cs="Times New Roman"/>
+              </w:rPr>
+            </w:pPr>
+            <w:r>
+              <w:rPr>
+                <w:rFonts w:cs="Times New Roman"/>
+              </w:rPr>
+              <w:t>i</w:t>
+            </w:r>
+          </w:p>
+        </w:tc>
+        <w:tc>
+          <w:tcPr>
+            <w:tcW w:w="512" w:type="dxa"/>
+          </w:tcPr>
+          <w:p>
+            <w:pPr>
+              <w:rPr>
+                <w:rFonts w:cs="Times New Roman"/>
+              </w:rPr>
+            </w:pPr>
+            <w:r>
+              <w:rPr>
+                <w:rFonts w:cs="Times New Roman"/>
+              </w:rPr>
+              <w:t>e</w:t>
+            </w:r>
+          </w:p>
+        </w:tc>
+      </w:tr>
+    </w:tbl>
+    <w:p>
+      <w:pPr>
+        <w:rPr>
+          <w:rFonts w:cs="Times New Roman"/>
+        </w:rPr>
+      </w:pPr>
+    </w:p>
+    <w:tbl>
+      <w:tblPr>
+        <w:tblStyle w:val="TableGrid"/>
+        <w:tblW w:w="0" w:type="auto"/>
+        <w:tblLook w:val="04A0" w:firstRow="1" w:lastRow="0" w:firstColumn="1" w:lastColumn="0" w:noHBand="0" w:noVBand="1"/>
+      </w:tblPr>
+      <w:tblGrid>
+        <w:gridCol w:w="511"/>
+        <w:gridCol w:w="511"/>
+        <w:gridCol w:w="511"/>
+        <w:gridCol w:w="511"/>
+        <w:gridCol w:w="512"/>
+        <w:gridCol w:w="512"/>
+      </w:tblGrid>
+      <w:tr>
+        <w:trPr>
+          <w:trHeight w:val="275"/>
+        </w:trPr>
+        <w:tc>
+          <w:tcPr>
+            <w:tcW w:w="511" w:type="dxa"/>
+          </w:tcPr>
+          <w:p>
+            <w:pPr>
+              <w:rPr>
+                <w:rFonts w:cs="Times New Roman"/>
+              </w:rPr>
+            </w:pPr>
+            <w:r>
+              <w:rPr>
+                <w:rFonts w:cs="Times New Roman"/>
+              </w:rPr>
+              <w:t>a</w:t>
+            </w:r>
+          </w:p>
+        </w:tc>
+        <w:tc>
+          <w:tcPr>
+            <w:tcW w:w="511" w:type="dxa"/>
+          </w:tcPr>
+          <w:p>
+            <w:pPr>
+              <w:rPr>
+                <w:rFonts w:cs="Times New Roman"/>
+              </w:rPr>
+            </w:pPr>
+            <w:r>
+              <w:rPr>
+                <w:rFonts w:cs="Times New Roman"/>
+              </w:rPr>
+              <w:t>n</w:t>
+            </w:r>
+          </w:p>
+        </w:tc>
+        <w:tc>
+          <w:tcPr>
+            <w:tcW w:w="511" w:type="dxa"/>
+          </w:tcPr>
+          <w:p>
+            <w:pPr>
+              <w:rPr>
+                <w:rFonts w:cs="Times New Roman"/>
+              </w:rPr>
+            </w:pPr>
+            <w:r>
+              <w:rPr>
+                <w:rFonts w:cs="Times New Roman"/>
+              </w:rPr>
+              <w:t>d</w:t>
+            </w:r>
+          </w:p>
+        </w:tc>
+        <w:tc>
+          <w:tcPr>
+            <w:tcW w:w="511" w:type="dxa"/>
+          </w:tcPr>
+          <w:p>
+            <w:pPr>
+              <w:rPr>
+                <w:rFonts w:cs="Times New Roman"/>
+              </w:rPr>
+            </w:pPr>
+            <w:r>
+              <w:rPr>
+                <w:rFonts w:cs="Times New Roman"/>
+              </w:rPr>
+              <w:t>r</w:t>
+            </w:r>
+          </w:p>
+        </w:tc>
+        <w:tc>
+          <w:tcPr>
+            <w:tcW w:w="512" w:type="dxa"/>
+          </w:tcPr>
+          <w:p>
+            <w:pPr>
+              <w:rPr>
+                <w:rFonts w:cs="Times New Roman"/>
+              </w:rPr>
+            </w:pPr>
+            <w:r>
+              <w:rPr>
+                <w:rFonts w:cs="Times New Roman"/>
+              </w:rPr>
+              <w:t>e</w:t>
+            </w:r>
+          </w:p>
+        </w:tc>
+        <w:tc>
+          <w:tcPr>
+            <w:tcW w:w="512" w:type="dxa"/>
+          </w:tcPr>
+          <w:p>
+            <w:pPr>
+              <w:rPr>
+                <w:rFonts w:cs="Times New Roman"/>
+              </w:rPr>
+            </w:pPr>
+            <w:r>
+              <w:rPr>
+                <w:rFonts w:cs="Times New Roman"/>
+              </w:rPr>
+              <w:t>w</w:t>
+            </w:r>
+          </w:p>
+        </w:tc>
+      </w:tr>
+      <w:tr>
+        <w:trPr>
+          <w:trHeight w:val="275"/>
+        </w:trPr>
+        <w:tc>
+          <w:tcPr>
+            <w:tcW w:w="511" w:type="dxa"/>
+          </w:tcPr>
+          <w:p>
+            <w:pPr>
+              <w:rPr>
+                <w:rFonts w:cs="Times New Roman"/>
+              </w:rPr>
+            </w:pPr>
+            <w:r>
+              <w:rPr>
+                <w:rFonts w:cs="Times New Roman"/>
+              </w:rPr>
+              <w:t>b</w:t>
+            </w:r>
+          </w:p>
+        </w:tc>
+        <w:tc>
+          <w:tcPr>
+            <w:tcW w:w="511" w:type="dxa"/>
+          </w:tcPr>
+          <w:p>
+            <w:pPr>
+              <w:rPr>
+                <w:rFonts w:cs="Times New Roman"/>
+              </w:rPr>
+            </w:pPr>
+            <w:r>
+              <w:rPr>
+                <w:rFonts w:cs="Times New Roman"/>
+              </w:rPr>
+              <w:t>e</w:t>
+            </w:r>
+          </w:p>
+        </w:tc>
+        <w:tc>
+          <w:tcPr>
+            <w:tcW w:w="511" w:type="dxa"/>
+          </w:tcPr>
+          <w:p>
+            <w:pPr>
+              <w:rPr>
+                <w:rFonts w:cs="Times New Roman"/>
+              </w:rPr>
+            </w:pPr>
+            <w:r>
+              <w:rPr>
+                <w:rFonts w:cs="Times New Roman"/>
+              </w:rPr>
+              <w:t>s</w:t>
+            </w:r>
+          </w:p>
+        </w:tc>
+        <w:tc>
+          <w:tcPr>
+            <w:tcW w:w="511" w:type="dxa"/>
+          </w:tcPr>
+          <w:p>
+            <w:pPr>
+              <w:rPr>
+                <w:rFonts w:cs="Times New Roman"/>
+              </w:rPr>
+            </w:pPr>
+            <w:r>
+              <w:rPr>
+                <w:rFonts w:cs="Times New Roman"/>
+              </w:rPr>
+              <w:t>s</w:t>
+            </w:r>
+          </w:p>
+        </w:tc>
+        <w:tc>
+          <w:tcPr>
+            <w:tcW w:w="512" w:type="dxa"/>
+          </w:tcPr>
+          <w:p>
+            <w:pPr>
+              <w:rPr>
+                <w:rFonts w:cs="Times New Roman"/>
+              </w:rPr>
+            </w:pPr>
+            <w:r>
+              <w:rPr>
+                <w:rFonts w:cs="Times New Roman"/>
+              </w:rPr>
+              <w:t>1</w:t>
+            </w:r>
+          </w:p>
+        </w:tc>
+        <w:tc>
+          <w:tcPr>
+            <w:tcW w:w="512" w:type="dxa"/>
+          </w:tcPr>
+          <w:p>
+            <w:pPr>
+              <w:rPr>
+                <w:rFonts w:cs="Times New Roman"/>
+              </w:rPr>
+            </w:pPr>
+            <w:r>
+              <w:rPr>
+                <w:rFonts w:cs="Times New Roman"/>
+              </w:rPr>
+              <w:t>1</w:t>
+            </w:r>
+          </w:p>
+        </w:tc>
+      </w:tr>
+    </w:tbl>
+    <w:p>
+      <w:pPr>
+        <w:rPr>
+          <w:rFonts w:cs="Times New Roman"/>
+        </w:rPr>
+      </w:pPr>
+    </w:p>
+    <w:p>
+      <w:pPr>
+        <w:rPr>
+          <w:rFonts w:cs="Times New Roman"/>
+        </w:rPr>
+      </w:pPr>
+      <w:r>
+        <w:rPr>
+          <w:rFonts w:cs="Times New Roman"/>
+        </w:rPr>
+        <w:t xml:space="preserve">2) </w:t>
+      </w:r>
+      <w:r>
+        <w:rPr>
+          <w:rFonts w:cs="Times New Roman"/>
+        </w:rPr>
+        <w:t xml:space="preserve">Use cells </w:t>
+      </w:r>
+      <w:r>
+        <w:rPr>
+          <w:rFonts w:cs="Times New Roman"/>
+        </w:rPr>
+        <w:t>to accommodate</w:t>
+      </w:r>
+      <w:r>
+        <w:rPr>
+          <w:rFonts w:cs="Times New Roman"/>
+        </w:rPr>
+        <w:t xml:space="preserve"> data arrays of varying length </w:t>
+      </w:r>
+      <w:r>
+        <w:rPr>
+          <w:rFonts w:cs="Times New Roman"/>
+        </w:rPr>
+        <w:t>and avoid the use of unwanted ‘dummy’ data.</w:t>
+      </w:r>
+    </w:p>
+    <w:p>
+      <w:pPr>
+        <w:pStyle w:val="code"/>
+      </w:pPr>
+      <w:r>
+        <w:t>use_cell_arrays</w:t>
+      </w:r>
+    </w:p>
+    <w:p>
+      <w:pPr>
+        <w:rPr>
+          <w:rFonts w:cs="Times New Roman"/>
+        </w:rPr>
+      </w:pPr>
+      <w:r>
+        <w:rPr>
+          <w:rFonts w:cs="Times New Roman"/>
+        </w:rPr>
+        <w:t>-</w:t>
+      </w:r>
+      <w:r>
+        <w:rPr>
+          <w:rFonts w:cs="Times New Roman"/>
+        </w:rPr>
+        <w:t xml:space="preserve">Use </w:t>
+      </w:r>
+      <w:r>
+        <w:rPr>
+          <w:rFonts w:cs="Times New Roman"/>
+        </w:rPr>
+        <w:t xml:space="preserve">the </w:t>
+      </w:r>
+      <w:r>
+        <w:rPr>
+          <w:rFonts w:cs="Times New Roman"/>
+        </w:rPr>
+        <w:t>Help function</w:t>
+      </w:r>
+      <w:r>
+        <w:rPr>
+          <w:rFonts w:cs="Times New Roman"/>
+        </w:rPr>
+        <w:t>, or type ‘help‘ followed by a space and the name of the function you’re querying.</w:t>
+      </w:r>
+    </w:p>
+    <w:p>
+      <w:pPr>
+        <w:rPr>
+          <w:rFonts w:cs="Times New Roman"/>
+        </w:rPr>
+      </w:pPr>
+      <w:r>
+        <w:rPr>
+          <w:rFonts w:cs="Times New Roman"/>
+        </w:rPr>
+        <w:t>-</w:t>
+      </w:r>
+      <w:r>
+        <w:rPr>
+          <w:rFonts w:cs="Times New Roman"/>
+        </w:rPr>
+        <w:t xml:space="preserve">Create </w:t>
+      </w:r>
+      <w:r>
+        <w:rPr>
+          <w:rFonts w:cs="Times New Roman"/>
+        </w:rPr>
+        <w:t xml:space="preserve">an </w:t>
+      </w:r>
+      <w:r>
+        <w:rPr>
+          <w:rFonts w:cs="Times New Roman"/>
+        </w:rPr>
+        <w:t xml:space="preserve">account on </w:t>
+      </w:r>
+      <w:r>
+        <w:rPr>
+          <w:rFonts w:cs="Times New Roman"/>
+        </w:rPr>
+        <w:t>Matlab Central (</w:t>
+      </w:r>
       <w:r>
         <w:rPr>
           <w:rFonts w:cs="Times New Roman"/>
         </w:rPr>
         <w:t>Mathworks</w:t>
       </w:r>
-      <w:proofErr w:type="spellEnd"/>
-      <w:r>
-        <w:rPr>
-          <w:rFonts w:cs="Times New Roman"/>
-        </w:rPr>
-        <w:t xml:space="preserve"> site to post and answer questions</w:t>
-      </w:r>
-    </w:p>
-    <w:p>
-      <w:pPr>
-        <w:rPr>
-          <w:rFonts w:cs="Times New Roman"/>
-        </w:rPr>
-      </w:pPr>
-      <w:r>
-        <w:rPr>
-          <w:rFonts w:cs="Times New Roman"/>
-        </w:rPr>
-        <w:t>For overnight runs, use error throwing and catching to process data wherever possible and skip errors that arise unexpectedly with parts of dataset</w:t>
-      </w:r>
-    </w:p>
-    <w:p>
-      <w:pPr>
-        <w:rPr>
-          <w:rFonts w:cs="Times New Roman"/>
-        </w:rPr>
-      </w:pPr>
-      <w:r>
-        <w:rPr>
-          <w:rFonts w:cs="Times New Roman"/>
-        </w:rPr>
-        <w:t>Use a version control system like Git, to keep code organised; facilitate retrieval; find code that was created at a similar period; recall code’s purpose; and potentially to share code with collaborators</w:t>
-      </w:r>
-    </w:p>
-    <w:p>
-      <w:pPr>
-        <w:rPr>
-          <w:rFonts w:cs="Times New Roman"/>
-        </w:rPr>
-      </w:pPr>
-      <w:r>
-        <w:rPr>
-          <w:rFonts w:cs="Times New Roman"/>
-        </w:rPr>
-        <w:t>12/6/14</w:t>
-      </w:r>
-    </w:p>
-    <w:p>
-      <w:pPr>
-        <w:rPr>
-          <w:rFonts w:cs="Times New Roman"/>
-        </w:rPr>
-      </w:pPr>
-      <w:r>
-        <w:rPr>
-          <w:rFonts w:cs="Times New Roman"/>
-        </w:rPr>
-        <w:t xml:space="preserve">Use </w:t>
-      </w:r>
-      <w:proofErr w:type="spellStart"/>
-      <w:r>
-        <w:rPr>
-          <w:rFonts w:cs="Times New Roman"/>
-        </w:rPr>
-        <w:t>Autohotkey</w:t>
-      </w:r>
-      <w:proofErr w:type="spellEnd"/>
-      <w:r>
-        <w:rPr>
-          <w:rFonts w:cs="Times New Roman"/>
-        </w:rPr>
-        <w:t xml:space="preserve"> to automate repetitive tasks (file management, routine analyses) </w:t>
-      </w:r>
-    </w:p>
-    <w:p>
-      <w:pPr>
-        <w:rPr>
-          <w:rFonts w:cs="Times New Roman"/>
-        </w:rPr>
-      </w:pPr>
-      <w:r>
-        <w:rPr>
-          <w:rFonts w:cs="Times New Roman"/>
-        </w:rPr>
-        <w:t xml:space="preserve">How to implement commonly used statistics in </w:t>
-      </w:r>
-      <w:proofErr w:type="spellStart"/>
-      <w:r>
-        <w:rPr>
-          <w:rFonts w:cs="Times New Roman"/>
-        </w:rPr>
-        <w:t>Matlab</w:t>
-      </w:r>
-      <w:proofErr w:type="spellEnd"/>
-      <w:r>
-        <w:rPr>
-          <w:rFonts w:cs="Times New Roman"/>
-        </w:rPr>
-        <w:t xml:space="preserve">: </w:t>
-      </w:r>
-      <w:r>
-        <w:rPr>
-          <w:rFonts w:cs="Times New Roman"/>
-          <w:i/>
-        </w:rPr>
-        <w:t>t</w:t>
-      </w:r>
-      <w:r>
-        <w:rPr>
-          <w:rFonts w:cs="Times New Roman"/>
-        </w:rPr>
-        <w:t xml:space="preserve">-tests, correlations, ANOVAs, signed rank/ rank sum, chi-squared test. More advanced: circular stats, regression, goodness of fit, </w:t>
-      </w:r>
-      <w:proofErr w:type="spellStart"/>
-      <w:r>
-        <w:rPr>
-          <w:rFonts w:cs="Times New Roman"/>
-        </w:rPr>
-        <w:t>skewness</w:t>
-      </w:r>
-      <w:proofErr w:type="spellEnd"/>
-      <w:r>
-        <w:rPr>
-          <w:rFonts w:cs="Times New Roman"/>
-        </w:rPr>
-        <w:t xml:space="preserve">, </w:t>
-      </w:r>
-      <w:proofErr w:type="spellStart"/>
-      <w:r>
-        <w:rPr>
-          <w:rFonts w:cs="Times New Roman"/>
-        </w:rPr>
-        <w:t>Levene’s</w:t>
-      </w:r>
-      <w:proofErr w:type="spellEnd"/>
-      <w:r>
-        <w:rPr>
-          <w:rFonts w:cs="Times New Roman"/>
-        </w:rPr>
-        <w:t xml:space="preserve"> test, </w:t>
-      </w:r>
-      <w:proofErr w:type="spellStart"/>
-      <w:r>
-        <w:rPr>
-          <w:rFonts w:cs="Times New Roman"/>
-        </w:rPr>
-        <w:t>Akaike</w:t>
-      </w:r>
-      <w:proofErr w:type="spellEnd"/>
-      <w:r>
-        <w:rPr>
-          <w:rFonts w:cs="Times New Roman"/>
-        </w:rPr>
-        <w:t xml:space="preserve"> information criterion, partial correlation. </w:t>
-      </w:r>
-    </w:p>
-    <w:p>
-      <w:pPr>
-        <w:rPr>
-          <w:rFonts w:cs="Times New Roman"/>
-        </w:rPr>
-      </w:pPr>
-      <w:r>
-        <w:rPr>
-          <w:rFonts w:cs="Times New Roman"/>
-        </w:rPr>
-        <w:t>19/6/14</w:t>
-      </w:r>
-    </w:p>
-    <w:p>
-      <w:pPr>
-        <w:rPr>
-          <w:rFonts w:cs="Times New Roman"/>
-        </w:rPr>
-      </w:pPr>
-      <w:r>
-        <w:rPr>
-          <w:rFonts w:cs="Times New Roman"/>
-        </w:rPr>
-        <w:t>How to export figures, choose image formats, use transparency, create publication-quality figures, use a standard template of image settings.</w:t>
-      </w:r>
-    </w:p>
-    <w:p>
-      <w:pPr>
-        <w:rPr>
-          <w:rFonts w:cs="Times New Roman"/>
-        </w:rPr>
-      </w:pPr>
-    </w:p>
-    <w:p>
-      <w:pPr>
-        <w:rPr>
-          <w:rFonts w:cs="Times New Roman"/>
-        </w:rPr>
-      </w:pPr>
-      <w:r>
-        <w:rPr>
-          <w:rFonts w:cs="Times New Roman"/>
-        </w:rPr>
-        <w:t>Subject to demand:</w:t>
-      </w:r>
-    </w:p>
-    <w:p>
-      <w:pPr>
-        <w:pStyle w:val="description"/>
-      </w:pPr>
-      <w:r>
-        <w:rPr>
-          <w:rFonts w:cs="Times New Roman"/>
-        </w:rPr>
-        <w:t>Use parallel toolbox for large datasets and high throughput processing</w:t>
+      <w:r>
+        <w:rPr>
+          <w:rFonts w:cs="Times New Roman"/>
+        </w:rPr>
+        <w:t>)</w:t>
+      </w:r>
+      <w:r>
+        <w:rPr>
+          <w:rFonts w:cs="Times New Roman"/>
+        </w:rPr>
+        <w:t xml:space="preserve"> to post and answer questions</w:t>
+      </w:r>
+      <w:r>
+        <w:rPr>
+          <w:rFonts w:cs="Times New Roman"/>
+        </w:rPr>
+        <w:t>; use the file exchange to download code from reliable sources for analyses that Matlab doesn’t cover adequately.</w:t>
+      </w:r>
+    </w:p>
+    <w:p>
+      <w:pPr>
+        <w:rPr>
+          <w:rFonts w:cs="Times New Roman"/>
+        </w:rPr>
+      </w:pPr>
+      <w:r>
+        <w:rPr>
+          <w:rFonts w:cs="Times New Roman"/>
+        </w:rPr>
+        <w:t>-Instruct Matlab to stop at point in code where error occurred, allowing you to debug it</w:t>
       </w:r>
       <w:bookmarkStart w:id="0" w:name="_GoBack"/>
       <w:bookmarkEnd w:id="0"/>
+      <w:r>
+        <w:rPr>
+          <w:rFonts w:cs="Times New Roman"/>
+        </w:rPr>
+        <w:t>. Otherwise, code just exits and you don’t pause.</w:t>
+      </w:r>
+    </w:p>
+    <w:p>
+      <w:pPr>
+        <w:pStyle w:val="code"/>
+      </w:pPr>
+      <w:r>
+        <w:t>dbstop if error</w:t>
+      </w:r>
+    </w:p>
+    <w:p>
+      <w:pPr>
+        <w:rPr>
+          <w:rFonts w:cs="Times New Roman"/>
+        </w:rPr>
+      </w:pPr>
+      <w:r>
+        <w:rPr>
+          <w:rFonts w:cs="Times New Roman"/>
+        </w:rPr>
+        <w:t>-</w:t>
+      </w:r>
+      <w:r>
+        <w:rPr>
+          <w:rFonts w:cs="Times New Roman"/>
+        </w:rPr>
+        <w:t xml:space="preserve">For </w:t>
+      </w:r>
+      <w:r>
+        <w:rPr>
+          <w:rFonts w:cs="Times New Roman"/>
+        </w:rPr>
+        <w:t>long (e.g. overnight)</w:t>
+      </w:r>
+      <w:r>
+        <w:rPr>
+          <w:rFonts w:cs="Times New Roman"/>
+        </w:rPr>
+        <w:t xml:space="preserve"> runs, use error throwing and catching to process data wherever possible and skip errors that arise unexpectedly with parts of dataset</w:t>
+      </w:r>
+      <w:r>
+        <w:rPr>
+          <w:rFonts w:cs="Times New Roman"/>
+        </w:rPr>
+        <w:t xml:space="preserve">. Scenario: you’ve tested your code on part of your data, and it works fine. You decide to leave it running overnight to process the rest of your data. The next morning, however, you find that the </w:t>
+      </w:r>
+      <w:r>
+        <w:rPr>
+          <w:rFonts w:cs="Times New Roman"/>
+        </w:rPr>
+        <w:t>run</w:t>
+      </w:r>
+      <w:r>
+        <w:rPr>
+          <w:rFonts w:cs="Times New Roman"/>
+        </w:rPr>
+        <w:t xml:space="preserve"> has </w:t>
+      </w:r>
+      <w:r>
+        <w:rPr>
+          <w:rFonts w:cs="Times New Roman"/>
+        </w:rPr>
+        <w:t xml:space="preserve">halted prematurely because one of your new data files contains missing values, or some such aberration. Error catching and throwing allows you to skip the portion of data on which the code does not run, and continue attempting to </w:t>
+      </w:r>
+      <w:r>
+        <w:rPr>
+          <w:rFonts w:cs="Times New Roman"/>
+        </w:rPr>
+        <w:lastRenderedPageBreak/>
+        <w:t>process the rest of the data.</w:t>
+      </w:r>
+      <w:r>
+        <w:rPr>
+          <w:rFonts w:cs="Times New Roman"/>
+        </w:rPr>
+        <w:t xml:space="preserve"> You can instruct Matlab to keep a record of any errors, and review them and carry out debugging after the initial run.</w:t>
+      </w:r>
+    </w:p>
+    <w:p>
+      <w:pPr>
+        <w:pStyle w:val="code"/>
+        <w:rPr>
+          <w:sz w:val="24"/>
+          <w:szCs w:val="24"/>
+        </w:rPr>
+      </w:pPr>
+      <w:r>
+        <w:t>handling_errors</w:t>
+      </w:r>
+    </w:p>
+    <w:p>
+      <w:pPr>
+        <w:rPr>
+          <w:rFonts w:cs="Times New Roman"/>
+        </w:rPr>
+      </w:pPr>
+      <w:r>
+        <w:rPr>
+          <w:rFonts w:cs="Times New Roman"/>
+        </w:rPr>
+        <w:t>-</w:t>
+      </w:r>
+      <w:r>
+        <w:rPr>
+          <w:rFonts w:cs="Times New Roman"/>
+        </w:rPr>
+        <w:t>Use a version control system like Git</w:t>
+      </w:r>
+      <w:r>
+        <w:rPr>
+          <w:rFonts w:cs="Times New Roman"/>
+        </w:rPr>
+        <w:t xml:space="preserve"> or Subversion</w:t>
+      </w:r>
+      <w:r>
+        <w:rPr>
+          <w:rFonts w:cs="Times New Roman"/>
+        </w:rPr>
+        <w:t>, to keep code organised; facilitate retrieval; find code that was created at a similar period; recall code’s purpose; and</w:t>
+      </w:r>
+      <w:r>
+        <w:rPr>
+          <w:rFonts w:cs="Times New Roman"/>
+        </w:rPr>
+        <w:t>,</w:t>
+      </w:r>
+      <w:r>
+        <w:rPr>
+          <w:rFonts w:cs="Times New Roman"/>
+        </w:rPr>
+        <w:t xml:space="preserve"> potentially</w:t>
+      </w:r>
+      <w:r>
+        <w:rPr>
+          <w:rFonts w:cs="Times New Roman"/>
+        </w:rPr>
+        <w:t>,</w:t>
+      </w:r>
+      <w:r>
+        <w:rPr>
+          <w:rFonts w:cs="Times New Roman"/>
+        </w:rPr>
+        <w:t xml:space="preserve"> share code with collaborators</w:t>
+      </w:r>
+      <w:r>
+        <w:rPr>
+          <w:rFonts w:cs="Times New Roman"/>
+        </w:rPr>
+        <w:t>.</w:t>
+      </w:r>
+    </w:p>
+    <w:p>
+      <w:r>
+        <w:t>How code evolves.</w:t>
+      </w:r>
+      <w:r>
+        <w:br/>
+        <w:t>Accessing code from multiple computers/locations</w:t>
+      </w:r>
+      <w:r>
+        <w:t xml:space="preserve"> (e.g. various lab and office computers; your laptop)</w:t>
+      </w:r>
+      <w:r>
+        <w:t>.</w:t>
+      </w:r>
+      <w:r>
+        <w:br/>
+        <w:t>Sharing code with colleagues and collaborators</w:t>
+      </w:r>
+      <w:r>
+        <w:t xml:space="preserve"> (e.g. developing multiple versions)</w:t>
+      </w:r>
+      <w:r>
+        <w:t>.</w:t>
+      </w:r>
+      <w:r>
+        <w:br/>
+        <w:t>What is version control?</w:t>
+      </w:r>
+      <w:r>
+        <w:t xml:space="preserve"> </w:t>
+      </w:r>
+      <w:hyperlink r:id="rId6" w:history="1">
+        <w:r>
+          <w:rPr>
+            <w:rStyle w:val="Hyperlink"/>
+          </w:rPr>
+          <w:t>http://git-scm.com/book/en/Getting-Started-About-Version-Control</w:t>
+        </w:r>
+      </w:hyperlink>
+      <w:r>
+        <w:t xml:space="preserve"> </w:t>
+      </w:r>
+      <w:r>
+        <w:br/>
+        <w:t>Types of version control systems available.</w:t>
+      </w:r>
+      <w:r>
+        <w:br/>
+        <w:t xml:space="preserve">Useful features of VCS: repositories; synchronization; checking code in and out; descriptions of alterations to code; </w:t>
+      </w:r>
+      <w:r>
+        <w:t xml:space="preserve">reverting to previous states or </w:t>
+      </w:r>
+      <w:r>
+        <w:t>rolling back changes; comparing scripts; branching; tracking and merging changes.</w:t>
+      </w:r>
+      <w:r>
+        <w:br/>
+        <w:t>Overview of two of the most popular</w:t>
+      </w:r>
+      <w:r>
+        <w:t xml:space="preserve"> and</w:t>
+      </w:r>
+      <w:r>
+        <w:t xml:space="preserve"> free VCS (Git and Subversion).</w:t>
+      </w:r>
+      <w:r>
+        <w:br/>
+      </w:r>
+      <w:r>
+        <w:t>Simple to install</w:t>
+      </w:r>
+      <w:r>
+        <w:t xml:space="preserve">, GUIs </w:t>
+      </w:r>
+      <w:r>
+        <w:t xml:space="preserve">available </w:t>
+      </w:r>
+      <w:r>
+        <w:t>for various OS platforms.</w:t>
+      </w:r>
+    </w:p>
+    <w:p>
+      <w:pPr>
+        <w:pStyle w:val="NormalWeb"/>
+        <w:rPr>
+          <w:lang w:val="en"/>
+        </w:rPr>
+      </w:pPr>
+      <w:r>
+        <w:t>Git:</w:t>
+      </w:r>
+      <w:r>
+        <w:rPr>
+          <w:lang w:val="en"/>
+        </w:rPr>
+        <w:t xml:space="preserve"> </w:t>
+      </w:r>
+      <w:r>
+        <w:rPr>
+          <w:lang w:val="en"/>
+        </w:rPr>
+        <w:t>“</w:t>
+      </w:r>
+      <w:r>
+        <w:rPr>
+          <w:lang w:val="en"/>
+        </w:rPr>
+        <w:t>Installing Git on Windows is very easy. The msysGit project has one of the easier installation procedures. Simply download the installer exe file from the GitHub page, and run it:</w:t>
+      </w:r>
+    </w:p>
+    <w:p>
+      <w:pPr>
+        <w:tabs>
+          <w:tab w:val="left" w:pos="916"/>
+          <w:tab w:val="left" w:pos="1832"/>
+          <w:tab w:val="left" w:pos="2748"/>
+          <w:tab w:val="left" w:pos="3664"/>
+          <w:tab w:val="left" w:pos="4580"/>
+          <w:tab w:val="left" w:pos="5496"/>
+          <w:tab w:val="left" w:pos="6412"/>
+          <w:tab w:val="left" w:pos="7328"/>
+          <w:tab w:val="left" w:pos="8244"/>
+          <w:tab w:val="left" w:pos="9160"/>
+          <w:tab w:val="left" w:pos="10076"/>
+          <w:tab w:val="left" w:pos="10992"/>
+          <w:tab w:val="left" w:pos="11908"/>
+          <w:tab w:val="left" w:pos="12824"/>
+          <w:tab w:val="left" w:pos="13740"/>
+          <w:tab w:val="left" w:pos="14656"/>
+        </w:tabs>
+        <w:spacing w:after="0" w:line="240" w:lineRule="auto"/>
+        <w:rPr>
+          <w:rFonts w:ascii="Courier New" w:eastAsia="Times New Roman" w:hAnsi="Courier New" w:cs="Courier New"/>
+          <w:sz w:val="20"/>
+          <w:szCs w:val="20"/>
+          <w:lang w:val="en"/>
+        </w:rPr>
+      </w:pPr>
+      <w:hyperlink r:id="rId7" w:history="1">
+        <w:r>
+          <w:rPr>
+            <w:rStyle w:val="Hyperlink"/>
+            <w:rFonts w:ascii="Courier New" w:eastAsia="Times New Roman" w:hAnsi="Courier New" w:cs="Courier New"/>
+            <w:sz w:val="20"/>
+            <w:szCs w:val="20"/>
+            <w:lang w:val="en"/>
+          </w:rPr>
+          <w:t>http://msysgit.github.com/</w:t>
+        </w:r>
+      </w:hyperlink>
+      <w:r>
+        <w:rPr>
+          <w:rFonts w:ascii="Courier New" w:eastAsia="Times New Roman" w:hAnsi="Courier New" w:cs="Courier New"/>
+          <w:sz w:val="20"/>
+          <w:szCs w:val="20"/>
+          <w:lang w:val="en"/>
+        </w:rPr>
+        <w:t xml:space="preserve"> </w:t>
+      </w:r>
+    </w:p>
+    <w:p>
+      <w:pPr>
+        <w:spacing w:before="100" w:beforeAutospacing="1" w:after="100" w:afterAutospacing="1" w:line="240" w:lineRule="auto"/>
+        <w:rPr>
+          <w:rFonts w:ascii="Times New Roman" w:eastAsia="Times New Roman" w:hAnsi="Times New Roman" w:cs="Times New Roman"/>
+          <w:sz w:val="24"/>
+          <w:szCs w:val="24"/>
+          <w:lang w:val="en"/>
+        </w:rPr>
+      </w:pPr>
+      <w:r>
+        <w:rPr>
+          <w:rFonts w:ascii="Times New Roman" w:eastAsia="Times New Roman" w:hAnsi="Times New Roman" w:cs="Times New Roman"/>
+          <w:sz w:val="24"/>
+          <w:szCs w:val="24"/>
+          <w:lang w:val="en"/>
+        </w:rPr>
+        <w:t>After it’s installed, you have both a command-line version (including an SSH client that will come in handy later) and the standard GUI.</w:t>
+      </w:r>
+      <w:r>
+        <w:rPr>
+          <w:rFonts w:ascii="Times New Roman" w:eastAsia="Times New Roman" w:hAnsi="Times New Roman" w:cs="Times New Roman"/>
+          <w:sz w:val="24"/>
+          <w:szCs w:val="24"/>
+          <w:lang w:val="en"/>
+        </w:rPr>
+        <w:t>”</w:t>
+      </w:r>
+    </w:p>
+    <w:p>
+      <w:r>
+        <w:t>Demonstration of features.</w:t>
+      </w:r>
+    </w:p>
+    <w:p>
+      <w:pPr>
+        <w:rPr>
+          <w:rFonts w:cs="Times New Roman"/>
+        </w:rPr>
+      </w:pPr>
+    </w:p>
+    <w:p>
+      <w:pPr>
+        <w:rPr>
+          <w:rFonts w:cs="Times New Roman"/>
+        </w:rPr>
+      </w:pPr>
+      <w:r>
+        <w:rPr>
+          <w:rFonts w:cs="Times New Roman"/>
+        </w:rPr>
+        <w:t>12/6/14</w:t>
+      </w:r>
+    </w:p>
+    <w:p>
+      <w:pPr>
+        <w:rPr>
+          <w:rFonts w:cs="Times New Roman"/>
+        </w:rPr>
+      </w:pPr>
+      <w:r>
+        <w:rPr>
+          <w:rFonts w:cs="Times New Roman"/>
+        </w:rPr>
+        <w:t>Use Autohotkey to automate repetitive tasks (file management, routine analyses) </w:t>
+      </w:r>
+    </w:p>
+    <w:p>
+      <w:pPr>
+        <w:rPr>
+          <w:rFonts w:cs="Times New Roman"/>
+        </w:rPr>
+      </w:pPr>
+      <w:r>
+        <w:rPr>
+          <w:rFonts w:cs="Times New Roman"/>
+        </w:rPr>
+        <w:t xml:space="preserve">How to implement commonly used statistics in Matlab: </w:t>
+      </w:r>
+      <w:r>
+        <w:rPr>
+          <w:rFonts w:cs="Times New Roman"/>
+          <w:i/>
+        </w:rPr>
+        <w:t>t</w:t>
+      </w:r>
+      <w:r>
+        <w:rPr>
+          <w:rFonts w:cs="Times New Roman"/>
+        </w:rPr>
+        <w:t xml:space="preserve">-tests, correlations, ANOVAs, signed rank/ rank sum, chi-squared test. More advanced: circular stats, regression, goodness of fit, skewness, Levene’s test, Akaike information criterion, partial correlation. </w:t>
+      </w:r>
+    </w:p>
+    <w:p>
+      <w:pPr>
+        <w:rPr>
+          <w:rFonts w:cs="Times New Roman"/>
+        </w:rPr>
+      </w:pPr>
+      <w:r>
+        <w:rPr>
+          <w:rFonts w:cs="Times New Roman"/>
+        </w:rPr>
+        <w:t>19/6/14</w:t>
+      </w:r>
+    </w:p>
+    <w:p>
+      <w:pPr>
+        <w:rPr>
+          <w:rFonts w:cs="Times New Roman"/>
+        </w:rPr>
+      </w:pPr>
+      <w:r>
+        <w:rPr>
+          <w:rFonts w:cs="Times New Roman"/>
+        </w:rPr>
+        <w:t>How to export figures, choose image formats, use transparency, create publication-quality figures, use a standard template of image settings.</w:t>
+      </w:r>
+    </w:p>
+    <w:p>
+      <w:pPr>
+        <w:rPr>
+          <w:rFonts w:cs="Times New Roman"/>
+        </w:rPr>
+      </w:pPr>
+    </w:p>
+    <w:p>
+      <w:pPr>
+        <w:rPr>
+          <w:rFonts w:cs="Times New Roman"/>
+        </w:rPr>
+      </w:pPr>
+      <w:r>
+        <w:rPr>
+          <w:rFonts w:cs="Times New Roman"/>
+        </w:rPr>
+        <w:t>Subject to demand:</w:t>
+      </w:r>
+    </w:p>
+    <w:p>
+      <w:pPr>
+        <w:pStyle w:val="description"/>
+      </w:pPr>
+      <w:r>
+        <w:rPr>
+          <w:rFonts w:cs="Times New Roman"/>
+        </w:rPr>
+        <w:lastRenderedPageBreak/>
+        <w:t>Use parallel toolbox for large datasets and high throughput processing</w:t>
+      </w:r>
     </w:p>
     <w:sectPr>
       <w:pgSz w:w="11906" w:h="16838"/>
@@ -1269,6 +2731,120 @@
       <w:u w:val="single"/>
     </w:rPr>
   </w:style>
+  <w:style w:type="paragraph" w:styleId="NormalWeb">
+    <w:name w:val="Normal (Web)"/>
+    <w:basedOn w:val="Normal"/>
+    <w:uiPriority w:val="99"/>
+    <w:semiHidden/>
+    <w:unhideWhenUsed/>
+    <w:rsid w:val="00F62AB2"/>
+    <w:pPr>
+      <w:spacing w:after="0" w:line="240" w:lineRule="auto"/>
+    </w:pPr>
+    <w:rPr>
+      <w:rFonts w:ascii="Times New Roman" w:eastAsia="Times New Roman" w:hAnsi="Times New Roman" w:cs="Times New Roman"/>
+      <w:sz w:val="24"/>
+      <w:szCs w:val="24"/>
+    </w:rPr>
+  </w:style>
+  <w:style w:type="table" w:styleId="TableGrid">
+    <w:name w:val="Table Grid"/>
+    <w:basedOn w:val="TableNormal"/>
+    <w:uiPriority w:val="59"/>
+    <w:rsid w:val="00DA723F"/>
+    <w:pPr>
+      <w:spacing w:after="0" w:line="240" w:lineRule="auto"/>
+    </w:pPr>
+    <w:tblPr>
+      <w:tblInd w:w="0" w:type="dxa"/>
+      <w:tblBorders>
+        <w:top w:val="single" w:sz="4" w:space="0" w:color="auto"/>
+        <w:left w:val="single" w:sz="4" w:space="0" w:color="auto"/>
+        <w:bottom w:val="single" w:sz="4" w:space="0" w:color="auto"/>
+        <w:right w:val="single" w:sz="4" w:space="0" w:color="auto"/>
+        <w:insideH w:val="single" w:sz="4" w:space="0" w:color="auto"/>
+        <w:insideV w:val="single" w:sz="4" w:space="0" w:color="auto"/>
+      </w:tblBorders>
+      <w:tblCellMar>
+        <w:top w:w="0" w:type="dxa"/>
+        <w:left w:w="108" w:type="dxa"/>
+        <w:bottom w:w="0" w:type="dxa"/>
+        <w:right w:w="108" w:type="dxa"/>
+      </w:tblCellMar>
+    </w:tblPr>
+  </w:style>
+  <w:style w:type="paragraph" w:styleId="ListParagraph">
+    <w:name w:val="List Paragraph"/>
+    <w:basedOn w:val="Normal"/>
+    <w:uiPriority w:val="34"/>
+    <w:qFormat/>
+    <w:rsid w:val="00DA723F"/>
+    <w:pPr>
+      <w:ind w:left="720"/>
+      <w:contextualSpacing/>
+    </w:pPr>
+  </w:style>
+  <w:style w:type="paragraph" w:styleId="HTMLPreformatted">
+    <w:name w:val="HTML Preformatted"/>
+    <w:basedOn w:val="Normal"/>
+    <w:link w:val="HTMLPreformattedChar"/>
+    <w:uiPriority w:val="99"/>
+    <w:semiHidden/>
+    <w:unhideWhenUsed/>
+    <w:rsid w:val="00A52FF9"/>
+    <w:pPr>
+      <w:tabs>
+        <w:tab w:val="left" w:pos="916"/>
+        <w:tab w:val="left" w:pos="1832"/>
+        <w:tab w:val="left" w:pos="2748"/>
+        <w:tab w:val="left" w:pos="3664"/>
+        <w:tab w:val="left" w:pos="4580"/>
+        <w:tab w:val="left" w:pos="5496"/>
+        <w:tab w:val="left" w:pos="6412"/>
+        <w:tab w:val="left" w:pos="7328"/>
+        <w:tab w:val="left" w:pos="8244"/>
+        <w:tab w:val="left" w:pos="9160"/>
+        <w:tab w:val="left" w:pos="10076"/>
+        <w:tab w:val="left" w:pos="10992"/>
+        <w:tab w:val="left" w:pos="11908"/>
+        <w:tab w:val="left" w:pos="12824"/>
+        <w:tab w:val="left" w:pos="13740"/>
+        <w:tab w:val="left" w:pos="14656"/>
+      </w:tabs>
+      <w:spacing w:after="0" w:line="240" w:lineRule="auto"/>
+    </w:pPr>
+    <w:rPr>
+      <w:rFonts w:ascii="Courier New" w:eastAsia="Times New Roman" w:hAnsi="Courier New" w:cs="Courier New"/>
+      <w:sz w:val="20"/>
+      <w:szCs w:val="20"/>
+    </w:rPr>
+  </w:style>
+  <w:style w:type="character" w:customStyle="1" w:styleId="HTMLPreformattedChar">
+    <w:name w:val="HTML Preformatted Char"/>
+    <w:basedOn w:val="DefaultParagraphFont"/>
+    <w:link w:val="HTMLPreformatted"/>
+    <w:uiPriority w:val="99"/>
+    <w:semiHidden/>
+    <w:rsid w:val="00A52FF9"/>
+    <w:rPr>
+      <w:rFonts w:ascii="Courier New" w:eastAsia="Times New Roman" w:hAnsi="Courier New" w:cs="Courier New"/>
+      <w:sz w:val="20"/>
+      <w:szCs w:val="20"/>
+    </w:rPr>
+  </w:style>
+  <w:style w:type="character" w:styleId="HTMLCode">
+    <w:name w:val="HTML Code"/>
+    <w:basedOn w:val="DefaultParagraphFont"/>
+    <w:uiPriority w:val="99"/>
+    <w:semiHidden/>
+    <w:unhideWhenUsed/>
+    <w:rsid w:val="00A52FF9"/>
+    <w:rPr>
+      <w:rFonts w:ascii="Courier New" w:eastAsia="Times New Roman" w:hAnsi="Courier New" w:cs="Courier New"/>
+      <w:sz w:val="20"/>
+      <w:szCs w:val="20"/>
+    </w:rPr>
+  </w:style>
 </w:styles>
 </file>
 
@@ -1548,6 +3124,120 @@
     <w:rPr>
       <w:color w:val="0000FF" w:themeColor="hyperlink"/>
       <w:u w:val="single"/>
+    </w:rPr>
+  </w:style>
+  <w:style w:type="paragraph" w:styleId="NormalWeb">
+    <w:name w:val="Normal (Web)"/>
+    <w:basedOn w:val="Normal"/>
+    <w:uiPriority w:val="99"/>
+    <w:semiHidden/>
+    <w:unhideWhenUsed/>
+    <w:rsid w:val="00F62AB2"/>
+    <w:pPr>
+      <w:spacing w:after="0" w:line="240" w:lineRule="auto"/>
+    </w:pPr>
+    <w:rPr>
+      <w:rFonts w:ascii="Times New Roman" w:eastAsia="Times New Roman" w:hAnsi="Times New Roman" w:cs="Times New Roman"/>
+      <w:sz w:val="24"/>
+      <w:szCs w:val="24"/>
+    </w:rPr>
+  </w:style>
+  <w:style w:type="table" w:styleId="TableGrid">
+    <w:name w:val="Table Grid"/>
+    <w:basedOn w:val="TableNormal"/>
+    <w:uiPriority w:val="59"/>
+    <w:rsid w:val="00DA723F"/>
+    <w:pPr>
+      <w:spacing w:after="0" w:line="240" w:lineRule="auto"/>
+    </w:pPr>
+    <w:tblPr>
+      <w:tblInd w:w="0" w:type="dxa"/>
+      <w:tblBorders>
+        <w:top w:val="single" w:sz="4" w:space="0" w:color="auto"/>
+        <w:left w:val="single" w:sz="4" w:space="0" w:color="auto"/>
+        <w:bottom w:val="single" w:sz="4" w:space="0" w:color="auto"/>
+        <w:right w:val="single" w:sz="4" w:space="0" w:color="auto"/>
+        <w:insideH w:val="single" w:sz="4" w:space="0" w:color="auto"/>
+        <w:insideV w:val="single" w:sz="4" w:space="0" w:color="auto"/>
+      </w:tblBorders>
+      <w:tblCellMar>
+        <w:top w:w="0" w:type="dxa"/>
+        <w:left w:w="108" w:type="dxa"/>
+        <w:bottom w:w="0" w:type="dxa"/>
+        <w:right w:w="108" w:type="dxa"/>
+      </w:tblCellMar>
+    </w:tblPr>
+  </w:style>
+  <w:style w:type="paragraph" w:styleId="ListParagraph">
+    <w:name w:val="List Paragraph"/>
+    <w:basedOn w:val="Normal"/>
+    <w:uiPriority w:val="34"/>
+    <w:qFormat/>
+    <w:rsid w:val="00DA723F"/>
+    <w:pPr>
+      <w:ind w:left="720"/>
+      <w:contextualSpacing/>
+    </w:pPr>
+  </w:style>
+  <w:style w:type="paragraph" w:styleId="HTMLPreformatted">
+    <w:name w:val="HTML Preformatted"/>
+    <w:basedOn w:val="Normal"/>
+    <w:link w:val="HTMLPreformattedChar"/>
+    <w:uiPriority w:val="99"/>
+    <w:semiHidden/>
+    <w:unhideWhenUsed/>
+    <w:rsid w:val="00A52FF9"/>
+    <w:pPr>
+      <w:tabs>
+        <w:tab w:val="left" w:pos="916"/>
+        <w:tab w:val="left" w:pos="1832"/>
+        <w:tab w:val="left" w:pos="2748"/>
+        <w:tab w:val="left" w:pos="3664"/>
+        <w:tab w:val="left" w:pos="4580"/>
+        <w:tab w:val="left" w:pos="5496"/>
+        <w:tab w:val="left" w:pos="6412"/>
+        <w:tab w:val="left" w:pos="7328"/>
+        <w:tab w:val="left" w:pos="8244"/>
+        <w:tab w:val="left" w:pos="9160"/>
+        <w:tab w:val="left" w:pos="10076"/>
+        <w:tab w:val="left" w:pos="10992"/>
+        <w:tab w:val="left" w:pos="11908"/>
+        <w:tab w:val="left" w:pos="12824"/>
+        <w:tab w:val="left" w:pos="13740"/>
+        <w:tab w:val="left" w:pos="14656"/>
+      </w:tabs>
+      <w:spacing w:after="0" w:line="240" w:lineRule="auto"/>
+    </w:pPr>
+    <w:rPr>
+      <w:rFonts w:ascii="Courier New" w:eastAsia="Times New Roman" w:hAnsi="Courier New" w:cs="Courier New"/>
+      <w:sz w:val="20"/>
+      <w:szCs w:val="20"/>
+    </w:rPr>
+  </w:style>
+  <w:style w:type="character" w:customStyle="1" w:styleId="HTMLPreformattedChar">
+    <w:name w:val="HTML Preformatted Char"/>
+    <w:basedOn w:val="DefaultParagraphFont"/>
+    <w:link w:val="HTMLPreformatted"/>
+    <w:uiPriority w:val="99"/>
+    <w:semiHidden/>
+    <w:rsid w:val="00A52FF9"/>
+    <w:rPr>
+      <w:rFonts w:ascii="Courier New" w:eastAsia="Times New Roman" w:hAnsi="Courier New" w:cs="Courier New"/>
+      <w:sz w:val="20"/>
+      <w:szCs w:val="20"/>
+    </w:rPr>
+  </w:style>
+  <w:style w:type="character" w:styleId="HTMLCode">
+    <w:name w:val="HTML Code"/>
+    <w:basedOn w:val="DefaultParagraphFont"/>
+    <w:uiPriority w:val="99"/>
+    <w:semiHidden/>
+    <w:unhideWhenUsed/>
+    <w:rsid w:val="00A52FF9"/>
+    <w:rPr>
+      <w:rFonts w:ascii="Courier New" w:eastAsia="Times New Roman" w:hAnsi="Courier New" w:cs="Courier New"/>
+      <w:sz w:val="20"/>
+      <w:szCs w:val="20"/>
     </w:rPr>
   </w:style>
 </w:styles>

--- a/matlab_class.docx
+++ b/matlab_class.docx
@@ -20,7 +20,7 @@
         </w:rPr>
         <w:tab/>
       </w:r>
-      <w:hyperlink r:id="rId5" w:history="1">
+      <w:hyperlink r:id="rId6" w:history="1">
         <w:r>
           <w:rPr>
             <w:rStyle w:val="Hyperlink"/>
@@ -54,7 +54,15 @@
         <w:t>help</w:t>
       </w:r>
       <w:r>
-        <w:t xml:space="preserve"> ‘ followed by the name of the function at the prompt, Matlab will print the description in the first block of text (everything that is commented up to the first empty line). </w:t>
+        <w:t xml:space="preserve"> </w:t>
+      </w:r>
+      <w:proofErr w:type="gramStart"/>
+      <w:r>
+        <w:t>‘ followed</w:t>
+      </w:r>
+      <w:proofErr w:type="gramEnd"/>
+      <w:r>
+        <w:t xml:space="preserve"> by the name of the function at the prompt, Matlab will print the description in the first block of text (everything that is commented up to the first empty line). </w:t>
       </w:r>
     </w:p>
     <w:p>
@@ -62,8 +70,13 @@
         <w:pStyle w:val="code"/>
       </w:pPr>
       <w:r>
-        <w:t>&gt;&gt; help example_header_code</w:t>
-      </w:r>
+        <w:t xml:space="preserve">&gt;&gt; help </w:t>
+      </w:r>
+      <w:proofErr w:type="spellStart"/>
+      <w:r>
+        <w:t>example_header_code</w:t>
+      </w:r>
+      <w:proofErr w:type="spellEnd"/>
     </w:p>
     <w:p>
       <w:pPr>
@@ -84,13 +97,29 @@
         <w:t>-</w:t>
       </w:r>
       <w:r>
-        <w:t>Comment code using the ‘%’ sign. Keyboard shortcut: Ct</w:t>
+        <w:t xml:space="preserve">Comment code using the ‘%’ sign. Keyboard shortcut: </w:t>
+      </w:r>
+      <w:proofErr w:type="spellStart"/>
+      <w:r>
+        <w:t>Ct</w:t>
       </w:r>
       <w:r>
         <w:t>r</w:t>
       </w:r>
       <w:r>
-        <w:t>l+R. To uncomment: Ctrl+T.</w:t>
+        <w:t>l+R</w:t>
+      </w:r>
+      <w:proofErr w:type="spellEnd"/>
+      <w:r>
+        <w:t xml:space="preserve">. To uncomment: </w:t>
+      </w:r>
+      <w:proofErr w:type="spellStart"/>
+      <w:r>
+        <w:t>Ctrl+T</w:t>
+      </w:r>
+      <w:proofErr w:type="spellEnd"/>
+      <w:r>
+        <w:t>.</w:t>
       </w:r>
     </w:p>
     <w:p>
@@ -195,9 +224,11 @@
       <w:pPr>
         <w:pStyle w:val="code"/>
       </w:pPr>
+      <w:proofErr w:type="spellStart"/>
       <w:r>
         <w:t>initialise_variables</w:t>
       </w:r>
+      <w:proofErr w:type="spellEnd"/>
     </w:p>
     <w:p>
       <w:pPr>
@@ -218,8 +249,13 @@
           <w:szCs w:val="24"/>
         </w:rPr>
       </w:pPr>
-      <w:r>
-        <w:t>exist(‘var1’)</w:t>
+      <w:proofErr w:type="gramStart"/>
+      <w:r>
+        <w:t>exist(</w:t>
+      </w:r>
+      <w:proofErr w:type="gramEnd"/>
+      <w:r>
+        <w:t>‘var1’)</w:t>
       </w:r>
     </w:p>
     <w:p>
@@ -241,9 +277,11 @@
           <w:szCs w:val="24"/>
         </w:rPr>
       </w:pPr>
+      <w:proofErr w:type="spellStart"/>
       <w:r>
         <w:t>minimise_hard_coding</w:t>
       </w:r>
+      <w:proofErr w:type="spellEnd"/>
     </w:p>
     <w:p>
       <w:pPr>
@@ -263,8 +301,18 @@
         <w:rPr>
           <w:shd w:val="clear" w:color="auto" w:fill="FFFFFF"/>
         </w:rPr>
-        <w:t>Keep indentation neat with Ctrl+I</w:t>
-      </w:r>
+        <w:t xml:space="preserve">Keep indentation neat with </w:t>
+      </w:r>
+      <w:proofErr w:type="spellStart"/>
+      <w:proofErr w:type="gramStart"/>
+      <w:r>
+        <w:rPr>
+          <w:shd w:val="clear" w:color="auto" w:fill="FFFFFF"/>
+        </w:rPr>
+        <w:t>Ctrl+I</w:t>
+      </w:r>
+      <w:proofErr w:type="spellEnd"/>
+      <w:proofErr w:type="gramEnd"/>
       <w:r>
         <w:rPr>
           <w:shd w:val="clear" w:color="auto" w:fill="FFFFFF"/>
@@ -302,8 +350,16 @@
         <w:rPr>
           <w:shd w:val="clear" w:color="auto" w:fill="FFFFFF"/>
         </w:rPr>
-        <w:t xml:space="preserve"> Ctrl+D</w:t>
-      </w:r>
+        <w:t xml:space="preserve"> </w:t>
+      </w:r>
+      <w:proofErr w:type="spellStart"/>
+      <w:r>
+        <w:rPr>
+          <w:shd w:val="clear" w:color="auto" w:fill="FFFFFF"/>
+        </w:rPr>
+        <w:t>Ctrl+D</w:t>
+      </w:r>
+      <w:proofErr w:type="spellEnd"/>
       <w:r>
         <w:rPr>
           <w:shd w:val="clear" w:color="auto" w:fill="FFFFFF"/>
@@ -525,7 +581,15 @@
         <w:t>-</w:t>
       </w:r>
       <w:r>
-        <w:t>In Matlab Window, use Edit&gt;Find or Ctrl+Shift+F to find files based on their names or to search through their text for key words.</w:t>
+        <w:t xml:space="preserve">In Matlab Window, use Edit&gt;Find or </w:t>
+      </w:r>
+      <w:proofErr w:type="spellStart"/>
+      <w:r>
+        <w:t>Ctrl+Shift+F</w:t>
+      </w:r>
+      <w:proofErr w:type="spellEnd"/>
+      <w:r>
+        <w:t xml:space="preserve"> to find files based on their names or to search through their text for key words.</w:t>
       </w:r>
     </w:p>
     <w:p>
@@ -536,7 +600,15 @@
         <w:t>-</w:t>
       </w:r>
       <w:r>
-        <w:t>Use the split screen tool in the Editor Window to browse, copy and paste easily between scripts.</w:t>
+        <w:t xml:space="preserve">Use the split screen tool in the Editor Window to </w:t>
+      </w:r>
+      <w:proofErr w:type="gramStart"/>
+      <w:r>
+        <w:t>browse,</w:t>
+      </w:r>
+      <w:proofErr w:type="gramEnd"/>
+      <w:r>
+        <w:t xml:space="preserve"> copy and paste easily between scripts.</w:t>
       </w:r>
     </w:p>
     <w:p>
@@ -571,9 +643,11 @@
       <w:pPr>
         <w:pStyle w:val="code"/>
       </w:pPr>
+      <w:proofErr w:type="spellStart"/>
       <w:r>
         <w:t>save_mat_file.m</w:t>
       </w:r>
+      <w:proofErr w:type="spellEnd"/>
     </w:p>
     <w:p>
       <w:pPr>
@@ -594,9 +668,11 @@
           <w:szCs w:val="24"/>
         </w:rPr>
       </w:pPr>
+      <w:proofErr w:type="spellStart"/>
       <w:r>
         <w:t>excel_read_write</w:t>
       </w:r>
+      <w:proofErr w:type="spellEnd"/>
     </w:p>
     <w:p>
       <w:pPr>
@@ -625,8 +701,13 @@
         <w:t xml:space="preserve"> to four</w:t>
       </w:r>
       <w:r>
-        <w:t xml:space="preserve"> locations in a document. Very handy for editing long documents.</w:t>
-      </w:r>
+        <w:t xml:space="preserve"> locations in a document. </w:t>
+      </w:r>
+      <w:proofErr w:type="gramStart"/>
+      <w:r>
+        <w:t>Very handy for editing long documents.</w:t>
+      </w:r>
+      <w:proofErr w:type="gramEnd"/>
     </w:p>
     <w:p>
       <w:pPr>
@@ -635,8 +716,13 @@
       <w:r>
         <w:t>-</w:t>
       </w:r>
-      <w:r>
-        <w:t>Doubleclick a word to highlight it. Triple click to highlight a line (in Matlab) or a paragraph (in MS Word).</w:t>
+      <w:proofErr w:type="spellStart"/>
+      <w:r>
+        <w:t>Doubleclick</w:t>
+      </w:r>
+      <w:proofErr w:type="spellEnd"/>
+      <w:r>
+        <w:t xml:space="preserve"> a word to highlight it. Triple click to highlight a line (in Matlab) or a paragraph (in MS Word).</w:t>
       </w:r>
     </w:p>
     <w:p>
@@ -647,7 +733,31 @@
         <w:t>-</w:t>
       </w:r>
       <w:r>
-        <w:t>Use the Ctrl key to move the cursor word by word, rather than letter by letter. Home and End move the cursor to the start and end of it current line. Ctrl+Home moves the cursor to the top of the text, while Ctrl+End moves it to the bottom.</w:t>
+        <w:t xml:space="preserve">Use the Ctrl key to move the cursor word by word, rather than letter by letter. Home and End move the cursor to the start and end of it current line. </w:t>
+      </w:r>
+      <w:proofErr w:type="spellStart"/>
+      <w:r>
+        <w:t>Ctrl+Home</w:t>
+      </w:r>
+      <w:proofErr w:type="spellEnd"/>
+      <w:r>
+        <w:t xml:space="preserve"> </w:t>
+      </w:r>
+      <w:proofErr w:type="gramStart"/>
+      <w:r>
+        <w:t>moves</w:t>
+      </w:r>
+      <w:proofErr w:type="gramEnd"/>
+      <w:r>
+        <w:t xml:space="preserve"> the cursor to the top of the text, while </w:t>
+      </w:r>
+      <w:proofErr w:type="spellStart"/>
+      <w:r>
+        <w:t>Ctrl+End</w:t>
+      </w:r>
+      <w:proofErr w:type="spellEnd"/>
+      <w:r>
+        <w:t xml:space="preserve"> moves it to the bottom.</w:t>
       </w:r>
     </w:p>
     <w:p>
@@ -657,8 +767,29 @@
       <w:r>
         <w:t>-</w:t>
       </w:r>
-      <w:r>
-        <w:t>Alt+Tab cycles between windows (I think it’s Command+Tab on a Mac). Hold down the Alt key and press the Tab key repeatedly. To cycle through in the opposite direction, hold down ALT and Shift at the same time, while pressing Tab.</w:t>
+      <w:proofErr w:type="spellStart"/>
+      <w:r>
+        <w:t>Alt+Tab</w:t>
+      </w:r>
+      <w:proofErr w:type="spellEnd"/>
+      <w:r>
+        <w:t xml:space="preserve"> cycles between windows (I think </w:t>
+      </w:r>
+      <w:proofErr w:type="gramStart"/>
+      <w:r>
+        <w:t>it’s</w:t>
+      </w:r>
+      <w:proofErr w:type="gramEnd"/>
+      <w:r>
+        <w:t xml:space="preserve"> </w:t>
+      </w:r>
+      <w:proofErr w:type="spellStart"/>
+      <w:r>
+        <w:t>Command+Tab</w:t>
+      </w:r>
+      <w:proofErr w:type="spellEnd"/>
+      <w:r>
+        <w:t xml:space="preserve"> on a Mac). Hold down the Alt key and press the Tab key repeatedly. To cycle through in the opposite direction, hold down ALT and Shift at the same time, while pressing Tab.</w:t>
       </w:r>
     </w:p>
     <w:p>
@@ -669,7 +800,15 @@
         <w:t>-</w:t>
       </w:r>
       <w:r>
-        <w:t>Obtain a clear view of your desktop in Windows with ‘Windows key’+D.</w:t>
+        <w:t xml:space="preserve">Obtain a clear view of your desktop in Windows with ‘Windows </w:t>
+      </w:r>
+      <w:proofErr w:type="spellStart"/>
+      <w:r>
+        <w:t>key’+D</w:t>
+      </w:r>
+      <w:proofErr w:type="spellEnd"/>
+      <w:r>
+        <w:t>.</w:t>
       </w:r>
     </w:p>
     <w:p>
@@ -845,6 +984,7 @@
         </w:rPr>
         <w:t xml:space="preserve"> (e.g. ‘</w:t>
       </w:r>
+      <w:proofErr w:type="spellStart"/>
       <w:r>
         <w:rPr>
           <w:rFonts w:cs="Times New Roman"/>
@@ -855,8 +995,16 @@
         <w:rPr>
           <w:rFonts w:cs="Times New Roman"/>
         </w:rPr>
-        <w:t>ndrew’ with 6 letters, versus ‘</w:t>
-      </w:r>
+        <w:t>ndrew</w:t>
+      </w:r>
+      <w:proofErr w:type="spellEnd"/>
+      <w:r>
+        <w:rPr>
+          <w:rFonts w:cs="Times New Roman"/>
+        </w:rPr>
+        <w:t>’ with 6 letters, versus ‘</w:t>
+      </w:r>
+      <w:proofErr w:type="spellStart"/>
       <w:r>
         <w:rPr>
           <w:rFonts w:cs="Times New Roman"/>
@@ -875,6 +1023,7 @@
         </w:rPr>
         <w:t>ss</w:t>
       </w:r>
+      <w:proofErr w:type="spellEnd"/>
       <w:r>
         <w:rPr>
           <w:rFonts w:cs="Times New Roman"/>
@@ -1859,9 +2008,11 @@
       <w:pPr>
         <w:pStyle w:val="code"/>
       </w:pPr>
+      <w:proofErr w:type="spellStart"/>
       <w:r>
         <w:t>use_cell_arrays</w:t>
       </w:r>
+      <w:proofErr w:type="spellEnd"/>
     </w:p>
     <w:p>
       <w:pPr>
@@ -1897,7 +2048,21 @@
         <w:rPr>
           <w:rFonts w:cs="Times New Roman"/>
         </w:rPr>
-        <w:t>, or type ‘help‘ followed by a space and the name of the function you’re querying.</w:t>
+        <w:t xml:space="preserve">, or type </w:t>
+      </w:r>
+      <w:proofErr w:type="gramStart"/>
+      <w:r>
+        <w:rPr>
+          <w:rFonts w:cs="Times New Roman"/>
+        </w:rPr>
+        <w:t>‘help‘ followed</w:t>
+      </w:r>
+      <w:proofErr w:type="gramEnd"/>
+      <w:r>
+        <w:rPr>
+          <w:rFonts w:cs="Times New Roman"/>
+        </w:rPr>
+        <w:t xml:space="preserve"> by a space and the name of the function you’re querying.</w:t>
       </w:r>
     </w:p>
     <w:p>
@@ -1971,23 +2136,248 @@
         <w:rPr>
           <w:rFonts w:cs="Times New Roman"/>
         </w:rPr>
-        <w:t>-Instruct Matlab to stop at point in code where error occurred, allowing you to debug it</w:t>
-      </w:r>
-      <w:bookmarkStart w:id="0" w:name="_GoBack"/>
-      <w:bookmarkEnd w:id="0"/>
-      <w:r>
-        <w:rPr>
-          <w:rFonts w:cs="Times New Roman"/>
-        </w:rPr>
-        <w:t>. Otherwise, code just exits and you don’t pause.</w:t>
+        <w:t>-</w:t>
+      </w:r>
+      <w:r>
+        <w:rPr>
+          <w:rFonts w:cs="Times New Roman"/>
+        </w:rPr>
+        <w:t xml:space="preserve">Use debugging tools. Enter at the prompt, before running your analyses: </w:t>
       </w:r>
     </w:p>
     <w:p>
       <w:pPr>
         <w:pStyle w:val="code"/>
       </w:pPr>
-      <w:r>
-        <w:t>dbstop if error</w:t>
+      <w:proofErr w:type="spellStart"/>
+      <w:proofErr w:type="gramStart"/>
+      <w:r>
+        <w:t>dbstop</w:t>
+      </w:r>
+      <w:proofErr w:type="spellEnd"/>
+      <w:proofErr w:type="gramEnd"/>
+      <w:r>
+        <w:t xml:space="preserve"> if error</w:t>
+      </w:r>
+    </w:p>
+    <w:p>
+      <w:pPr>
+        <w:rPr>
+          <w:rFonts w:cs="Times New Roman"/>
+        </w:rPr>
+      </w:pPr>
+      <w:r>
+        <w:rPr>
+          <w:rFonts w:cs="Times New Roman"/>
+        </w:rPr>
+        <w:t>This i</w:t>
+      </w:r>
+      <w:r>
+        <w:rPr>
+          <w:rFonts w:cs="Times New Roman"/>
+        </w:rPr>
+        <w:t>nstruct</w:t>
+      </w:r>
+      <w:r>
+        <w:rPr>
+          <w:rFonts w:cs="Times New Roman"/>
+        </w:rPr>
+        <w:t>s</w:t>
+      </w:r>
+      <w:r>
+        <w:rPr>
+          <w:rFonts w:cs="Times New Roman"/>
+        </w:rPr>
+        <w:t xml:space="preserve"> Matlab to stop at </w:t>
+      </w:r>
+      <w:r>
+        <w:rPr>
+          <w:rFonts w:cs="Times New Roman"/>
+        </w:rPr>
+        <w:t xml:space="preserve">the first </w:t>
+      </w:r>
+      <w:r>
+        <w:rPr>
+          <w:rFonts w:cs="Times New Roman"/>
+        </w:rPr>
+        <w:t xml:space="preserve">point in </w:t>
+      </w:r>
+      <w:r>
+        <w:rPr>
+          <w:rFonts w:cs="Times New Roman"/>
+        </w:rPr>
+        <w:t xml:space="preserve">your </w:t>
+      </w:r>
+      <w:r>
+        <w:rPr>
+          <w:rFonts w:cs="Times New Roman"/>
+        </w:rPr>
+        <w:t xml:space="preserve">code where </w:t>
+      </w:r>
+      <w:r>
+        <w:rPr>
+          <w:rFonts w:cs="Times New Roman"/>
+        </w:rPr>
+        <w:t xml:space="preserve">an </w:t>
+      </w:r>
+      <w:r>
+        <w:rPr>
+          <w:rFonts w:cs="Times New Roman"/>
+        </w:rPr>
+        <w:t xml:space="preserve">error occurred, allowing you to </w:t>
+      </w:r>
+      <w:r>
+        <w:rPr>
+          <w:rFonts w:cs="Times New Roman"/>
+        </w:rPr>
+        <w:t xml:space="preserve">immediately pinpoint and </w:t>
+      </w:r>
+      <w:r>
+        <w:rPr>
+          <w:rFonts w:cs="Times New Roman"/>
+        </w:rPr>
+        <w:t xml:space="preserve">debug it. Otherwise, </w:t>
+      </w:r>
+      <w:r>
+        <w:rPr>
+          <w:rFonts w:cs="Times New Roman"/>
+        </w:rPr>
+        <w:t>Matlab just terminates the running of the script and returns you to the prompt,</w:t>
+      </w:r>
+      <w:r>
+        <w:rPr>
+          <w:rFonts w:cs="Times New Roman"/>
+        </w:rPr>
+        <w:t xml:space="preserve"> </w:t>
+      </w:r>
+      <w:r>
+        <w:rPr>
+          <w:rFonts w:cs="Times New Roman"/>
+        </w:rPr>
+        <w:t>displaying a sometimes-cryptic error message</w:t>
+      </w:r>
+      <w:r>
+        <w:rPr>
+          <w:rFonts w:cs="Times New Roman"/>
+        </w:rPr>
+        <w:t>.</w:t>
+      </w:r>
+      <w:r>
+        <w:rPr>
+          <w:rFonts w:cs="Times New Roman"/>
+        </w:rPr>
+        <w:t xml:space="preserve"> </w:t>
+      </w:r>
+      <w:r>
+        <w:rPr>
+          <w:rFonts w:cs="Times New Roman"/>
+        </w:rPr>
+        <w:t xml:space="preserve">Sometimes functions are called within functions, and errors may not be located in the ‘main’ function that was run at the prompt. </w:t>
+      </w:r>
+      <w:r>
+        <w:rPr>
+          <w:rFonts w:cs="Times New Roman"/>
+        </w:rPr>
+        <w:t xml:space="preserve">If the error occurred within a nested </w:t>
+      </w:r>
+      <w:r>
+        <w:rPr>
+          <w:rFonts w:cs="Times New Roman"/>
+        </w:rPr>
+        <w:t>function</w:t>
+      </w:r>
+      <w:r>
+        <w:rPr>
+          <w:rFonts w:cs="Times New Roman"/>
+        </w:rPr>
+        <w:t xml:space="preserve"> (e.g. </w:t>
+      </w:r>
+      <w:r>
+        <w:rPr>
+          <w:rFonts w:cs="Times New Roman"/>
+        </w:rPr>
+        <w:t xml:space="preserve">inside </w:t>
+      </w:r>
+      <w:r>
+        <w:rPr>
+          <w:rFonts w:cs="Times New Roman"/>
+        </w:rPr>
+        <w:t>a script that was called by the main programme)</w:t>
+      </w:r>
+      <w:r>
+        <w:rPr>
+          <w:rFonts w:cs="Times New Roman"/>
+        </w:rPr>
+        <w:t xml:space="preserve">, you may </w:t>
+      </w:r>
+      <w:r>
+        <w:rPr>
+          <w:rFonts w:cs="Times New Roman"/>
+        </w:rPr>
+        <w:t xml:space="preserve">switch between functions, and </w:t>
+      </w:r>
+      <w:r>
+        <w:rPr>
+          <w:rFonts w:cs="Times New Roman"/>
+        </w:rPr>
+        <w:t>view the values of variables that are obtained at any of the nested levels</w:t>
+      </w:r>
+      <w:r>
+        <w:rPr>
+          <w:rFonts w:cs="Times New Roman"/>
+        </w:rPr>
+        <w:t>, by selecting the</w:t>
+      </w:r>
+      <w:r>
+        <w:rPr>
+          <w:rFonts w:cs="Times New Roman"/>
+        </w:rPr>
+        <w:t xml:space="preserve"> name of the</w:t>
+      </w:r>
+      <w:r>
+        <w:rPr>
+          <w:rFonts w:cs="Times New Roman"/>
+        </w:rPr>
+        <w:t xml:space="preserve"> desired</w:t>
+      </w:r>
+      <w:r>
+        <w:rPr>
+          <w:rFonts w:cs="Times New Roman"/>
+        </w:rPr>
+        <w:t xml:space="preserve"> function in the</w:t>
+      </w:r>
+      <w:r>
+        <w:rPr>
+          <w:rFonts w:cs="Times New Roman"/>
+        </w:rPr>
+        <w:t xml:space="preserve"> ‘Stack’</w:t>
+      </w:r>
+      <w:r>
+        <w:rPr>
+          <w:rFonts w:cs="Times New Roman"/>
+        </w:rPr>
+        <w:t xml:space="preserve"> dropdown menu </w:t>
+      </w:r>
+      <w:r>
+        <w:rPr>
+          <w:rFonts w:cs="Times New Roman"/>
+        </w:rPr>
+        <w:t>of the Variable Editor or the Workspace</w:t>
+      </w:r>
+      <w:r>
+        <w:rPr>
+          <w:rFonts w:cs="Times New Roman"/>
+        </w:rPr>
+        <w:t>.</w:t>
+      </w:r>
+    </w:p>
+    <w:p>
+      <w:pPr>
+        <w:pStyle w:val="description"/>
+      </w:pPr>
+      <w:r>
+        <w:lastRenderedPageBreak/>
+        <w:t>-To quit the debugging process, press Shift+F5.</w:t>
       </w:r>
     </w:p>
     <w:p>
@@ -2042,14 +2432,7 @@
         <w:rPr>
           <w:rFonts w:cs="Times New Roman"/>
         </w:rPr>
-        <w:t xml:space="preserve">halted prematurely because one of your new data files contains missing values, or some such aberration. Error catching and throwing allows you to skip the portion of data on which the code does not run, and continue attempting to </w:t>
-      </w:r>
-      <w:r>
-        <w:rPr>
-          <w:rFonts w:cs="Times New Roman"/>
-        </w:rPr>
-        <w:lastRenderedPageBreak/>
-        <w:t>process the rest of the data.</w:t>
+        <w:t>halted prematurely because one of your new data files contains missing values, or some such aberration. Error catching and throwing allows you to skip the portion of data on which the code does not run, and continue attempting to process the rest of the data.</w:t>
       </w:r>
       <w:r>
         <w:rPr>
@@ -2061,13 +2444,32 @@
     <w:p>
       <w:pPr>
         <w:pStyle w:val="code"/>
-        <w:rPr>
-          <w:sz w:val="24"/>
-          <w:szCs w:val="24"/>
-        </w:rPr>
-      </w:pPr>
+      </w:pPr>
+      <w:proofErr w:type="spellStart"/>
       <w:r>
         <w:t>handling_errors</w:t>
+      </w:r>
+      <w:proofErr w:type="spellEnd"/>
+    </w:p>
+    <w:p>
+      <w:r>
+        <w:t xml:space="preserve">-Download and install </w:t>
+      </w:r>
+      <w:proofErr w:type="spellStart"/>
+      <w:r>
+        <w:t>Autohistory</w:t>
+      </w:r>
+      <w:proofErr w:type="spellEnd"/>
+      <w:r>
+        <w:t xml:space="preserve">, a plugin for MS Word that makes automatic backups of your documents at </w:t>
+      </w:r>
+      <w:proofErr w:type="spellStart"/>
+      <w:r>
+        <w:t>preset</w:t>
+      </w:r>
+      <w:proofErr w:type="spellEnd"/>
+      <w:r>
+        <w:t xml:space="preserve"> intervals. If you are working on very large documents (e.g. a thesis), it may interrupt your work flow for a few seconds while it saves the file, but it can be very helpful in the event that your computer crashes.</w:t>
       </w:r>
     </w:p>
     <w:p>
@@ -2147,6 +2549,9 @@
       </w:r>
       <w:r>
         <w:br/>
+      </w:r>
+      <w:proofErr w:type="gramStart"/>
+      <w:r>
         <w:t>Sharing code with colleagues and collaborators</w:t>
       </w:r>
       <w:r>
@@ -2155,6 +2560,7 @@
       <w:r>
         <w:t>.</w:t>
       </w:r>
+      <w:proofErr w:type="gramEnd"/>
       <w:r>
         <w:br/>
         <w:t>What is version control?</w:t>
@@ -2162,7 +2568,7 @@
       <w:r>
         <w:t xml:space="preserve"> </w:t>
       </w:r>
-      <w:hyperlink r:id="rId6" w:history="1">
+      <w:hyperlink r:id="rId7" w:history="1">
         <w:r>
           <w:rPr>
             <w:rStyle w:val="Hyperlink"/>
@@ -2189,6 +2595,9 @@
       </w:r>
       <w:r>
         <w:br/>
+      </w:r>
+      <w:proofErr w:type="gramStart"/>
+      <w:r>
         <w:t>Overview of two of the most popular</w:t>
       </w:r>
       <w:r>
@@ -2197,9 +2606,11 @@
       <w:r>
         <w:t xml:space="preserve"> free VCS (Git and Subversion).</w:t>
       </w:r>
+      <w:proofErr w:type="gramEnd"/>
       <w:r>
         <w:br/>
       </w:r>
+      <w:proofErr w:type="gramStart"/>
       <w:r>
         <w:t>Simple to install</w:t>
       </w:r>
@@ -2212,6 +2623,32 @@
       <w:r>
         <w:t>for various OS platforms.</w:t>
       </w:r>
+      <w:proofErr w:type="gramEnd"/>
+    </w:p>
+    <w:p>
+      <w:proofErr w:type="gramStart"/>
+      <w:r>
+        <w:t>Demonstration of features.</w:t>
+      </w:r>
+      <w:proofErr w:type="gramEnd"/>
+    </w:p>
+    <w:p>
+      <w:pPr>
+        <w:jc w:val="center"/>
+        <w:rPr>
+          <w:rFonts w:ascii="Times New Roman" w:eastAsia="Times New Roman" w:hAnsi="Times New Roman" w:cs="Times New Roman"/>
+          <w:sz w:val="24"/>
+          <w:szCs w:val="24"/>
+        </w:rPr>
+      </w:pPr>
+      <w:r>
+        <w:rPr>
+          <w:rFonts w:ascii="Times New Roman" w:eastAsia="Times New Roman" w:hAnsi="Times New Roman" w:cs="Times New Roman"/>
+          <w:sz w:val="24"/>
+          <w:szCs w:val="24"/>
+        </w:rPr>
+        <w:t>Notes on installing Git:</w:t>
+      </w:r>
     </w:p>
     <w:p>
       <w:pPr>
@@ -2239,7 +2676,49 @@
         <w:rPr>
           <w:lang w:val="en"/>
         </w:rPr>
-        <w:t>Installing Git on Windows is very easy. The msysGit project has one of the easier installation procedures. Simply download the installer exe file from the GitHub page, and run it:</w:t>
+        <w:t xml:space="preserve">Installing </w:t>
+      </w:r>
+      <w:proofErr w:type="spellStart"/>
+      <w:r>
+        <w:rPr>
+          <w:lang w:val="en"/>
+        </w:rPr>
+        <w:t>Git</w:t>
+      </w:r>
+      <w:proofErr w:type="spellEnd"/>
+      <w:r>
+        <w:rPr>
+          <w:lang w:val="en"/>
+        </w:rPr>
+        <w:t xml:space="preserve"> on Windows is very easy. The </w:t>
+      </w:r>
+      <w:proofErr w:type="spellStart"/>
+      <w:r>
+        <w:rPr>
+          <w:lang w:val="en"/>
+        </w:rPr>
+        <w:t>msysGit</w:t>
+      </w:r>
+      <w:proofErr w:type="spellEnd"/>
+      <w:r>
+        <w:rPr>
+          <w:lang w:val="en"/>
+        </w:rPr>
+        <w:t xml:space="preserve"> project has one of the easier installation procedures. Simply download the installer exe file from the </w:t>
+      </w:r>
+      <w:proofErr w:type="spellStart"/>
+      <w:r>
+        <w:rPr>
+          <w:lang w:val="en"/>
+        </w:rPr>
+        <w:t>GitHub</w:t>
+      </w:r>
+      <w:proofErr w:type="spellEnd"/>
+      <w:r>
+        <w:rPr>
+          <w:lang w:val="en"/>
+        </w:rPr>
+        <w:t xml:space="preserve"> page, and run it:</w:t>
       </w:r>
     </w:p>
     <w:p>
@@ -2270,7 +2749,7 @@
           <w:lang w:val="en"/>
         </w:rPr>
       </w:pPr>
-      <w:hyperlink r:id="rId7" w:history="1">
+      <w:hyperlink r:id="rId8" w:history="1">
         <w:r>
           <w:rPr>
             <w:rStyle w:val="Hyperlink"/>
@@ -2322,68 +2801,880 @@
       </w:r>
     </w:p>
     <w:p>
-      <w:r>
-        <w:t>Demonstration of features.</w:t>
-      </w:r>
-    </w:p>
-    <w:p>
-      <w:pPr>
-        <w:rPr>
-          <w:rFonts w:cs="Times New Roman"/>
-        </w:rPr>
-      </w:pPr>
-    </w:p>
-    <w:p>
-      <w:pPr>
-        <w:rPr>
-          <w:rFonts w:cs="Times New Roman"/>
-        </w:rPr>
-      </w:pPr>
-      <w:r>
-        <w:rPr>
-          <w:rFonts w:cs="Times New Roman"/>
-        </w:rPr>
+      <w:pPr>
+        <w:rPr>
+          <w:rFonts w:cs="Times New Roman"/>
+        </w:rPr>
+      </w:pPr>
+      <w:r>
+        <w:rPr>
+          <w:rFonts w:cs="Times New Roman"/>
+        </w:rPr>
+        <w:br w:type="page"/>
+      </w:r>
+    </w:p>
+    <w:p>
+      <w:pPr>
+        <w:jc w:val="center"/>
+        <w:rPr>
+          <w:rFonts w:cs="Times New Roman"/>
+        </w:rPr>
+      </w:pPr>
+      <w:r>
+        <w:rPr>
+          <w:rFonts w:cs="Times New Roman"/>
+        </w:rPr>
+        <w:lastRenderedPageBreak/>
+        <w:t>Installation procedure, courtesy of Thomas Hall:</w:t>
+      </w:r>
+    </w:p>
+    <w:p>
+      <w:pPr>
+        <w:rPr>
+          <w:rFonts w:ascii="Calibri" w:hAnsi="Calibri" w:cs="Segoe UI"/>
+          <w:color w:val="000000"/>
+          <w:sz w:val="21"/>
+          <w:szCs w:val="21"/>
+        </w:rPr>
+      </w:pPr>
+      <w:r>
+        <w:rPr>
+          <w:rFonts w:ascii="Calibri" w:hAnsi="Calibri" w:cs="Segoe UI"/>
+          <w:color w:val="000000"/>
+          <w:sz w:val="21"/>
+          <w:szCs w:val="21"/>
+        </w:rPr>
+        <w:t xml:space="preserve">- </w:t>
+      </w:r>
+      <w:r>
+        <w:rPr>
+          <w:rFonts w:ascii="Calibri" w:hAnsi="Calibri" w:cs="Segoe UI"/>
+          <w:b/>
+          <w:bCs/>
+          <w:color w:val="000000"/>
+          <w:sz w:val="21"/>
+          <w:szCs w:val="21"/>
+        </w:rPr>
+        <w:t>Git</w:t>
+      </w:r>
+      <w:r>
+        <w:rPr>
+          <w:rFonts w:ascii="Calibri" w:hAnsi="Calibri" w:cs="Segoe UI"/>
+          <w:color w:val="000000"/>
+          <w:sz w:val="21"/>
+          <w:szCs w:val="21"/>
+        </w:rPr>
+        <w:t xml:space="preserve"> (the version control software that Xing showed us, rather than Subversion, because Git is now the more widely used, and has more support online)</w:t>
+      </w:r>
+    </w:p>
+    <w:p>
+      <w:pPr>
+        <w:rPr>
+          <w:rFonts w:ascii="Calibri" w:hAnsi="Calibri" w:cs="Segoe UI"/>
+          <w:color w:val="000000"/>
+          <w:sz w:val="21"/>
+          <w:szCs w:val="21"/>
+        </w:rPr>
+      </w:pPr>
+      <w:r>
+        <w:rPr>
+          <w:rFonts w:ascii="Calibri" w:hAnsi="Calibri" w:cs="Segoe UI"/>
+          <w:color w:val="000000"/>
+          <w:sz w:val="21"/>
+          <w:szCs w:val="21"/>
+        </w:rPr>
+        <w:t xml:space="preserve">- </w:t>
+      </w:r>
+      <w:proofErr w:type="spellStart"/>
+      <w:r>
+        <w:rPr>
+          <w:rFonts w:ascii="Calibri" w:hAnsi="Calibri" w:cs="Segoe UI"/>
+          <w:b/>
+          <w:bCs/>
+          <w:color w:val="000000"/>
+          <w:sz w:val="21"/>
+          <w:szCs w:val="21"/>
+        </w:rPr>
+        <w:t>TortoiseGit</w:t>
+      </w:r>
+      <w:proofErr w:type="spellEnd"/>
+      <w:r>
+        <w:rPr>
+          <w:rFonts w:ascii="Calibri" w:hAnsi="Calibri" w:cs="Segoe UI"/>
+          <w:color w:val="000000"/>
+          <w:sz w:val="21"/>
+          <w:szCs w:val="21"/>
+        </w:rPr>
+        <w:t xml:space="preserve"> (the Windows Explorer extension for Git that gives you access via right-click and gives you the pretty little ticks on your files)</w:t>
+      </w:r>
+    </w:p>
+    <w:p>
+      <w:pPr>
+        <w:rPr>
+          <w:rFonts w:ascii="Calibri" w:hAnsi="Calibri" w:cs="Segoe UI"/>
+          <w:color w:val="000000"/>
+          <w:sz w:val="21"/>
+          <w:szCs w:val="21"/>
+        </w:rPr>
+      </w:pPr>
+      <w:r>
+        <w:rPr>
+          <w:rFonts w:ascii="Calibri" w:hAnsi="Calibri" w:cs="Segoe UI"/>
+          <w:color w:val="000000"/>
+          <w:sz w:val="21"/>
+          <w:szCs w:val="21"/>
+        </w:rPr>
+        <w:t xml:space="preserve">- </w:t>
+      </w:r>
+      <w:proofErr w:type="spellStart"/>
+      <w:r>
+        <w:rPr>
+          <w:rFonts w:ascii="Calibri" w:hAnsi="Calibri" w:cs="Segoe UI"/>
+          <w:b/>
+          <w:bCs/>
+          <w:color w:val="000000"/>
+          <w:sz w:val="21"/>
+          <w:szCs w:val="21"/>
+        </w:rPr>
+        <w:t>BitBucket</w:t>
+      </w:r>
+      <w:proofErr w:type="spellEnd"/>
+      <w:r>
+        <w:rPr>
+          <w:rFonts w:ascii="Calibri" w:hAnsi="Calibri" w:cs="Segoe UI"/>
+          <w:color w:val="000000"/>
+          <w:sz w:val="21"/>
+          <w:szCs w:val="21"/>
+        </w:rPr>
+        <w:t xml:space="preserve"> (a free hosting site that gives you as much space as you like for your Git repositories. Also gives you pretty representations so you can keep track of all your changes. Has the advantage over </w:t>
+      </w:r>
+      <w:proofErr w:type="spellStart"/>
+      <w:r>
+        <w:rPr>
+          <w:rFonts w:ascii="Calibri" w:hAnsi="Calibri" w:cs="Segoe UI"/>
+          <w:color w:val="000000"/>
+          <w:sz w:val="21"/>
+          <w:szCs w:val="21"/>
+        </w:rPr>
+        <w:t>GitHub</w:t>
+      </w:r>
+      <w:proofErr w:type="spellEnd"/>
+      <w:r>
+        <w:rPr>
+          <w:rFonts w:ascii="Calibri" w:hAnsi="Calibri" w:cs="Segoe UI"/>
+          <w:color w:val="000000"/>
+          <w:sz w:val="21"/>
+          <w:szCs w:val="21"/>
+        </w:rPr>
+        <w:t xml:space="preserve"> of allowing private repositories.)</w:t>
+      </w:r>
+    </w:p>
+    <w:p>
+      <w:pPr>
+        <w:rPr>
+          <w:rFonts w:ascii="Calibri" w:hAnsi="Calibri" w:cs="Segoe UI"/>
+          <w:color w:val="000000"/>
+          <w:sz w:val="21"/>
+          <w:szCs w:val="21"/>
+        </w:rPr>
+      </w:pPr>
+      <w:r>
+        <w:rPr>
+          <w:rFonts w:ascii="Calibri" w:hAnsi="Calibri" w:cs="Segoe UI"/>
+          <w:color w:val="000000"/>
+          <w:sz w:val="21"/>
+          <w:szCs w:val="21"/>
+        </w:rPr>
+        <w:t>I've given links on how to set all this up below.</w:t>
+      </w:r>
+    </w:p>
+    <w:p>
+      <w:pPr>
+        <w:rPr>
+          <w:rFonts w:ascii="Calibri" w:hAnsi="Calibri" w:cs="Segoe UI"/>
+          <w:color w:val="000000"/>
+          <w:sz w:val="21"/>
+          <w:szCs w:val="21"/>
+        </w:rPr>
+      </w:pPr>
+      <w:r>
+        <w:rPr>
+          <w:rFonts w:ascii="Calibri" w:hAnsi="Calibri" w:cs="Segoe UI"/>
+          <w:color w:val="000000"/>
+          <w:sz w:val="21"/>
+          <w:szCs w:val="21"/>
+        </w:rPr>
+        <w:t>I'm happy to help anyone get this set up on their machine. But there's a bit of a learning curve, so it's worth investing a few hours into doing some tutorials before you start using it on your code for real. The most important "rules" are:</w:t>
+      </w:r>
+    </w:p>
+    <w:p>
+      <w:pPr>
+        <w:numPr>
+          <w:ilvl w:val="0"/>
+          <w:numId w:val="1"/>
+        </w:numPr>
+        <w:spacing w:before="100" w:beforeAutospacing="1" w:after="100" w:afterAutospacing="1" w:line="240" w:lineRule="auto"/>
+        <w:rPr>
+          <w:rFonts w:ascii="Calibri" w:hAnsi="Calibri" w:cs="Segoe UI"/>
+          <w:color w:val="000000"/>
+          <w:sz w:val="21"/>
+          <w:szCs w:val="21"/>
+        </w:rPr>
+      </w:pPr>
+      <w:r>
+        <w:rPr>
+          <w:rFonts w:ascii="Calibri" w:hAnsi="Calibri" w:cs="Segoe UI"/>
+          <w:color w:val="000000"/>
+          <w:sz w:val="21"/>
+          <w:szCs w:val="21"/>
+        </w:rPr>
+        <w:t xml:space="preserve">Avoid version-controlling 'binary' files (anything that you can't open with Notepad, includes JPEGS, Word docs, EXE files… </w:t>
+      </w:r>
+      <w:proofErr w:type="spellStart"/>
+      <w:r>
+        <w:rPr>
+          <w:rFonts w:ascii="Calibri" w:hAnsi="Calibri" w:cs="Segoe UI"/>
+          <w:color w:val="000000"/>
+          <w:sz w:val="21"/>
+          <w:szCs w:val="21"/>
+        </w:rPr>
+        <w:t>etc</w:t>
+      </w:r>
+      <w:proofErr w:type="spellEnd"/>
+      <w:r>
+        <w:rPr>
+          <w:rFonts w:ascii="Calibri" w:hAnsi="Calibri" w:cs="Segoe UI"/>
+          <w:color w:val="000000"/>
+          <w:sz w:val="21"/>
+          <w:szCs w:val="21"/>
+        </w:rPr>
+        <w:t>).</w:t>
+      </w:r>
+    </w:p>
+    <w:p>
+      <w:pPr>
+        <w:numPr>
+          <w:ilvl w:val="0"/>
+          <w:numId w:val="1"/>
+        </w:numPr>
+        <w:spacing w:before="100" w:beforeAutospacing="1" w:after="100" w:afterAutospacing="1" w:line="240" w:lineRule="auto"/>
+        <w:rPr>
+          <w:rFonts w:ascii="Calibri" w:hAnsi="Calibri" w:cs="Segoe UI"/>
+          <w:color w:val="000000"/>
+          <w:sz w:val="21"/>
+          <w:szCs w:val="21"/>
+        </w:rPr>
+      </w:pPr>
+      <w:r>
+        <w:rPr>
+          <w:rFonts w:ascii="Calibri" w:hAnsi="Calibri" w:cs="Segoe UI"/>
+          <w:color w:val="000000"/>
+          <w:sz w:val="21"/>
+          <w:szCs w:val="21"/>
+        </w:rPr>
+        <w:t>Once you have a version-controlled folder, don't drag (move) files around or delete them willy-nilly as Git needs to keep track of them. You need to be disciplined about the files in your repository.</w:t>
+      </w:r>
+    </w:p>
+    <w:p>
+      <w:pPr>
+        <w:spacing w:after="0"/>
+        <w:rPr>
+          <w:rFonts w:ascii="Calibri" w:hAnsi="Calibri" w:cs="Segoe UI"/>
+          <w:color w:val="000000"/>
+          <w:sz w:val="21"/>
+          <w:szCs w:val="21"/>
+        </w:rPr>
+      </w:pPr>
+      <w:r>
+        <w:rPr>
+          <w:rFonts w:ascii="Calibri" w:hAnsi="Calibri" w:cs="Segoe UI"/>
+          <w:color w:val="000000"/>
+          <w:sz w:val="21"/>
+          <w:szCs w:val="21"/>
+        </w:rPr>
+        <w:t xml:space="preserve">I'm only really a beginner user myself, so I can't promise to fix it if it breaks (!), but between Xing and me I reckon we can help with most teething problems. Ultimately, you're only a few clicks away from restoring your code from </w:t>
+      </w:r>
+      <w:proofErr w:type="spellStart"/>
+      <w:r>
+        <w:rPr>
+          <w:rFonts w:ascii="Calibri" w:hAnsi="Calibri" w:cs="Segoe UI"/>
+          <w:color w:val="000000"/>
+          <w:sz w:val="21"/>
+          <w:szCs w:val="21"/>
+        </w:rPr>
+        <w:t>BitBucket</w:t>
+      </w:r>
+      <w:proofErr w:type="spellEnd"/>
+      <w:r>
+        <w:rPr>
+          <w:rFonts w:ascii="Calibri" w:hAnsi="Calibri" w:cs="Segoe UI"/>
+          <w:color w:val="000000"/>
+          <w:sz w:val="21"/>
+          <w:szCs w:val="21"/>
+        </w:rPr>
+        <w:t xml:space="preserve"> if it all goes wrong!</w:t>
+      </w:r>
+    </w:p>
+    <w:p>
+      <w:pPr>
+        <w:rPr>
+          <w:rFonts w:ascii="Calibri" w:hAnsi="Calibri" w:cs="Segoe UI"/>
+          <w:color w:val="000000"/>
+          <w:sz w:val="21"/>
+          <w:szCs w:val="21"/>
+        </w:rPr>
+      </w:pPr>
+      <w:r>
+        <w:rPr>
+          <w:rFonts w:ascii="Calibri" w:hAnsi="Calibri" w:cs="Segoe UI"/>
+          <w:color w:val="000000"/>
+          <w:sz w:val="21"/>
+          <w:szCs w:val="21"/>
+        </w:rPr>
+        <w:t>DON'T USE YOUR REAL CODE FOR PLAYING AROUND (MAKE A COPY AND LEAVE YOUR ORIGINALS SOMEWHERE SAFE.)</w:t>
+      </w:r>
+    </w:p>
+    <w:p>
+      <w:pPr>
+        <w:rPr>
+          <w:rFonts w:ascii="Calibri" w:hAnsi="Calibri" w:cs="Segoe UI"/>
+          <w:color w:val="000000"/>
+          <w:sz w:val="21"/>
+          <w:szCs w:val="21"/>
+        </w:rPr>
+      </w:pPr>
+      <w:r>
+        <w:rPr>
+          <w:rFonts w:ascii="Calibri" w:hAnsi="Calibri" w:cs="Segoe UI"/>
+          <w:color w:val="000000"/>
+          <w:sz w:val="21"/>
+          <w:szCs w:val="21"/>
+        </w:rPr>
+        <w:t>Instructions for Windows users</w:t>
+      </w:r>
+    </w:p>
+    <w:p>
+      <w:pPr>
+        <w:rPr>
+          <w:rFonts w:ascii="Calibri" w:hAnsi="Calibri" w:cs="Segoe UI"/>
+          <w:color w:val="000000"/>
+          <w:sz w:val="21"/>
+          <w:szCs w:val="21"/>
+        </w:rPr>
+      </w:pPr>
+      <w:r>
+        <w:rPr>
+          <w:rFonts w:ascii="Calibri" w:hAnsi="Calibri" w:cs="Segoe UI"/>
+          <w:color w:val="000000"/>
+          <w:sz w:val="21"/>
+          <w:szCs w:val="21"/>
+        </w:rPr>
+        <w:t>1. Install Git for Windows</w:t>
+      </w:r>
+    </w:p>
+    <w:p>
+      <w:pPr>
+        <w:rPr>
+          <w:rFonts w:ascii="Calibri" w:hAnsi="Calibri" w:cs="Segoe UI"/>
+          <w:color w:val="000000"/>
+          <w:sz w:val="21"/>
+          <w:szCs w:val="21"/>
+        </w:rPr>
+      </w:pPr>
+      <w:r>
+        <w:rPr>
+          <w:rFonts w:ascii="Calibri" w:hAnsi="Calibri" w:cs="Segoe UI"/>
+          <w:color w:val="000000"/>
+          <w:sz w:val="21"/>
+          <w:szCs w:val="21"/>
+        </w:rPr>
+        <w:t>http://msysgit.github.io</w:t>
+      </w:r>
+    </w:p>
+    <w:p>
+      <w:pPr>
+        <w:rPr>
+          <w:rFonts w:ascii="Calibri" w:hAnsi="Calibri" w:cs="Segoe UI"/>
+          <w:color w:val="000000"/>
+          <w:sz w:val="21"/>
+          <w:szCs w:val="21"/>
+        </w:rPr>
+      </w:pPr>
+      <w:r>
+        <w:rPr>
+          <w:rFonts w:ascii="Calibri" w:hAnsi="Calibri" w:cs="Segoe UI"/>
+          <w:color w:val="000000"/>
+          <w:sz w:val="21"/>
+          <w:szCs w:val="21"/>
+        </w:rPr>
+        <w:t xml:space="preserve">2. Install </w:t>
+      </w:r>
+      <w:proofErr w:type="spellStart"/>
+      <w:r>
+        <w:rPr>
+          <w:rFonts w:ascii="Calibri" w:hAnsi="Calibri" w:cs="Segoe UI"/>
+          <w:color w:val="000000"/>
+          <w:sz w:val="21"/>
+          <w:szCs w:val="21"/>
+        </w:rPr>
+        <w:t>TortoiseGit</w:t>
+      </w:r>
+      <w:proofErr w:type="spellEnd"/>
+    </w:p>
+    <w:p>
+      <w:pPr>
+        <w:rPr>
+          <w:rFonts w:ascii="Calibri" w:hAnsi="Calibri" w:cs="Segoe UI"/>
+          <w:color w:val="000000"/>
+          <w:sz w:val="21"/>
+          <w:szCs w:val="21"/>
+        </w:rPr>
+      </w:pPr>
+      <w:hyperlink r:id="rId9" w:tgtFrame="_blank" w:history="1">
+        <w:r>
+          <w:rPr>
+            <w:rStyle w:val="Hyperlink"/>
+            <w:rFonts w:ascii="Calibri" w:hAnsi="Calibri" w:cs="Segoe UI"/>
+            <w:sz w:val="21"/>
+            <w:szCs w:val="21"/>
+          </w:rPr>
+          <w:t>https://code.google.com/p/tortoisegit/wiki/SetupHowTo</w:t>
+        </w:r>
+      </w:hyperlink>
+    </w:p>
+    <w:p>
+      <w:pPr>
+        <w:rPr>
+          <w:rFonts w:ascii="Calibri" w:hAnsi="Calibri" w:cs="Segoe UI"/>
+          <w:color w:val="000000"/>
+          <w:sz w:val="21"/>
+          <w:szCs w:val="21"/>
+        </w:rPr>
+      </w:pPr>
+      <w:r>
+        <w:rPr>
+          <w:rFonts w:ascii="Calibri" w:hAnsi="Calibri" w:cs="Segoe UI"/>
+          <w:color w:val="000000"/>
+          <w:sz w:val="21"/>
+          <w:szCs w:val="21"/>
+        </w:rPr>
+        <w:t xml:space="preserve">3. Setup a </w:t>
+      </w:r>
+      <w:proofErr w:type="spellStart"/>
+      <w:r>
+        <w:rPr>
+          <w:rFonts w:ascii="Calibri" w:hAnsi="Calibri" w:cs="Segoe UI"/>
+          <w:color w:val="000000"/>
+          <w:sz w:val="21"/>
+          <w:szCs w:val="21"/>
+        </w:rPr>
+        <w:t>Bitbucket</w:t>
+      </w:r>
+      <w:proofErr w:type="spellEnd"/>
+      <w:r>
+        <w:rPr>
+          <w:rFonts w:ascii="Calibri" w:hAnsi="Calibri" w:cs="Segoe UI"/>
+          <w:color w:val="000000"/>
+          <w:sz w:val="21"/>
+          <w:szCs w:val="21"/>
+        </w:rPr>
+        <w:t xml:space="preserve"> account:</w:t>
+      </w:r>
+    </w:p>
+    <w:p>
+      <w:pPr>
+        <w:rPr>
+          <w:rFonts w:ascii="Calibri" w:hAnsi="Calibri" w:cs="Segoe UI"/>
+          <w:color w:val="000000"/>
+          <w:sz w:val="21"/>
+          <w:szCs w:val="21"/>
+        </w:rPr>
+      </w:pPr>
+      <w:r>
+        <w:rPr>
+          <w:rFonts w:ascii="Calibri" w:hAnsi="Calibri" w:cs="Segoe UI"/>
+          <w:color w:val="000000"/>
+          <w:sz w:val="21"/>
+          <w:szCs w:val="21"/>
+        </w:rPr>
+        <w:t>https://confluence.atlassian.com/display/BITBUCKET/Bitbucket+101</w:t>
+      </w:r>
+    </w:p>
+    <w:p>
+      <w:pPr>
+        <w:rPr>
+          <w:rFonts w:ascii="Calibri" w:hAnsi="Calibri" w:cs="Segoe UI"/>
+          <w:color w:val="000000"/>
+          <w:sz w:val="21"/>
+          <w:szCs w:val="21"/>
+        </w:rPr>
+      </w:pPr>
+      <w:r>
+        <w:rPr>
+          <w:rFonts w:ascii="Calibri" w:hAnsi="Calibri" w:cs="Segoe UI"/>
+          <w:color w:val="000000"/>
+          <w:sz w:val="21"/>
+          <w:szCs w:val="21"/>
+        </w:rPr>
+        <w:t>You have already 'Set up Git'</w:t>
+      </w:r>
+    </w:p>
+    <w:p>
+      <w:pPr>
+        <w:rPr>
+          <w:rFonts w:ascii="Calibri" w:hAnsi="Calibri" w:cs="Segoe UI"/>
+          <w:color w:val="000000"/>
+          <w:sz w:val="21"/>
+          <w:szCs w:val="21"/>
+        </w:rPr>
+      </w:pPr>
+      <w:r>
+        <w:rPr>
+          <w:rFonts w:ascii="Calibri" w:hAnsi="Calibri" w:cs="Segoe UI"/>
+          <w:color w:val="000000"/>
+          <w:sz w:val="21"/>
+          <w:szCs w:val="21"/>
+        </w:rPr>
+        <w:t>Set up an empty repository (e.g. '</w:t>
+      </w:r>
+      <w:proofErr w:type="spellStart"/>
+      <w:r>
+        <w:rPr>
+          <w:rFonts w:ascii="Calibri" w:hAnsi="Calibri" w:cs="Segoe UI"/>
+          <w:color w:val="000000"/>
+          <w:sz w:val="21"/>
+          <w:szCs w:val="21"/>
+        </w:rPr>
+        <w:t>myrepo</w:t>
+      </w:r>
+      <w:proofErr w:type="spellEnd"/>
+      <w:r>
+        <w:rPr>
+          <w:rFonts w:ascii="Calibri" w:hAnsi="Calibri" w:cs="Segoe UI"/>
+          <w:color w:val="000000"/>
+          <w:sz w:val="21"/>
+          <w:szCs w:val="21"/>
+        </w:rPr>
+        <w:t xml:space="preserve">') on </w:t>
+      </w:r>
+      <w:proofErr w:type="spellStart"/>
+      <w:r>
+        <w:rPr>
+          <w:rFonts w:ascii="Calibri" w:hAnsi="Calibri" w:cs="Segoe UI"/>
+          <w:color w:val="000000"/>
+          <w:sz w:val="21"/>
+          <w:szCs w:val="21"/>
+        </w:rPr>
+        <w:t>BitBucket</w:t>
+      </w:r>
+      <w:proofErr w:type="spellEnd"/>
+      <w:r>
+        <w:rPr>
+          <w:rFonts w:ascii="Calibri" w:hAnsi="Calibri" w:cs="Segoe UI"/>
+          <w:color w:val="000000"/>
+          <w:sz w:val="21"/>
+          <w:szCs w:val="21"/>
+        </w:rPr>
+        <w:t xml:space="preserve"> and clone it to your preferred location on your computer (e.g. In D</w:t>
+      </w:r>
+      <w:proofErr w:type="gramStart"/>
+      <w:r>
+        <w:rPr>
+          <w:rFonts w:ascii="Calibri" w:hAnsi="Calibri" w:cs="Segoe UI"/>
+          <w:color w:val="000000"/>
+          <w:sz w:val="21"/>
+          <w:szCs w:val="21"/>
+        </w:rPr>
+        <w:t>:/</w:t>
+      </w:r>
+      <w:proofErr w:type="gramEnd"/>
+      <w:r>
+        <w:rPr>
+          <w:rFonts w:ascii="Calibri" w:hAnsi="Calibri" w:cs="Segoe UI"/>
+          <w:color w:val="000000"/>
+          <w:sz w:val="21"/>
+          <w:szCs w:val="21"/>
+        </w:rPr>
+        <w:t>Username/CodeGit/).</w:t>
+      </w:r>
+    </w:p>
+    <w:p>
+      <w:pPr>
+        <w:rPr>
+          <w:rFonts w:ascii="Calibri" w:hAnsi="Calibri" w:cs="Segoe UI"/>
+          <w:color w:val="000000"/>
+          <w:sz w:val="21"/>
+          <w:szCs w:val="21"/>
+        </w:rPr>
+      </w:pPr>
+      <w:r>
+        <w:rPr>
+          <w:rFonts w:ascii="Calibri" w:hAnsi="Calibri" w:cs="Segoe UI"/>
+          <w:color w:val="000000"/>
+          <w:sz w:val="21"/>
+          <w:szCs w:val="21"/>
+        </w:rPr>
+        <w:t>Put some test files into the new '</w:t>
+      </w:r>
+      <w:proofErr w:type="spellStart"/>
+      <w:r>
+        <w:rPr>
+          <w:rFonts w:ascii="Calibri" w:hAnsi="Calibri" w:cs="Segoe UI"/>
+          <w:color w:val="000000"/>
+          <w:sz w:val="21"/>
+          <w:szCs w:val="21"/>
+        </w:rPr>
+        <w:t>myrepo</w:t>
+      </w:r>
+      <w:proofErr w:type="spellEnd"/>
+      <w:r>
+        <w:rPr>
+          <w:rFonts w:ascii="Calibri" w:hAnsi="Calibri" w:cs="Segoe UI"/>
+          <w:color w:val="000000"/>
+          <w:sz w:val="21"/>
+          <w:szCs w:val="21"/>
+        </w:rPr>
+        <w:t>/' folder and have a play!</w:t>
+      </w:r>
+    </w:p>
+    <w:p>
+      <w:pPr>
+        <w:rPr>
+          <w:rFonts w:cs="Times New Roman"/>
+        </w:rPr>
+      </w:pPr>
+    </w:p>
+    <w:p>
+      <w:pPr>
+        <w:rPr>
+          <w:rFonts w:cs="Times New Roman"/>
+        </w:rPr>
+      </w:pPr>
+      <w:r>
+        <w:rPr>
+          <w:rFonts w:cs="Times New Roman"/>
+        </w:rPr>
+        <w:lastRenderedPageBreak/>
         <w:t>12/6/14</w:t>
       </w:r>
     </w:p>
     <w:p>
       <w:pPr>
-        <w:rPr>
-          <w:rFonts w:cs="Times New Roman"/>
-        </w:rPr>
-      </w:pPr>
-      <w:r>
-        <w:rPr>
-          <w:rFonts w:cs="Times New Roman"/>
-        </w:rPr>
-        <w:t>Use Autohotkey to automate repetitive tasks (file management, routine analyses) </w:t>
-      </w:r>
-    </w:p>
-    <w:p>
-      <w:pPr>
-        <w:rPr>
-          <w:rFonts w:cs="Times New Roman"/>
-        </w:rPr>
-      </w:pPr>
-      <w:r>
-        <w:rPr>
-          <w:rFonts w:cs="Times New Roman"/>
-        </w:rPr>
+        <w:pStyle w:val="description"/>
+      </w:pPr>
+      <w:r>
+        <w:t>-</w:t>
+      </w:r>
+      <w:r>
+        <w:t xml:space="preserve">Use </w:t>
+      </w:r>
+      <w:proofErr w:type="spellStart"/>
+      <w:r>
+        <w:t>Autohotkey</w:t>
+      </w:r>
+      <w:proofErr w:type="spellEnd"/>
+      <w:r>
+        <w:t xml:space="preserve"> </w:t>
+      </w:r>
+      <w:proofErr w:type="gramStart"/>
+      <w:r>
+        <w:t>(a free</w:t>
+      </w:r>
+      <w:proofErr w:type="gramEnd"/>
+      <w:r>
+        <w:t xml:space="preserve">, open source software) </w:t>
+      </w:r>
+      <w:r>
+        <w:t>to automate repetitive tasks (file management, routine analyses)</w:t>
+      </w:r>
+      <w:r>
+        <w:t>.</w:t>
+      </w:r>
+      <w:r>
+        <w:t xml:space="preserve"> </w:t>
+      </w:r>
+      <w:r>
+        <w:t xml:space="preserve">Download it at </w:t>
+      </w:r>
+      <w:hyperlink r:id="rId10" w:history="1">
+        <w:r>
+          <w:rPr>
+            <w:rStyle w:val="Hyperlink"/>
+          </w:rPr>
+          <w:t>http://www.autohotkey.com/</w:t>
+        </w:r>
+      </w:hyperlink>
+      <w:r>
+        <w:t xml:space="preserve"> </w:t>
+      </w:r>
+    </w:p>
+    <w:p>
+      <w:r>
+        <w:t>Back up and duplicate folders containing your newly collected data.</w:t>
+      </w:r>
+      <w:r>
+        <w:br/>
+      </w:r>
+      <w:r>
+        <w:t>Delete selected files.</w:t>
+      </w:r>
+      <w:r>
+        <w:br/>
+      </w:r>
+      <w:r>
+        <w:t>Open Excel and create a new Excel spreadsheet, copy an existing template.</w:t>
+      </w:r>
+      <w:r>
+        <w:t xml:space="preserve"> </w:t>
+      </w:r>
+      <w:r>
+        <w:br/>
+      </w:r>
+      <w:r>
+        <w:t>Open Matlab and run scripts at the prompt</w:t>
+      </w:r>
+      <w:r>
+        <w:t>.</w:t>
+      </w:r>
+      <w:r>
+        <w:br/>
+      </w:r>
+      <w:r>
+        <w:t xml:space="preserve">Open an image editor like </w:t>
+      </w:r>
+      <w:proofErr w:type="spellStart"/>
+      <w:r>
+        <w:t>IrfanView</w:t>
+      </w:r>
+      <w:proofErr w:type="spellEnd"/>
+      <w:r>
+        <w:t xml:space="preserve"> and modify your saved figures</w:t>
+      </w:r>
+      <w:r>
+        <w:t>.</w:t>
+      </w:r>
+    </w:p>
+    <w:p>
+      <w:pPr>
+        <w:pStyle w:val="code"/>
+      </w:pPr>
+      <w:proofErr w:type="spellStart"/>
+      <w:r>
+        <w:t>demo_file_management_data_analysis.ahk</w:t>
+      </w:r>
+      <w:proofErr w:type="spellEnd"/>
+    </w:p>
+    <w:p>
+      <w:pPr>
+        <w:pStyle w:val="description"/>
+      </w:pPr>
+      <w:r>
+        <w:t>Type out a letter based on a standardized template.</w:t>
+      </w:r>
+    </w:p>
+    <w:p>
+      <w:pPr>
+        <w:pStyle w:val="code"/>
+      </w:pPr>
+      <w:proofErr w:type="spellStart"/>
+      <w:r>
+        <w:t>write_email.ahk</w:t>
+      </w:r>
+      <w:proofErr w:type="spellEnd"/>
+    </w:p>
+    <w:p>
+      <w:pPr>
+        <w:pStyle w:val="description"/>
+      </w:pPr>
+      <w:r>
+        <w:t>A</w:t>
+      </w:r>
+      <w:r>
+        <w:t>utomate the opening and saving of numerous files using your chosen software.</w:t>
+      </w:r>
+    </w:p>
+    <w:p>
+      <w:pPr>
+        <w:pStyle w:val="code"/>
+      </w:pPr>
+      <w:proofErr w:type="spellStart"/>
+      <w:r>
+        <w:t>demo_spike_sorter</w:t>
+      </w:r>
+      <w:r>
+        <w:t>.ahk</w:t>
+      </w:r>
+      <w:proofErr w:type="spellEnd"/>
+      <w:r>
+        <w:t xml:space="preserve"> </w:t>
+      </w:r>
+    </w:p>
+    <w:p>
+      <w:pPr>
+        <w:pStyle w:val="description"/>
+      </w:pPr>
+      <w:r>
+        <w:t>For full details, refer to Autohotkey_demos.docx</w:t>
+      </w:r>
+      <w:bookmarkStart w:id="0" w:name="_GoBack"/>
+      <w:bookmarkEnd w:id="0"/>
+    </w:p>
+    <w:p>
+      <w:pPr>
+        <w:pStyle w:val="description"/>
+      </w:pPr>
+      <w:r>
+        <w:t>-</w:t>
+      </w:r>
+      <w:r>
         <w:t xml:space="preserve">How to implement commonly used statistics in Matlab: </w:t>
       </w:r>
       <w:r>
         <w:rPr>
-          <w:rFonts w:cs="Times New Roman"/>
           <w:i/>
         </w:rPr>
         <w:t>t</w:t>
       </w:r>
       <w:r>
-        <w:rPr>
-          <w:rFonts w:cs="Times New Roman"/>
-        </w:rPr>
-        <w:t xml:space="preserve">-tests, correlations, ANOVAs, signed rank/ rank sum, chi-squared test. More advanced: circular stats, regression, goodness of fit, skewness, Levene’s test, Akaike information criterion, partial correlation. </w:t>
-      </w:r>
+        <w:t xml:space="preserve">-tests, ANOVAs, </w:t>
+      </w:r>
+      <w:r>
+        <w:t>non-parametric equivalents</w:t>
+      </w:r>
+      <w:r>
+        <w:t xml:space="preserve">, </w:t>
+      </w:r>
+      <w:r>
+        <w:t xml:space="preserve">descriptive statistics, </w:t>
+      </w:r>
+      <w:r>
+        <w:t>correlations, partial correlation</w:t>
+      </w:r>
+      <w:r>
+        <w:t>s,</w:t>
+      </w:r>
+      <w:r>
+        <w:t xml:space="preserve"> </w:t>
+      </w:r>
+      <w:r>
+        <w:t>Chi-square</w:t>
+      </w:r>
+      <w:r>
+        <w:t xml:space="preserve"> test</w:t>
+      </w:r>
+      <w:r>
+        <w:t>s</w:t>
+      </w:r>
+      <w:r>
+        <w:t xml:space="preserve">. More advanced: circular stats, regression. </w:t>
+      </w:r>
+    </w:p>
+    <w:p>
+      <w:pPr>
+        <w:rPr>
+          <w:rFonts w:cs="Times New Roman"/>
+        </w:rPr>
+      </w:pPr>
     </w:p>
     <w:p>
       <w:pPr>
@@ -2397,6 +3688,12 @@
         </w:rPr>
         <w:t>19/6/14</w:t>
       </w:r>
+      <w:r>
+        <w:rPr>
+          <w:rFonts w:cs="Times New Roman"/>
+        </w:rPr>
+        <w:t xml:space="preserve"> (to change)</w:t>
+      </w:r>
     </w:p>
     <w:p>
       <w:pPr>
@@ -2413,34 +3710,27 @@
     </w:p>
     <w:p>
       <w:pPr>
-        <w:rPr>
-          <w:rFonts w:cs="Times New Roman"/>
-        </w:rPr>
-      </w:pPr>
-    </w:p>
-    <w:p>
-      <w:pPr>
-        <w:rPr>
-          <w:rFonts w:cs="Times New Roman"/>
-        </w:rPr>
-      </w:pPr>
-      <w:r>
-        <w:rPr>
-          <w:rFonts w:cs="Times New Roman"/>
-        </w:rPr>
-        <w:t>Subject to demand:</w:t>
-      </w:r>
-    </w:p>
-    <w:p>
-      <w:pPr>
         <w:pStyle w:val="description"/>
-      </w:pPr>
-      <w:r>
-        <w:rPr>
-          <w:rFonts w:cs="Times New Roman"/>
-        </w:rPr>
-        <w:lastRenderedPageBreak/>
+        <w:rPr>
+          <w:rFonts w:cs="Times New Roman"/>
+        </w:rPr>
+      </w:pPr>
+      <w:r>
+        <w:rPr>
+          <w:rFonts w:cs="Times New Roman"/>
+        </w:rPr>
         <w:t>Use parallel toolbox for large datasets and high throughput processing</w:t>
+      </w:r>
+    </w:p>
+    <w:p>
+      <w:pPr>
+        <w:pStyle w:val="description"/>
+      </w:pPr>
+      <w:r>
+        <w:rPr>
+          <w:rFonts w:cs="Times New Roman"/>
+        </w:rPr>
+        <w:t>Curve fitting</w:t>
       </w:r>
     </w:p>
     <w:sectPr>
@@ -2451,6 +3741,127 @@
     </w:sectPr>
   </w:body>
 </w:document>
+</file>
+
+<file path=word/numbering.xml><?xml version="1.0" encoding="utf-8"?>
+<w:numbering xmlns:wpc="http://schemas.microsoft.com/office/word/2010/wordprocessingCanvas" xmlns:mc="http://schemas.openxmlformats.org/markup-compatibility/2006" xmlns:o="urn:schemas-microsoft-com:office:office" xmlns:r="http://schemas.openxmlformats.org/officeDocument/2006/relationships" xmlns:m="http://schemas.openxmlformats.org/officeDocument/2006/math" xmlns:v="urn:schemas-microsoft-com:vml" xmlns:wp14="http://schemas.microsoft.com/office/word/2010/wordprocessingDrawing" xmlns:wp="http://schemas.openxmlformats.org/drawingml/2006/wordprocessingDrawing" xmlns:w10="urn:schemas-microsoft-com:office:word" xmlns:w="http://schemas.openxmlformats.org/wordprocessingml/2006/main" xmlns:w14="http://schemas.microsoft.com/office/word/2010/wordml" xmlns:wpg="http://schemas.microsoft.com/office/word/2010/wordprocessingGroup" xmlns:wpi="http://schemas.microsoft.com/office/word/2010/wordprocessingInk" xmlns:wne="http://schemas.microsoft.com/office/word/2006/wordml" xmlns:wps="http://schemas.microsoft.com/office/word/2010/wordprocessingShape" mc:Ignorable="w14 wp14">
+  <w:abstractNum w:abstractNumId="0">
+    <w:nsid w:val="14CE65CE"/>
+    <w:multiLevelType w:val="multilevel"/>
+    <w:tmpl w:val="C456A7D4"/>
+    <w:lvl w:ilvl="0">
+      <w:start w:val="1"/>
+      <w:numFmt w:val="decimal"/>
+      <w:lvlText w:val="%1."/>
+      <w:lvlJc w:val="left"/>
+      <w:pPr>
+        <w:tabs>
+          <w:tab w:val="num" w:pos="720"/>
+        </w:tabs>
+        <w:ind w:left="720" w:hanging="360"/>
+      </w:pPr>
+    </w:lvl>
+    <w:lvl w:ilvl="1" w:tentative="1">
+      <w:start w:val="1"/>
+      <w:numFmt w:val="decimal"/>
+      <w:lvlText w:val="%2."/>
+      <w:lvlJc w:val="left"/>
+      <w:pPr>
+        <w:tabs>
+          <w:tab w:val="num" w:pos="1440"/>
+        </w:tabs>
+        <w:ind w:left="1440" w:hanging="360"/>
+      </w:pPr>
+    </w:lvl>
+    <w:lvl w:ilvl="2" w:tentative="1">
+      <w:start w:val="1"/>
+      <w:numFmt w:val="decimal"/>
+      <w:lvlText w:val="%3."/>
+      <w:lvlJc w:val="left"/>
+      <w:pPr>
+        <w:tabs>
+          <w:tab w:val="num" w:pos="2160"/>
+        </w:tabs>
+        <w:ind w:left="2160" w:hanging="360"/>
+      </w:pPr>
+    </w:lvl>
+    <w:lvl w:ilvl="3" w:tentative="1">
+      <w:start w:val="1"/>
+      <w:numFmt w:val="decimal"/>
+      <w:lvlText w:val="%4."/>
+      <w:lvlJc w:val="left"/>
+      <w:pPr>
+        <w:tabs>
+          <w:tab w:val="num" w:pos="2880"/>
+        </w:tabs>
+        <w:ind w:left="2880" w:hanging="360"/>
+      </w:pPr>
+    </w:lvl>
+    <w:lvl w:ilvl="4" w:tentative="1">
+      <w:start w:val="1"/>
+      <w:numFmt w:val="decimal"/>
+      <w:lvlText w:val="%5."/>
+      <w:lvlJc w:val="left"/>
+      <w:pPr>
+        <w:tabs>
+          <w:tab w:val="num" w:pos="3600"/>
+        </w:tabs>
+        <w:ind w:left="3600" w:hanging="360"/>
+      </w:pPr>
+    </w:lvl>
+    <w:lvl w:ilvl="5" w:tentative="1">
+      <w:start w:val="1"/>
+      <w:numFmt w:val="decimal"/>
+      <w:lvlText w:val="%6."/>
+      <w:lvlJc w:val="left"/>
+      <w:pPr>
+        <w:tabs>
+          <w:tab w:val="num" w:pos="4320"/>
+        </w:tabs>
+        <w:ind w:left="4320" w:hanging="360"/>
+      </w:pPr>
+    </w:lvl>
+    <w:lvl w:ilvl="6" w:tentative="1">
+      <w:start w:val="1"/>
+      <w:numFmt w:val="decimal"/>
+      <w:lvlText w:val="%7."/>
+      <w:lvlJc w:val="left"/>
+      <w:pPr>
+        <w:tabs>
+          <w:tab w:val="num" w:pos="5040"/>
+        </w:tabs>
+        <w:ind w:left="5040" w:hanging="360"/>
+      </w:pPr>
+    </w:lvl>
+    <w:lvl w:ilvl="7" w:tentative="1">
+      <w:start w:val="1"/>
+      <w:numFmt w:val="decimal"/>
+      <w:lvlText w:val="%8."/>
+      <w:lvlJc w:val="left"/>
+      <w:pPr>
+        <w:tabs>
+          <w:tab w:val="num" w:pos="5760"/>
+        </w:tabs>
+        <w:ind w:left="5760" w:hanging="360"/>
+      </w:pPr>
+    </w:lvl>
+    <w:lvl w:ilvl="8" w:tentative="1">
+      <w:start w:val="1"/>
+      <w:numFmt w:val="decimal"/>
+      <w:lvlText w:val="%9."/>
+      <w:lvlJc w:val="left"/>
+      <w:pPr>
+        <w:tabs>
+          <w:tab w:val="num" w:pos="6480"/>
+        </w:tabs>
+        <w:ind w:left="6480" w:hanging="360"/>
+      </w:pPr>
+    </w:lvl>
+  </w:abstractNum>
+  <w:num w:numId="1">
+    <w:abstractNumId w:val="0"/>
+  </w:num>
+</w:numbering>
 </file>
 
 <file path=word/styles.xml><?xml version="1.0" encoding="utf-8"?>

--- a/matlab_class.docx
+++ b/matlab_class.docx
@@ -54,15 +54,7 @@
         <w:t>help</w:t>
       </w:r>
       <w:r>
-        <w:t xml:space="preserve"> </w:t>
-      </w:r>
-      <w:proofErr w:type="gramStart"/>
-      <w:r>
-        <w:t>‘ followed</w:t>
-      </w:r>
-      <w:proofErr w:type="gramEnd"/>
-      <w:r>
-        <w:t xml:space="preserve"> by the name of the function at the prompt, Matlab will print the description in the first block of text (everything that is commented up to the first empty line). </w:t>
+        <w:t xml:space="preserve"> ‘ followed by the name of the function at the prompt, Matlab will print the description in the first block of text (everything that is commented up to the first empty line). </w:t>
       </w:r>
     </w:p>
     <w:p>
@@ -70,13 +62,8 @@
         <w:pStyle w:val="code"/>
       </w:pPr>
       <w:r>
-        <w:t xml:space="preserve">&gt;&gt; help </w:t>
-      </w:r>
-      <w:proofErr w:type="spellStart"/>
-      <w:r>
-        <w:t>example_header_code</w:t>
-      </w:r>
-      <w:proofErr w:type="spellEnd"/>
+        <w:t>&gt;&gt; help example_header_code</w:t>
+      </w:r>
     </w:p>
     <w:p>
       <w:pPr>
@@ -97,126 +84,110 @@
         <w:t>-</w:t>
       </w:r>
       <w:r>
-        <w:t xml:space="preserve">Comment code using the ‘%’ sign. Keyboard shortcut: </w:t>
-      </w:r>
-      <w:proofErr w:type="spellStart"/>
-      <w:r>
-        <w:t>Ct</w:t>
+        <w:t>Comment code using the ‘%’ sign. Keyboard shortcut: Ct</w:t>
       </w:r>
       <w:r>
         <w:t>r</w:t>
       </w:r>
       <w:r>
-        <w:t>l+R</w:t>
-      </w:r>
-      <w:proofErr w:type="spellEnd"/>
-      <w:r>
-        <w:t xml:space="preserve">. To uncomment: </w:t>
-      </w:r>
-      <w:proofErr w:type="spellStart"/>
-      <w:r>
-        <w:t>Ctrl+T</w:t>
-      </w:r>
-      <w:proofErr w:type="spellEnd"/>
-      <w:r>
+        <w:t>l+R. To uncomment: Ctrl+T.</w:t>
+      </w:r>
+    </w:p>
+    <w:p>
+      <w:pPr>
+        <w:pStyle w:val="description"/>
+        <w:rPr>
+          <w:rFonts w:ascii="Times New Roman" w:hAnsi="Times New Roman" w:cs="Times New Roman"/>
+          <w:shd w:val="clear" w:color="auto" w:fill="FFFFFF"/>
+        </w:rPr>
+      </w:pPr>
+      <w:r>
+        <w:rPr>
+          <w:shd w:val="clear" w:color="auto" w:fill="FFFFFF"/>
+        </w:rPr>
+        <w:t>-</w:t>
+      </w:r>
+      <w:r>
+        <w:rPr>
+          <w:shd w:val="clear" w:color="auto" w:fill="FFFFFF"/>
+        </w:rPr>
+        <w:t>Heed conventions to facilitate code sharing &amp; enhance readability</w:t>
+      </w:r>
+      <w:r>
+        <w:rPr>
+          <w:shd w:val="clear" w:color="auto" w:fill="FFFFFF"/>
+        </w:rPr>
+        <w:t xml:space="preserve"> (refer to </w:t>
+      </w:r>
+      <w:r>
+        <w:rPr>
+          <w:shd w:val="clear" w:color="auto" w:fill="FFFFFF"/>
+        </w:rPr>
+        <w:t>johnson_Matlab_style_guide.pdf</w:t>
+      </w:r>
+      <w:r>
+        <w:rPr>
+          <w:shd w:val="clear" w:color="auto" w:fill="FFFFFF"/>
+        </w:rPr>
+        <w:t>). E.g. C</w:t>
+      </w:r>
+      <w:r>
+        <w:rPr>
+          <w:shd w:val="clear" w:color="auto" w:fill="FFFFFF"/>
+        </w:rPr>
+        <w:t xml:space="preserve">apitalise first letter of all words after the first; </w:t>
+      </w:r>
+      <w:r>
+        <w:rPr>
+          <w:shd w:val="clear" w:color="auto" w:fill="FFFFFF"/>
+        </w:rPr>
+        <w:t xml:space="preserve">use </w:t>
+      </w:r>
+      <w:r>
+        <w:rPr>
+          <w:shd w:val="clear" w:color="auto" w:fill="FFFFFF"/>
+        </w:rPr>
+        <w:t>all caps</w:t>
+      </w:r>
+      <w:r>
+        <w:rPr>
+          <w:shd w:val="clear" w:color="auto" w:fill="FFFFFF"/>
+        </w:rPr>
+        <w:t xml:space="preserve"> only</w:t>
+      </w:r>
+      <w:r>
+        <w:rPr>
+          <w:shd w:val="clear" w:color="auto" w:fill="FFFFFF"/>
+        </w:rPr>
+        <w:t xml:space="preserve"> for </w:t>
+      </w:r>
+      <w:r>
+        <w:rPr>
+          <w:shd w:val="clear" w:color="auto" w:fill="FFFFFF"/>
+        </w:rPr>
+        <w:t>GLOBAL</w:t>
+      </w:r>
+      <w:r>
+        <w:rPr>
+          <w:shd w:val="clear" w:color="auto" w:fill="FFFFFF"/>
+        </w:rPr>
+        <w:t xml:space="preserve"> variables</w:t>
+      </w:r>
+      <w:r>
+        <w:rPr>
+          <w:shd w:val="clear" w:color="auto" w:fill="FFFFFF"/>
+        </w:rPr>
         <w:t>.</w:t>
       </w:r>
     </w:p>
     <w:p>
       <w:pPr>
         <w:pStyle w:val="description"/>
-        <w:rPr>
-          <w:rFonts w:ascii="Times New Roman" w:hAnsi="Times New Roman" w:cs="Times New Roman"/>
-          <w:shd w:val="clear" w:color="auto" w:fill="FFFFFF"/>
-        </w:rPr>
-      </w:pPr>
-      <w:r>
-        <w:rPr>
-          <w:shd w:val="clear" w:color="auto" w:fill="FFFFFF"/>
-        </w:rPr>
+      </w:pPr>
+      <w:r>
         <w:t>-</w:t>
       </w:r>
       <w:r>
-        <w:rPr>
-          <w:shd w:val="clear" w:color="auto" w:fill="FFFFFF"/>
-        </w:rPr>
-        <w:t>Heed conventions to facilitate code sharing &amp; enhance readability</w:t>
-      </w:r>
-      <w:r>
-        <w:rPr>
-          <w:shd w:val="clear" w:color="auto" w:fill="FFFFFF"/>
-        </w:rPr>
-        <w:t xml:space="preserve"> (refer to </w:t>
-      </w:r>
-      <w:r>
-        <w:rPr>
-          <w:shd w:val="clear" w:color="auto" w:fill="FFFFFF"/>
-        </w:rPr>
-        <w:t>johnson_Matlab_style_guide.pdf</w:t>
-      </w:r>
-      <w:r>
-        <w:rPr>
-          <w:shd w:val="clear" w:color="auto" w:fill="FFFFFF"/>
-        </w:rPr>
-        <w:t>). E.g. C</w:t>
-      </w:r>
-      <w:r>
-        <w:rPr>
-          <w:shd w:val="clear" w:color="auto" w:fill="FFFFFF"/>
-        </w:rPr>
-        <w:t xml:space="preserve">apitalise first letter of all words after the first; </w:t>
-      </w:r>
-      <w:r>
-        <w:rPr>
-          <w:shd w:val="clear" w:color="auto" w:fill="FFFFFF"/>
-        </w:rPr>
-        <w:t xml:space="preserve">use </w:t>
-      </w:r>
-      <w:r>
-        <w:rPr>
-          <w:shd w:val="clear" w:color="auto" w:fill="FFFFFF"/>
-        </w:rPr>
-        <w:t>all caps</w:t>
-      </w:r>
-      <w:r>
-        <w:rPr>
-          <w:shd w:val="clear" w:color="auto" w:fill="FFFFFF"/>
-        </w:rPr>
-        <w:t xml:space="preserve"> only</w:t>
-      </w:r>
-      <w:r>
-        <w:rPr>
-          <w:shd w:val="clear" w:color="auto" w:fill="FFFFFF"/>
-        </w:rPr>
-        <w:t xml:space="preserve"> for </w:t>
-      </w:r>
-      <w:r>
-        <w:rPr>
-          <w:shd w:val="clear" w:color="auto" w:fill="FFFFFF"/>
-        </w:rPr>
-        <w:t>GLOBAL</w:t>
-      </w:r>
-      <w:r>
-        <w:rPr>
-          <w:shd w:val="clear" w:color="auto" w:fill="FFFFFF"/>
-        </w:rPr>
-        <w:t xml:space="preserve"> variables</w:t>
-      </w:r>
-      <w:r>
-        <w:rPr>
-          <w:shd w:val="clear" w:color="auto" w:fill="FFFFFF"/>
-        </w:rPr>
-        <w:t>.</w:t>
-      </w:r>
-    </w:p>
-    <w:p>
-      <w:pPr>
-        <w:pStyle w:val="description"/>
-      </w:pPr>
-      <w:r>
-        <w:t>-</w:t>
-      </w:r>
-      <w:r>
         <w:t xml:space="preserve">Initialise variables when you first use them, to avoid mistakes later. </w:t>
       </w:r>
     </w:p>
@@ -224,11 +195,9 @@
       <w:pPr>
         <w:pStyle w:val="code"/>
       </w:pPr>
-      <w:proofErr w:type="spellStart"/>
       <w:r>
         <w:t>initialise_variables</w:t>
       </w:r>
-      <w:proofErr w:type="spellEnd"/>
     </w:p>
     <w:p>
       <w:pPr>
@@ -249,13 +218,8 @@
           <w:szCs w:val="24"/>
         </w:rPr>
       </w:pPr>
-      <w:proofErr w:type="gramStart"/>
-      <w:r>
-        <w:t>exist(</w:t>
-      </w:r>
-      <w:proofErr w:type="gramEnd"/>
-      <w:r>
-        <w:t>‘var1’)</w:t>
+      <w:r>
+        <w:t>exist(‘var1’)</w:t>
       </w:r>
     </w:p>
     <w:p>
@@ -277,11 +241,9 @@
           <w:szCs w:val="24"/>
         </w:rPr>
       </w:pPr>
-      <w:proofErr w:type="spellStart"/>
       <w:r>
         <w:t>minimise_hard_coding</w:t>
       </w:r>
-      <w:proofErr w:type="spellEnd"/>
     </w:p>
     <w:p>
       <w:pPr>
@@ -301,18 +263,8 @@
         <w:rPr>
           <w:shd w:val="clear" w:color="auto" w:fill="FFFFFF"/>
         </w:rPr>
-        <w:t xml:space="preserve">Keep indentation neat with </w:t>
-      </w:r>
-      <w:proofErr w:type="spellStart"/>
-      <w:proofErr w:type="gramStart"/>
-      <w:r>
-        <w:rPr>
-          <w:shd w:val="clear" w:color="auto" w:fill="FFFFFF"/>
-        </w:rPr>
-        <w:t>Ctrl+I</w:t>
-      </w:r>
-      <w:proofErr w:type="spellEnd"/>
-      <w:proofErr w:type="gramEnd"/>
+        <w:t>Keep indentation neat with Ctrl+I</w:t>
+      </w:r>
       <w:r>
         <w:rPr>
           <w:shd w:val="clear" w:color="auto" w:fill="FFFFFF"/>
@@ -350,16 +302,8 @@
         <w:rPr>
           <w:shd w:val="clear" w:color="auto" w:fill="FFFFFF"/>
         </w:rPr>
-        <w:t xml:space="preserve"> </w:t>
-      </w:r>
-      <w:proofErr w:type="spellStart"/>
-      <w:r>
-        <w:rPr>
-          <w:shd w:val="clear" w:color="auto" w:fill="FFFFFF"/>
-        </w:rPr>
-        <w:t>Ctrl+D</w:t>
-      </w:r>
-      <w:proofErr w:type="spellEnd"/>
+        <w:t xml:space="preserve"> Ctrl+D</w:t>
+      </w:r>
       <w:r>
         <w:rPr>
           <w:shd w:val="clear" w:color="auto" w:fill="FFFFFF"/>
@@ -581,15 +525,7 @@
         <w:t>-</w:t>
       </w:r>
       <w:r>
-        <w:t xml:space="preserve">In Matlab Window, use Edit&gt;Find or </w:t>
-      </w:r>
-      <w:proofErr w:type="spellStart"/>
-      <w:r>
-        <w:t>Ctrl+Shift+F</w:t>
-      </w:r>
-      <w:proofErr w:type="spellEnd"/>
-      <w:r>
-        <w:t xml:space="preserve"> to find files based on their names or to search through their text for key words.</w:t>
+        <w:t>In Matlab Window, use Edit&gt;Find or Ctrl+Shift+F to find files based on their names or to search through their text for key words.</w:t>
       </w:r>
     </w:p>
     <w:p>
@@ -600,15 +536,7 @@
         <w:t>-</w:t>
       </w:r>
       <w:r>
-        <w:t xml:space="preserve">Use the split screen tool in the Editor Window to </w:t>
-      </w:r>
-      <w:proofErr w:type="gramStart"/>
-      <w:r>
-        <w:t>browse,</w:t>
-      </w:r>
-      <w:proofErr w:type="gramEnd"/>
-      <w:r>
-        <w:t xml:space="preserve"> copy and paste easily between scripts.</w:t>
+        <w:t>Use the split screen tool in the Editor Window to browse, copy and paste easily between scripts.</w:t>
       </w:r>
     </w:p>
     <w:p>
@@ -643,11 +571,9 @@
       <w:pPr>
         <w:pStyle w:val="code"/>
       </w:pPr>
-      <w:proofErr w:type="spellStart"/>
       <w:r>
         <w:t>save_mat_file.m</w:t>
       </w:r>
-      <w:proofErr w:type="spellEnd"/>
     </w:p>
     <w:p>
       <w:pPr>
@@ -668,11 +594,9 @@
           <w:szCs w:val="24"/>
         </w:rPr>
       </w:pPr>
-      <w:proofErr w:type="spellStart"/>
       <w:r>
         <w:t>excel_read_write</w:t>
       </w:r>
-      <w:proofErr w:type="spellEnd"/>
     </w:p>
     <w:p>
       <w:pPr>
@@ -701,13 +625,8 @@
         <w:t xml:space="preserve"> to four</w:t>
       </w:r>
       <w:r>
-        <w:t xml:space="preserve"> locations in a document. </w:t>
-      </w:r>
-      <w:proofErr w:type="gramStart"/>
-      <w:r>
-        <w:t>Very handy for editing long documents.</w:t>
-      </w:r>
-      <w:proofErr w:type="gramEnd"/>
+        <w:t xml:space="preserve"> locations in a document. Very handy for editing long documents.</w:t>
+      </w:r>
     </w:p>
     <w:p>
       <w:pPr>
@@ -716,13 +635,8 @@
       <w:r>
         <w:t>-</w:t>
       </w:r>
-      <w:proofErr w:type="spellStart"/>
-      <w:r>
-        <w:t>Doubleclick</w:t>
-      </w:r>
-      <w:proofErr w:type="spellEnd"/>
-      <w:r>
-        <w:t xml:space="preserve"> a word to highlight it. Triple click to highlight a line (in Matlab) or a paragraph (in MS Word).</w:t>
+      <w:r>
+        <w:t>Doubleclick a word to highlight it. Triple click to highlight a line (in Matlab) or a paragraph (in MS Word).</w:t>
       </w:r>
     </w:p>
     <w:p>
@@ -733,31 +647,7 @@
         <w:t>-</w:t>
       </w:r>
       <w:r>
-        <w:t xml:space="preserve">Use the Ctrl key to move the cursor word by word, rather than letter by letter. Home and End move the cursor to the start and end of it current line. </w:t>
-      </w:r>
-      <w:proofErr w:type="spellStart"/>
-      <w:r>
-        <w:t>Ctrl+Home</w:t>
-      </w:r>
-      <w:proofErr w:type="spellEnd"/>
-      <w:r>
-        <w:t xml:space="preserve"> </w:t>
-      </w:r>
-      <w:proofErr w:type="gramStart"/>
-      <w:r>
-        <w:t>moves</w:t>
-      </w:r>
-      <w:proofErr w:type="gramEnd"/>
-      <w:r>
-        <w:t xml:space="preserve"> the cursor to the top of the text, while </w:t>
-      </w:r>
-      <w:proofErr w:type="spellStart"/>
-      <w:r>
-        <w:t>Ctrl+End</w:t>
-      </w:r>
-      <w:proofErr w:type="spellEnd"/>
-      <w:r>
-        <w:t xml:space="preserve"> moves it to the bottom.</w:t>
+        <w:t>Use the Ctrl key to move the cursor word by word, rather than letter by letter. Home and End move the cursor to the start and end of it current line. Ctrl+Home moves the cursor to the top of the text, while Ctrl+End moves it to the bottom.</w:t>
       </w:r>
     </w:p>
     <w:p>
@@ -767,29 +657,8 @@
       <w:r>
         <w:t>-</w:t>
       </w:r>
-      <w:proofErr w:type="spellStart"/>
-      <w:r>
-        <w:t>Alt+Tab</w:t>
-      </w:r>
-      <w:proofErr w:type="spellEnd"/>
-      <w:r>
-        <w:t xml:space="preserve"> cycles between windows (I think </w:t>
-      </w:r>
-      <w:proofErr w:type="gramStart"/>
-      <w:r>
-        <w:t>it’s</w:t>
-      </w:r>
-      <w:proofErr w:type="gramEnd"/>
-      <w:r>
-        <w:t xml:space="preserve"> </w:t>
-      </w:r>
-      <w:proofErr w:type="spellStart"/>
-      <w:r>
-        <w:t>Command+Tab</w:t>
-      </w:r>
-      <w:proofErr w:type="spellEnd"/>
-      <w:r>
-        <w:t xml:space="preserve"> on a Mac). Hold down the Alt key and press the Tab key repeatedly. To cycle through in the opposite direction, hold down ALT and Shift at the same time, while pressing Tab.</w:t>
+      <w:r>
+        <w:t>Alt+Tab cycles between windows (I think it’s Command+Tab on a Mac). Hold down the Alt key and press the Tab key repeatedly. To cycle through in the opposite direction, hold down ALT and Shift at the same time, while pressing Tab.</w:t>
       </w:r>
     </w:p>
     <w:p>
@@ -800,15 +669,7 @@
         <w:t>-</w:t>
       </w:r>
       <w:r>
-        <w:t xml:space="preserve">Obtain a clear view of your desktop in Windows with ‘Windows </w:t>
-      </w:r>
-      <w:proofErr w:type="spellStart"/>
-      <w:r>
-        <w:t>key’+D</w:t>
-      </w:r>
-      <w:proofErr w:type="spellEnd"/>
-      <w:r>
-        <w:t>.</w:t>
+        <w:t>Obtain a clear view of your desktop in Windows with ‘Windows key’+D.</w:t>
       </w:r>
     </w:p>
     <w:p>
@@ -984,7 +845,6 @@
         </w:rPr>
         <w:t xml:space="preserve"> (e.g. ‘</w:t>
       </w:r>
-      <w:proofErr w:type="spellStart"/>
       <w:r>
         <w:rPr>
           <w:rFonts w:cs="Times New Roman"/>
@@ -995,16 +855,8 @@
         <w:rPr>
           <w:rFonts w:cs="Times New Roman"/>
         </w:rPr>
-        <w:t>ndrew</w:t>
-      </w:r>
-      <w:proofErr w:type="spellEnd"/>
-      <w:r>
-        <w:rPr>
-          <w:rFonts w:cs="Times New Roman"/>
-        </w:rPr>
-        <w:t>’ with 6 letters, versus ‘</w:t>
-      </w:r>
-      <w:proofErr w:type="spellStart"/>
+        <w:t>ndrew’ with 6 letters, versus ‘</w:t>
+      </w:r>
       <w:r>
         <w:rPr>
           <w:rFonts w:cs="Times New Roman"/>
@@ -1023,7 +875,6 @@
         </w:rPr>
         <w:t>ss</w:t>
       </w:r>
-      <w:proofErr w:type="spellEnd"/>
       <w:r>
         <w:rPr>
           <w:rFonts w:cs="Times New Roman"/>
@@ -2008,11 +1859,9 @@
       <w:pPr>
         <w:pStyle w:val="code"/>
       </w:pPr>
-      <w:proofErr w:type="spellStart"/>
       <w:r>
         <w:t>use_cell_arrays</w:t>
       </w:r>
-      <w:proofErr w:type="spellEnd"/>
     </w:p>
     <w:p>
       <w:pPr>
@@ -2048,21 +1897,7 @@
         <w:rPr>
           <w:rFonts w:cs="Times New Roman"/>
         </w:rPr>
-        <w:t xml:space="preserve">, or type </w:t>
-      </w:r>
-      <w:proofErr w:type="gramStart"/>
-      <w:r>
-        <w:rPr>
-          <w:rFonts w:cs="Times New Roman"/>
-        </w:rPr>
-        <w:t>‘help‘ followed</w:t>
-      </w:r>
-      <w:proofErr w:type="gramEnd"/>
-      <w:r>
-        <w:rPr>
-          <w:rFonts w:cs="Times New Roman"/>
-        </w:rPr>
-        <w:t xml:space="preserve"> by a space and the name of the function you’re querying.</w:t>
+        <w:t>, or type ‘help‘ followed by a space and the name of the function you’re querying.</w:t>
       </w:r>
     </w:p>
     <w:p>
@@ -2149,15 +1984,8 @@
       <w:pPr>
         <w:pStyle w:val="code"/>
       </w:pPr>
-      <w:proofErr w:type="spellStart"/>
-      <w:proofErr w:type="gramStart"/>
-      <w:r>
-        <w:t>dbstop</w:t>
-      </w:r>
-      <w:proofErr w:type="spellEnd"/>
-      <w:proofErr w:type="gramEnd"/>
-      <w:r>
-        <w:t xml:space="preserve"> if error</w:t>
+      <w:r>
+        <w:t>dbstop if error</w:t>
       </w:r>
     </w:p>
     <w:p>
@@ -2445,31 +2273,13 @@
       <w:pPr>
         <w:pStyle w:val="code"/>
       </w:pPr>
-      <w:proofErr w:type="spellStart"/>
       <w:r>
         <w:t>handling_errors</w:t>
       </w:r>
-      <w:proofErr w:type="spellEnd"/>
-    </w:p>
-    <w:p>
-      <w:r>
-        <w:t xml:space="preserve">-Download and install </w:t>
-      </w:r>
-      <w:proofErr w:type="spellStart"/>
-      <w:r>
-        <w:t>Autohistory</w:t>
-      </w:r>
-      <w:proofErr w:type="spellEnd"/>
-      <w:r>
-        <w:t xml:space="preserve">, a plugin for MS Word that makes automatic backups of your documents at </w:t>
-      </w:r>
-      <w:proofErr w:type="spellStart"/>
-      <w:r>
-        <w:t>preset</w:t>
-      </w:r>
-      <w:proofErr w:type="spellEnd"/>
-      <w:r>
-        <w:t xml:space="preserve"> intervals. If you are working on very large documents (e.g. a thesis), it may interrupt your work flow for a few seconds while it saves the file, but it can be very helpful in the event that your computer crashes.</w:t>
+    </w:p>
+    <w:p>
+      <w:r>
+        <w:t>-Download and install Autohistory, a plugin for MS Word that makes automatic backups of your documents at preset intervals. If you are working on very large documents (e.g. a thesis), it may interrupt your work flow for a few seconds while it saves the file, but it can be very helpful in the event that your computer crashes.</w:t>
       </w:r>
     </w:p>
     <w:p>
@@ -2549,9 +2359,6 @@
       </w:r>
       <w:r>
         <w:br/>
-      </w:r>
-      <w:proofErr w:type="gramStart"/>
-      <w:r>
         <w:t>Sharing code with colleagues and collaborators</w:t>
       </w:r>
       <w:r>
@@ -2560,7 +2367,6 @@
       <w:r>
         <w:t>.</w:t>
       </w:r>
-      <w:proofErr w:type="gramEnd"/>
       <w:r>
         <w:br/>
         <w:t>What is version control?</w:t>
@@ -2595,9 +2401,6 @@
       </w:r>
       <w:r>
         <w:br/>
-      </w:r>
-      <w:proofErr w:type="gramStart"/>
-      <w:r>
         <w:t>Overview of two of the most popular</w:t>
       </w:r>
       <w:r>
@@ -2606,11 +2409,9 @@
       <w:r>
         <w:t xml:space="preserve"> free VCS (Git and Subversion).</w:t>
       </w:r>
-      <w:proofErr w:type="gramEnd"/>
       <w:r>
         <w:br/>
       </w:r>
-      <w:proofErr w:type="gramStart"/>
       <w:r>
         <w:t>Simple to install</w:t>
       </w:r>
@@ -2623,14 +2424,11 @@
       <w:r>
         <w:t>for various OS platforms.</w:t>
       </w:r>
-      <w:proofErr w:type="gramEnd"/>
-    </w:p>
-    <w:p>
-      <w:proofErr w:type="gramStart"/>
+    </w:p>
+    <w:p>
       <w:r>
         <w:t>Demonstration of features.</w:t>
       </w:r>
-      <w:proofErr w:type="gramEnd"/>
     </w:p>
     <w:p>
       <w:pPr>
@@ -2676,49 +2474,7 @@
         <w:rPr>
           <w:lang w:val="en"/>
         </w:rPr>
-        <w:t xml:space="preserve">Installing </w:t>
-      </w:r>
-      <w:proofErr w:type="spellStart"/>
-      <w:r>
-        <w:rPr>
-          <w:lang w:val="en"/>
-        </w:rPr>
-        <w:t>Git</w:t>
-      </w:r>
-      <w:proofErr w:type="spellEnd"/>
-      <w:r>
-        <w:rPr>
-          <w:lang w:val="en"/>
-        </w:rPr>
-        <w:t xml:space="preserve"> on Windows is very easy. The </w:t>
-      </w:r>
-      <w:proofErr w:type="spellStart"/>
-      <w:r>
-        <w:rPr>
-          <w:lang w:val="en"/>
-        </w:rPr>
-        <w:t>msysGit</w:t>
-      </w:r>
-      <w:proofErr w:type="spellEnd"/>
-      <w:r>
-        <w:rPr>
-          <w:lang w:val="en"/>
-        </w:rPr>
-        <w:t xml:space="preserve"> project has one of the easier installation procedures. Simply download the installer exe file from the </w:t>
-      </w:r>
-      <w:proofErr w:type="spellStart"/>
-      <w:r>
-        <w:rPr>
-          <w:lang w:val="en"/>
-        </w:rPr>
-        <w:t>GitHub</w:t>
-      </w:r>
-      <w:proofErr w:type="spellEnd"/>
-      <w:r>
-        <w:rPr>
-          <w:lang w:val="en"/>
-        </w:rPr>
-        <w:t xml:space="preserve"> page, and run it:</w:t>
+        <w:t>Installing Git on Windows is very easy. The msysGit project has one of the easier installation procedures. Simply download the installer exe file from the GitHub page, and run it:</w:t>
       </w:r>
     </w:p>
     <w:p>
@@ -2885,7 +2641,6 @@
         </w:rPr>
         <w:t xml:space="preserve">- </w:t>
       </w:r>
-      <w:proofErr w:type="spellStart"/>
       <w:r>
         <w:rPr>
           <w:rFonts w:ascii="Calibri" w:hAnsi="Calibri" w:cs="Segoe UI"/>
@@ -2897,7 +2652,6 @@
         </w:rPr>
         <w:t>TortoiseGit</w:t>
       </w:r>
-      <w:proofErr w:type="spellEnd"/>
       <w:r>
         <w:rPr>
           <w:rFonts w:ascii="Calibri" w:hAnsi="Calibri" w:cs="Segoe UI"/>
@@ -2926,7 +2680,6 @@
         </w:rPr>
         <w:t xml:space="preserve">- </w:t>
       </w:r>
-      <w:proofErr w:type="spellStart"/>
       <w:r>
         <w:rPr>
           <w:rFonts w:ascii="Calibri" w:hAnsi="Calibri" w:cs="Segoe UI"/>
@@ -2938,7 +2691,6 @@
         </w:rPr>
         <w:t>BitBucket</w:t>
       </w:r>
-      <w:proofErr w:type="spellEnd"/>
       <w:r>
         <w:rPr>
           <w:rFonts w:ascii="Calibri" w:hAnsi="Calibri" w:cs="Segoe UI"/>
@@ -2946,27 +2698,7 @@
           <w:sz w:val="21"/>
           <w:szCs w:val="21"/>
         </w:rPr>
-        <w:t xml:space="preserve"> (a free hosting site that gives you as much space as you like for your Git repositories. Also gives you pretty representations so you can keep track of all your changes. Has the advantage over </w:t>
-      </w:r>
-      <w:proofErr w:type="spellStart"/>
-      <w:r>
-        <w:rPr>
-          <w:rFonts w:ascii="Calibri" w:hAnsi="Calibri" w:cs="Segoe UI"/>
-          <w:color w:val="000000"/>
-          <w:sz w:val="21"/>
-          <w:szCs w:val="21"/>
-        </w:rPr>
-        <w:t>GitHub</w:t>
-      </w:r>
-      <w:proofErr w:type="spellEnd"/>
-      <w:r>
-        <w:rPr>
-          <w:rFonts w:ascii="Calibri" w:hAnsi="Calibri" w:cs="Segoe UI"/>
-          <w:color w:val="000000"/>
-          <w:sz w:val="21"/>
-          <w:szCs w:val="21"/>
-        </w:rPr>
-        <w:t xml:space="preserve"> of allowing private repositories.)</w:t>
+        <w:t xml:space="preserve"> (a free hosting site that gives you as much space as you like for your Git repositories. Also gives you pretty representations so you can keep track of all your changes. Has the advantage over GitHub of allowing private repositories.)</w:t>
       </w:r>
     </w:p>
     <w:p>
@@ -3028,27 +2760,7 @@
           <w:sz w:val="21"/>
           <w:szCs w:val="21"/>
         </w:rPr>
-        <w:t xml:space="preserve">Avoid version-controlling 'binary' files (anything that you can't open with Notepad, includes JPEGS, Word docs, EXE files… </w:t>
-      </w:r>
-      <w:proofErr w:type="spellStart"/>
-      <w:r>
-        <w:rPr>
-          <w:rFonts w:ascii="Calibri" w:hAnsi="Calibri" w:cs="Segoe UI"/>
-          <w:color w:val="000000"/>
-          <w:sz w:val="21"/>
-          <w:szCs w:val="21"/>
-        </w:rPr>
-        <w:t>etc</w:t>
-      </w:r>
-      <w:proofErr w:type="spellEnd"/>
-      <w:r>
-        <w:rPr>
-          <w:rFonts w:ascii="Calibri" w:hAnsi="Calibri" w:cs="Segoe UI"/>
-          <w:color w:val="000000"/>
-          <w:sz w:val="21"/>
-          <w:szCs w:val="21"/>
-        </w:rPr>
-        <w:t>).</w:t>
+        <w:t>Avoid version-controlling 'binary' files (anything that you can't open with Notepad, includes JPEGS, Word docs, EXE files… etc).</w:t>
       </w:r>
     </w:p>
     <w:p>
@@ -3092,19 +2804,18 @@
           <w:sz w:val="21"/>
           <w:szCs w:val="21"/>
         </w:rPr>
-        <w:t xml:space="preserve">I'm only really a beginner user myself, so I can't promise to fix it if it breaks (!), but between Xing and me I reckon we can help with most teething problems. Ultimately, you're only a few clicks away from restoring your code from </w:t>
-      </w:r>
-      <w:proofErr w:type="spellStart"/>
-      <w:r>
+        <w:t>I'm only really a beginner user myself, so I can't promise to fix it if it breaks (!), but between Xing and me I reckon we can help with most teething problems. Ultimately, you're only a few clicks away from restoring your code from BitBucket if it all goes wrong!</w:t>
+      </w:r>
+    </w:p>
+    <w:p>
+      <w:pPr>
         <w:rPr>
           <w:rFonts w:ascii="Calibri" w:hAnsi="Calibri" w:cs="Segoe UI"/>
           <w:color w:val="000000"/>
           <w:sz w:val="21"/>
           <w:szCs w:val="21"/>
         </w:rPr>
-        <w:t>BitBucket</w:t>
-      </w:r>
-      <w:proofErr w:type="spellEnd"/>
+      </w:pPr>
       <w:r>
         <w:rPr>
           <w:rFonts w:ascii="Calibri" w:hAnsi="Calibri" w:cs="Segoe UI"/>
@@ -3112,7 +2823,7 @@
           <w:sz w:val="21"/>
           <w:szCs w:val="21"/>
         </w:rPr>
-        <w:t xml:space="preserve"> if it all goes wrong!</w:t>
+        <w:t>DON'T USE YOUR REAL CODE FOR PLAYING AROUND (MAKE A COPY AND LEAVE YOUR ORIGINALS SOMEWHERE SAFE.)</w:t>
       </w:r>
     </w:p>
     <w:p>
@@ -3131,7 +2842,7 @@
           <w:sz w:val="21"/>
           <w:szCs w:val="21"/>
         </w:rPr>
-        <w:t>DON'T USE YOUR REAL CODE FOR PLAYING AROUND (MAKE A COPY AND LEAVE YOUR ORIGINALS SOMEWHERE SAFE.)</w:t>
+        <w:t>Instructions for Windows users</w:t>
       </w:r>
     </w:p>
     <w:p>
@@ -3150,7 +2861,7 @@
           <w:sz w:val="21"/>
           <w:szCs w:val="21"/>
         </w:rPr>
-        <w:t>Instructions for Windows users</w:t>
+        <w:t>1. Install Git for Windows</w:t>
       </w:r>
     </w:p>
     <w:p>
@@ -3169,7 +2880,7 @@
           <w:sz w:val="21"/>
           <w:szCs w:val="21"/>
         </w:rPr>
-        <w:t>1. Install Git for Windows</w:t>
+        <w:t>http://msysgit.github.io</w:t>
       </w:r>
     </w:p>
     <w:p>
@@ -3188,38 +2899,8 @@
           <w:sz w:val="21"/>
           <w:szCs w:val="21"/>
         </w:rPr>
-        <w:t>http://msysgit.github.io</w:t>
-      </w:r>
-    </w:p>
-    <w:p>
-      <w:pPr>
-        <w:rPr>
-          <w:rFonts w:ascii="Calibri" w:hAnsi="Calibri" w:cs="Segoe UI"/>
-          <w:color w:val="000000"/>
-          <w:sz w:val="21"/>
-          <w:szCs w:val="21"/>
-        </w:rPr>
-      </w:pPr>
-      <w:r>
-        <w:rPr>
-          <w:rFonts w:ascii="Calibri" w:hAnsi="Calibri" w:cs="Segoe UI"/>
-          <w:color w:val="000000"/>
-          <w:sz w:val="21"/>
-          <w:szCs w:val="21"/>
-        </w:rPr>
-        <w:t xml:space="preserve">2. Install </w:t>
-      </w:r>
-      <w:proofErr w:type="spellStart"/>
-      <w:r>
-        <w:rPr>
-          <w:rFonts w:ascii="Calibri" w:hAnsi="Calibri" w:cs="Segoe UI"/>
-          <w:color w:val="000000"/>
-          <w:sz w:val="21"/>
-          <w:szCs w:val="21"/>
-        </w:rPr>
-        <w:t>TortoiseGit</w:t>
-      </w:r>
-      <w:proofErr w:type="spellEnd"/>
+        <w:t>2. Install TortoiseGit</w:t>
+      </w:r>
     </w:p>
     <w:p>
       <w:pPr>
@@ -3258,19 +2939,18 @@
           <w:sz w:val="21"/>
           <w:szCs w:val="21"/>
         </w:rPr>
-        <w:t xml:space="preserve">3. Setup a </w:t>
-      </w:r>
-      <w:proofErr w:type="spellStart"/>
-      <w:r>
+        <w:t>3. Setup a Bitbucket account:</w:t>
+      </w:r>
+    </w:p>
+    <w:p>
+      <w:pPr>
         <w:rPr>
           <w:rFonts w:ascii="Calibri" w:hAnsi="Calibri" w:cs="Segoe UI"/>
           <w:color w:val="000000"/>
           <w:sz w:val="21"/>
           <w:szCs w:val="21"/>
         </w:rPr>
-        <w:t>Bitbucket</w:t>
-      </w:r>
-      <w:proofErr w:type="spellEnd"/>
+      </w:pPr>
       <w:r>
         <w:rPr>
           <w:rFonts w:ascii="Calibri" w:hAnsi="Calibri" w:cs="Segoe UI"/>
@@ -3278,7 +2958,7 @@
           <w:sz w:val="21"/>
           <w:szCs w:val="21"/>
         </w:rPr>
-        <w:t xml:space="preserve"> account:</w:t>
+        <w:t>https://confluence.atlassian.com/display/BITBUCKET/Bitbucket+101</w:t>
       </w:r>
     </w:p>
     <w:p>
@@ -3297,7 +2977,7 @@
           <w:sz w:val="21"/>
           <w:szCs w:val="21"/>
         </w:rPr>
-        <w:t>https://confluence.atlassian.com/display/BITBUCKET/Bitbucket+101</w:t>
+        <w:t>You have already 'Set up Git'</w:t>
       </w:r>
     </w:p>
     <w:p>
@@ -3316,7 +2996,7 @@
           <w:sz w:val="21"/>
           <w:szCs w:val="21"/>
         </w:rPr>
-        <w:t>You have already 'Set up Git'</w:t>
+        <w:t>Set up an empty repository (e.g. 'myrepo') on BitBucket and clone it to your preferred location on your computer (e.g. In D:/Username/CodeGit/).</w:t>
       </w:r>
     </w:p>
     <w:p>
@@ -3335,106 +3015,7 @@
           <w:sz w:val="21"/>
           <w:szCs w:val="21"/>
         </w:rPr>
-        <w:t>Set up an empty repository (e.g. '</w:t>
-      </w:r>
-      <w:proofErr w:type="spellStart"/>
-      <w:r>
-        <w:rPr>
-          <w:rFonts w:ascii="Calibri" w:hAnsi="Calibri" w:cs="Segoe UI"/>
-          <w:color w:val="000000"/>
-          <w:sz w:val="21"/>
-          <w:szCs w:val="21"/>
-        </w:rPr>
-        <w:t>myrepo</w:t>
-      </w:r>
-      <w:proofErr w:type="spellEnd"/>
-      <w:r>
-        <w:rPr>
-          <w:rFonts w:ascii="Calibri" w:hAnsi="Calibri" w:cs="Segoe UI"/>
-          <w:color w:val="000000"/>
-          <w:sz w:val="21"/>
-          <w:szCs w:val="21"/>
-        </w:rPr>
-        <w:t xml:space="preserve">') on </w:t>
-      </w:r>
-      <w:proofErr w:type="spellStart"/>
-      <w:r>
-        <w:rPr>
-          <w:rFonts w:ascii="Calibri" w:hAnsi="Calibri" w:cs="Segoe UI"/>
-          <w:color w:val="000000"/>
-          <w:sz w:val="21"/>
-          <w:szCs w:val="21"/>
-        </w:rPr>
-        <w:t>BitBucket</w:t>
-      </w:r>
-      <w:proofErr w:type="spellEnd"/>
-      <w:r>
-        <w:rPr>
-          <w:rFonts w:ascii="Calibri" w:hAnsi="Calibri" w:cs="Segoe UI"/>
-          <w:color w:val="000000"/>
-          <w:sz w:val="21"/>
-          <w:szCs w:val="21"/>
-        </w:rPr>
-        <w:t xml:space="preserve"> and clone it to your preferred location on your computer (e.g. In D</w:t>
-      </w:r>
-      <w:proofErr w:type="gramStart"/>
-      <w:r>
-        <w:rPr>
-          <w:rFonts w:ascii="Calibri" w:hAnsi="Calibri" w:cs="Segoe UI"/>
-          <w:color w:val="000000"/>
-          <w:sz w:val="21"/>
-          <w:szCs w:val="21"/>
-        </w:rPr>
-        <w:t>:/</w:t>
-      </w:r>
-      <w:proofErr w:type="gramEnd"/>
-      <w:r>
-        <w:rPr>
-          <w:rFonts w:ascii="Calibri" w:hAnsi="Calibri" w:cs="Segoe UI"/>
-          <w:color w:val="000000"/>
-          <w:sz w:val="21"/>
-          <w:szCs w:val="21"/>
-        </w:rPr>
-        <w:t>Username/CodeGit/).</w:t>
-      </w:r>
-    </w:p>
-    <w:p>
-      <w:pPr>
-        <w:rPr>
-          <w:rFonts w:ascii="Calibri" w:hAnsi="Calibri" w:cs="Segoe UI"/>
-          <w:color w:val="000000"/>
-          <w:sz w:val="21"/>
-          <w:szCs w:val="21"/>
-        </w:rPr>
-      </w:pPr>
-      <w:r>
-        <w:rPr>
-          <w:rFonts w:ascii="Calibri" w:hAnsi="Calibri" w:cs="Segoe UI"/>
-          <w:color w:val="000000"/>
-          <w:sz w:val="21"/>
-          <w:szCs w:val="21"/>
-        </w:rPr>
-        <w:t>Put some test files into the new '</w:t>
-      </w:r>
-      <w:proofErr w:type="spellStart"/>
-      <w:r>
-        <w:rPr>
-          <w:rFonts w:ascii="Calibri" w:hAnsi="Calibri" w:cs="Segoe UI"/>
-          <w:color w:val="000000"/>
-          <w:sz w:val="21"/>
-          <w:szCs w:val="21"/>
-        </w:rPr>
-        <w:t>myrepo</w:t>
-      </w:r>
-      <w:proofErr w:type="spellEnd"/>
-      <w:r>
-        <w:rPr>
-          <w:rFonts w:ascii="Calibri" w:hAnsi="Calibri" w:cs="Segoe UI"/>
-          <w:color w:val="000000"/>
-          <w:sz w:val="21"/>
-          <w:szCs w:val="21"/>
-        </w:rPr>
-        <w:t>/' folder and have a play!</w:t>
+        <w:t>Put some test files into the new 'myrepo/' folder and have a play!</w:t>
       </w:r>
     </w:p>
     <w:p>
@@ -3466,23 +3047,10 @@
         <w:t>-</w:t>
       </w:r>
       <w:r>
-        <w:t xml:space="preserve">Use </w:t>
-      </w:r>
-      <w:proofErr w:type="spellStart"/>
-      <w:r>
-        <w:t>Autohotkey</w:t>
-      </w:r>
-      <w:proofErr w:type="spellEnd"/>
-      <w:r>
-        <w:t xml:space="preserve"> </w:t>
-      </w:r>
-      <w:proofErr w:type="gramStart"/>
-      <w:r>
-        <w:t>(a free</w:t>
-      </w:r>
-      <w:proofErr w:type="gramEnd"/>
-      <w:r>
-        <w:t xml:space="preserve">, open source software) </w:t>
+        <w:t xml:space="preserve">Use Autohotkey </w:t>
+      </w:r>
+      <w:r>
+        <w:t xml:space="preserve">(a free, open source software) </w:t>
       </w:r>
       <w:r>
         <w:t>to automate repetitive tasks (file management, routine analyses)</w:t>
@@ -3509,6 +3077,22 @@
       </w:r>
     </w:p>
     <w:p>
+      <w:pPr>
+        <w:pStyle w:val="description"/>
+      </w:pPr>
+      <w:r>
+        <w:t>Type out a letter based on a standardized template.</w:t>
+      </w:r>
+    </w:p>
+    <w:p>
+      <w:pPr>
+        <w:pStyle w:val="code"/>
+      </w:pPr>
+      <w:r>
+        <w:t>write_email.ahk</w:t>
+      </w:r>
+    </w:p>
+    <w:p>
       <w:r>
         <w:t>Back up and duplicate folders containing your newly collected data.</w:t>
       </w:r>
@@ -3522,108 +3106,84 @@
         <w:br/>
       </w:r>
       <w:r>
-        <w:t>Open Excel and create a new Excel spreadsheet, copy an existing template.</w:t>
-      </w:r>
-      <w:r>
-        <w:t xml:space="preserve"> </w:t>
-      </w:r>
-      <w:r>
-        <w:br/>
-      </w:r>
-      <w:r>
-        <w:t>Open Matlab and run scripts at the prompt</w:t>
-      </w:r>
-      <w:r>
-        <w:t>.</w:t>
-      </w:r>
-      <w:r>
-        <w:br/>
-      </w:r>
-      <w:r>
-        <w:t xml:space="preserve">Open an image editor like </w:t>
-      </w:r>
-      <w:proofErr w:type="spellStart"/>
-      <w:r>
-        <w:t>IrfanView</w:t>
-      </w:r>
-      <w:proofErr w:type="spellEnd"/>
-      <w:r>
-        <w:t xml:space="preserve"> and modify your saved figures</w:t>
-      </w:r>
-      <w:r>
-        <w:t>.</w:t>
-      </w:r>
-    </w:p>
-    <w:p>
-      <w:pPr>
-        <w:pStyle w:val="code"/>
-      </w:pPr>
-      <w:proofErr w:type="spellStart"/>
-      <w:r>
-        <w:t>demo_file_management_data_analysis.ahk</w:t>
-      </w:r>
-      <w:proofErr w:type="spellEnd"/>
-    </w:p>
-    <w:p>
-      <w:pPr>
-        <w:pStyle w:val="description"/>
-      </w:pPr>
-      <w:r>
-        <w:t>Type out a letter based on a standardized template.</w:t>
-      </w:r>
-    </w:p>
-    <w:p>
-      <w:pPr>
-        <w:pStyle w:val="code"/>
-      </w:pPr>
-      <w:proofErr w:type="spellStart"/>
-      <w:r>
-        <w:t>write_email.ahk</w:t>
-      </w:r>
-      <w:proofErr w:type="spellEnd"/>
-    </w:p>
-    <w:p>
-      <w:pPr>
-        <w:pStyle w:val="description"/>
-      </w:pPr>
-      <w:r>
-        <w:t>A</w:t>
-      </w:r>
-      <w:r>
-        <w:t>utomate the opening and saving of numerous files using your chosen software.</w:t>
-      </w:r>
-    </w:p>
-    <w:p>
-      <w:pPr>
-        <w:pStyle w:val="code"/>
-      </w:pPr>
-      <w:proofErr w:type="spellStart"/>
-      <w:r>
-        <w:t>demo_spike_sorter</w:t>
-      </w:r>
-      <w:r>
-        <w:t>.ahk</w:t>
-      </w:r>
-      <w:proofErr w:type="spellEnd"/>
-      <w:r>
-        <w:t xml:space="preserve"> </w:t>
-      </w:r>
-    </w:p>
-    <w:p>
-      <w:pPr>
-        <w:pStyle w:val="description"/>
-      </w:pPr>
-      <w:r>
-        <w:t>For full details, refer to Autohotkey_demos.docx</w:t>
+        <w:t xml:space="preserve">Open Excel and create a new Excel spreadsheet, copy </w:t>
+      </w:r>
+      <w:r>
+        <w:t xml:space="preserve">the formatting from </w:t>
       </w:r>
       <w:bookmarkStart w:id="0" w:name="_GoBack"/>
       <w:bookmarkEnd w:id="0"/>
+      <w:r>
+        <w:t>an existing template.</w:t>
+      </w:r>
+      <w:r>
+        <w:t xml:space="preserve"> </w:t>
+      </w:r>
+      <w:r>
+        <w:br/>
+      </w:r>
+      <w:r>
+        <w:t>Open Matlab and run scripts at the prompt</w:t>
+      </w:r>
+      <w:r>
+        <w:t>.</w:t>
+      </w:r>
+      <w:r>
+        <w:br/>
+      </w:r>
+      <w:r>
+        <w:t>Open an image editor like IrfanView and modify your saved figures</w:t>
+      </w:r>
+      <w:r>
+        <w:t>.</w:t>
+      </w:r>
+    </w:p>
+    <w:p>
+      <w:pPr>
+        <w:pStyle w:val="code"/>
+      </w:pPr>
+      <w:r>
+        <w:t>demo_file_management_data_analysis.ahk</w:t>
+      </w:r>
     </w:p>
     <w:p>
       <w:pPr>
         <w:pStyle w:val="description"/>
       </w:pPr>
       <w:r>
+        <w:t>A</w:t>
+      </w:r>
+      <w:r>
+        <w:t>utomate the opening and saving of numerous files using your chosen software.</w:t>
+      </w:r>
+    </w:p>
+    <w:p>
+      <w:pPr>
+        <w:pStyle w:val="code"/>
+      </w:pPr>
+      <w:r>
+        <w:t>demo_spike_sorter</w:t>
+      </w:r>
+      <w:r>
+        <w:t>.ahk</w:t>
+      </w:r>
+      <w:r>
+        <w:t xml:space="preserve"> </w:t>
+      </w:r>
+    </w:p>
+    <w:p>
+      <w:pPr>
+        <w:pStyle w:val="description"/>
+      </w:pPr>
+      <w:r>
+        <w:t>For full details, refer to Autohotkey_demos.docx</w:t>
+      </w:r>
+    </w:p>
+    <w:p>
+      <w:pPr>
+        <w:pStyle w:val="description"/>
+      </w:pPr>
+      <w:r>
         <w:t>-</w:t>
       </w:r>
       <w:r>
@@ -3667,6 +3227,14 @@
       </w:r>
       <w:r>
         <w:t xml:space="preserve">. More advanced: circular stats, regression. </w:t>
+      </w:r>
+    </w:p>
+    <w:p>
+      <w:pPr>
+        <w:pStyle w:val="code"/>
+      </w:pPr>
+      <w:r>
+        <w:t>stats_demo.m</w:t>
       </w:r>
     </w:p>
     <w:p>

--- a/matlab_class.docx
+++ b/matlab_class.docx
@@ -54,7 +54,15 @@
         <w:t>help</w:t>
       </w:r>
       <w:r>
-        <w:t xml:space="preserve"> ‘ followed by the name of the function at the prompt, Matlab will print the description in the first block of text (everything that is commented up to the first empty line). </w:t>
+        <w:t xml:space="preserve"> </w:t>
+      </w:r>
+      <w:proofErr w:type="gramStart"/>
+      <w:r>
+        <w:t>‘ followed</w:t>
+      </w:r>
+      <w:proofErr w:type="gramEnd"/>
+      <w:r>
+        <w:t xml:space="preserve"> by the name of the function at the prompt, Matlab will print the description in the first block of text (everything that is commented up to the first empty line). </w:t>
       </w:r>
     </w:p>
     <w:p>
@@ -62,8 +70,13 @@
         <w:pStyle w:val="code"/>
       </w:pPr>
       <w:r>
-        <w:t>&gt;&gt; help example_header_code</w:t>
-      </w:r>
+        <w:t xml:space="preserve">&gt;&gt; help </w:t>
+      </w:r>
+      <w:proofErr w:type="spellStart"/>
+      <w:r>
+        <w:t>example_header_code</w:t>
+      </w:r>
+      <w:proofErr w:type="spellEnd"/>
     </w:p>
     <w:p>
       <w:pPr>
@@ -84,13 +97,29 @@
         <w:t>-</w:t>
       </w:r>
       <w:r>
-        <w:t>Comment code using the ‘%’ sign. Keyboard shortcut: Ct</w:t>
+        <w:t xml:space="preserve">Comment code using the ‘%’ sign. Keyboard shortcut: </w:t>
+      </w:r>
+      <w:proofErr w:type="spellStart"/>
+      <w:r>
+        <w:t>Ct</w:t>
       </w:r>
       <w:r>
         <w:t>r</w:t>
       </w:r>
       <w:r>
-        <w:t>l+R. To uncomment: Ctrl+T.</w:t>
+        <w:t>l+R</w:t>
+      </w:r>
+      <w:proofErr w:type="spellEnd"/>
+      <w:r>
+        <w:t xml:space="preserve">. To uncomment: </w:t>
+      </w:r>
+      <w:proofErr w:type="spellStart"/>
+      <w:r>
+        <w:t>Ctrl+T</w:t>
+      </w:r>
+      <w:proofErr w:type="spellEnd"/>
+      <w:r>
+        <w:t>.</w:t>
       </w:r>
     </w:p>
     <w:p>
@@ -195,9 +224,11 @@
       <w:pPr>
         <w:pStyle w:val="code"/>
       </w:pPr>
+      <w:proofErr w:type="spellStart"/>
       <w:r>
         <w:t>initialise_variables</w:t>
       </w:r>
+      <w:proofErr w:type="spellEnd"/>
     </w:p>
     <w:p>
       <w:pPr>
@@ -218,8 +249,13 @@
           <w:szCs w:val="24"/>
         </w:rPr>
       </w:pPr>
-      <w:r>
-        <w:t>exist(‘var1’)</w:t>
+      <w:proofErr w:type="gramStart"/>
+      <w:r>
+        <w:t>exist(</w:t>
+      </w:r>
+      <w:proofErr w:type="gramEnd"/>
+      <w:r>
+        <w:t>‘var1’)</w:t>
       </w:r>
     </w:p>
     <w:p>
@@ -241,9 +277,11 @@
           <w:szCs w:val="24"/>
         </w:rPr>
       </w:pPr>
+      <w:proofErr w:type="spellStart"/>
       <w:r>
         <w:t>minimise_hard_coding</w:t>
       </w:r>
+      <w:proofErr w:type="spellEnd"/>
     </w:p>
     <w:p>
       <w:pPr>
@@ -263,8 +301,18 @@
         <w:rPr>
           <w:shd w:val="clear" w:color="auto" w:fill="FFFFFF"/>
         </w:rPr>
-        <w:t>Keep indentation neat with Ctrl+I</w:t>
-      </w:r>
+        <w:t xml:space="preserve">Keep indentation neat with </w:t>
+      </w:r>
+      <w:proofErr w:type="spellStart"/>
+      <w:proofErr w:type="gramStart"/>
+      <w:r>
+        <w:rPr>
+          <w:shd w:val="clear" w:color="auto" w:fill="FFFFFF"/>
+        </w:rPr>
+        <w:t>Ctrl+I</w:t>
+      </w:r>
+      <w:proofErr w:type="spellEnd"/>
+      <w:proofErr w:type="gramEnd"/>
       <w:r>
         <w:rPr>
           <w:shd w:val="clear" w:color="auto" w:fill="FFFFFF"/>
@@ -302,8 +350,16 @@
         <w:rPr>
           <w:shd w:val="clear" w:color="auto" w:fill="FFFFFF"/>
         </w:rPr>
-        <w:t xml:space="preserve"> Ctrl+D</w:t>
-      </w:r>
+        <w:t xml:space="preserve"> </w:t>
+      </w:r>
+      <w:proofErr w:type="spellStart"/>
+      <w:r>
+        <w:rPr>
+          <w:shd w:val="clear" w:color="auto" w:fill="FFFFFF"/>
+        </w:rPr>
+        <w:t>Ctrl+D</w:t>
+      </w:r>
+      <w:proofErr w:type="spellEnd"/>
       <w:r>
         <w:rPr>
           <w:shd w:val="clear" w:color="auto" w:fill="FFFFFF"/>
@@ -525,7 +581,15 @@
         <w:t>-</w:t>
       </w:r>
       <w:r>
-        <w:t>In Matlab Window, use Edit&gt;Find or Ctrl+Shift+F to find files based on their names or to search through their text for key words.</w:t>
+        <w:t xml:space="preserve">In Matlab Window, use Edit&gt;Find or </w:t>
+      </w:r>
+      <w:proofErr w:type="spellStart"/>
+      <w:r>
+        <w:t>Ctrl+Shift+F</w:t>
+      </w:r>
+      <w:proofErr w:type="spellEnd"/>
+      <w:r>
+        <w:t xml:space="preserve"> to find files based on their names or to search through their text for key words.</w:t>
       </w:r>
     </w:p>
     <w:p>
@@ -536,7 +600,15 @@
         <w:t>-</w:t>
       </w:r>
       <w:r>
-        <w:t>Use the split screen tool in the Editor Window to browse, copy and paste easily between scripts.</w:t>
+        <w:t xml:space="preserve">Use the split screen tool in the Editor Window to </w:t>
+      </w:r>
+      <w:proofErr w:type="gramStart"/>
+      <w:r>
+        <w:t>browse,</w:t>
+      </w:r>
+      <w:proofErr w:type="gramEnd"/>
+      <w:r>
+        <w:t xml:space="preserve"> copy and paste easily between scripts.</w:t>
       </w:r>
     </w:p>
     <w:p>
@@ -571,9 +643,11 @@
       <w:pPr>
         <w:pStyle w:val="code"/>
       </w:pPr>
+      <w:proofErr w:type="spellStart"/>
       <w:r>
         <w:t>save_mat_file.m</w:t>
       </w:r>
+      <w:proofErr w:type="spellEnd"/>
     </w:p>
     <w:p>
       <w:pPr>
@@ -594,9 +668,11 @@
           <w:szCs w:val="24"/>
         </w:rPr>
       </w:pPr>
+      <w:proofErr w:type="spellStart"/>
       <w:r>
         <w:t>excel_read_write</w:t>
       </w:r>
+      <w:proofErr w:type="spellEnd"/>
     </w:p>
     <w:p>
       <w:pPr>
@@ -625,8 +701,13 @@
         <w:t xml:space="preserve"> to four</w:t>
       </w:r>
       <w:r>
-        <w:t xml:space="preserve"> locations in a document. Very handy for editing long documents.</w:t>
-      </w:r>
+        <w:t xml:space="preserve"> locations in a document. </w:t>
+      </w:r>
+      <w:proofErr w:type="gramStart"/>
+      <w:r>
+        <w:t>Very handy for editing long documents.</w:t>
+      </w:r>
+      <w:proofErr w:type="gramEnd"/>
     </w:p>
     <w:p>
       <w:pPr>
@@ -635,8 +716,13 @@
       <w:r>
         <w:t>-</w:t>
       </w:r>
-      <w:r>
-        <w:t>Doubleclick a word to highlight it. Triple click to highlight a line (in Matlab) or a paragraph (in MS Word).</w:t>
+      <w:proofErr w:type="spellStart"/>
+      <w:r>
+        <w:t>Doubleclick</w:t>
+      </w:r>
+      <w:proofErr w:type="spellEnd"/>
+      <w:r>
+        <w:t xml:space="preserve"> a word to highlight it. Triple click to highlight a line (in Matlab) or a paragraph (in MS Word).</w:t>
       </w:r>
     </w:p>
     <w:p>
@@ -647,7 +733,31 @@
         <w:t>-</w:t>
       </w:r>
       <w:r>
-        <w:t>Use the Ctrl key to move the cursor word by word, rather than letter by letter. Home and End move the cursor to the start and end of it current line. Ctrl+Home moves the cursor to the top of the text, while Ctrl+End moves it to the bottom.</w:t>
+        <w:t xml:space="preserve">Use the Ctrl key to move the cursor word by word, rather than letter by letter. Home and End move the cursor to the start and end of it current line. </w:t>
+      </w:r>
+      <w:proofErr w:type="spellStart"/>
+      <w:r>
+        <w:t>Ctrl+Home</w:t>
+      </w:r>
+      <w:proofErr w:type="spellEnd"/>
+      <w:r>
+        <w:t xml:space="preserve"> </w:t>
+      </w:r>
+      <w:proofErr w:type="gramStart"/>
+      <w:r>
+        <w:t>moves</w:t>
+      </w:r>
+      <w:proofErr w:type="gramEnd"/>
+      <w:r>
+        <w:t xml:space="preserve"> the cursor to the top of the text, while </w:t>
+      </w:r>
+      <w:proofErr w:type="spellStart"/>
+      <w:r>
+        <w:t>Ctrl+End</w:t>
+      </w:r>
+      <w:proofErr w:type="spellEnd"/>
+      <w:r>
+        <w:t xml:space="preserve"> moves it to the bottom.</w:t>
       </w:r>
     </w:p>
     <w:p>
@@ -657,8 +767,29 @@
       <w:r>
         <w:t>-</w:t>
       </w:r>
-      <w:r>
-        <w:t>Alt+Tab cycles between windows (I think it’s Command+Tab on a Mac). Hold down the Alt key and press the Tab key repeatedly. To cycle through in the opposite direction, hold down ALT and Shift at the same time, while pressing Tab.</w:t>
+      <w:proofErr w:type="spellStart"/>
+      <w:r>
+        <w:t>Alt+Tab</w:t>
+      </w:r>
+      <w:proofErr w:type="spellEnd"/>
+      <w:r>
+        <w:t xml:space="preserve"> cycles between windows (I think </w:t>
+      </w:r>
+      <w:proofErr w:type="gramStart"/>
+      <w:r>
+        <w:t>it’s</w:t>
+      </w:r>
+      <w:proofErr w:type="gramEnd"/>
+      <w:r>
+        <w:t xml:space="preserve"> </w:t>
+      </w:r>
+      <w:proofErr w:type="spellStart"/>
+      <w:r>
+        <w:t>Command+Tab</w:t>
+      </w:r>
+      <w:proofErr w:type="spellEnd"/>
+      <w:r>
+        <w:t xml:space="preserve"> on a Mac). Hold down the Alt key and press the Tab key repeatedly. To cycle through in the opposite direction, hold down ALT and Shift at the same time, while pressing Tab.</w:t>
       </w:r>
     </w:p>
     <w:p>
@@ -669,7 +800,15 @@
         <w:t>-</w:t>
       </w:r>
       <w:r>
-        <w:t>Obtain a clear view of your desktop in Windows with ‘Windows key’+D.</w:t>
+        <w:t xml:space="preserve">Obtain a clear view of your desktop in Windows with ‘Windows </w:t>
+      </w:r>
+      <w:proofErr w:type="spellStart"/>
+      <w:r>
+        <w:t>key’+D</w:t>
+      </w:r>
+      <w:proofErr w:type="spellEnd"/>
+      <w:r>
+        <w:t>.</w:t>
       </w:r>
     </w:p>
     <w:p>
@@ -845,6 +984,7 @@
         </w:rPr>
         <w:t xml:space="preserve"> (e.g. ‘</w:t>
       </w:r>
+      <w:proofErr w:type="spellStart"/>
       <w:r>
         <w:rPr>
           <w:rFonts w:cs="Times New Roman"/>
@@ -855,8 +995,16 @@
         <w:rPr>
           <w:rFonts w:cs="Times New Roman"/>
         </w:rPr>
-        <w:t>ndrew’ with 6 letters, versus ‘</w:t>
-      </w:r>
+        <w:t>ndrew</w:t>
+      </w:r>
+      <w:proofErr w:type="spellEnd"/>
+      <w:r>
+        <w:rPr>
+          <w:rFonts w:cs="Times New Roman"/>
+        </w:rPr>
+        <w:t>’ with 6 letters, versus ‘</w:t>
+      </w:r>
+      <w:proofErr w:type="spellStart"/>
       <w:r>
         <w:rPr>
           <w:rFonts w:cs="Times New Roman"/>
@@ -875,6 +1023,7 @@
         </w:rPr>
         <w:t>ss</w:t>
       </w:r>
+      <w:proofErr w:type="spellEnd"/>
       <w:r>
         <w:rPr>
           <w:rFonts w:cs="Times New Roman"/>
@@ -1859,9 +2008,11 @@
       <w:pPr>
         <w:pStyle w:val="code"/>
       </w:pPr>
+      <w:proofErr w:type="spellStart"/>
       <w:r>
         <w:t>use_cell_arrays</w:t>
       </w:r>
+      <w:proofErr w:type="spellEnd"/>
     </w:p>
     <w:p>
       <w:pPr>
@@ -1897,7 +2048,21 @@
         <w:rPr>
           <w:rFonts w:cs="Times New Roman"/>
         </w:rPr>
-        <w:t>, or type ‘help‘ followed by a space and the name of the function you’re querying.</w:t>
+        <w:t xml:space="preserve">, or type </w:t>
+      </w:r>
+      <w:proofErr w:type="gramStart"/>
+      <w:r>
+        <w:rPr>
+          <w:rFonts w:cs="Times New Roman"/>
+        </w:rPr>
+        <w:t>‘help‘ followed</w:t>
+      </w:r>
+      <w:proofErr w:type="gramEnd"/>
+      <w:r>
+        <w:rPr>
+          <w:rFonts w:cs="Times New Roman"/>
+        </w:rPr>
+        <w:t xml:space="preserve"> by a space and the name of the function you’re querying.</w:t>
       </w:r>
     </w:p>
     <w:p>
@@ -1984,8 +2149,15 @@
       <w:pPr>
         <w:pStyle w:val="code"/>
       </w:pPr>
-      <w:r>
-        <w:t>dbstop if error</w:t>
+      <w:proofErr w:type="spellStart"/>
+      <w:proofErr w:type="gramStart"/>
+      <w:r>
+        <w:t>dbstop</w:t>
+      </w:r>
+      <w:proofErr w:type="spellEnd"/>
+      <w:proofErr w:type="gramEnd"/>
+      <w:r>
+        <w:t xml:space="preserve"> if error</w:t>
       </w:r>
     </w:p>
     <w:p>
@@ -2273,13 +2445,31 @@
       <w:pPr>
         <w:pStyle w:val="code"/>
       </w:pPr>
+      <w:proofErr w:type="spellStart"/>
       <w:r>
         <w:t>handling_errors</w:t>
       </w:r>
-    </w:p>
-    <w:p>
-      <w:r>
-        <w:t>-Download and install Autohistory, a plugin for MS Word that makes automatic backups of your documents at preset intervals. If you are working on very large documents (e.g. a thesis), it may interrupt your work flow for a few seconds while it saves the file, but it can be very helpful in the event that your computer crashes.</w:t>
+      <w:proofErr w:type="spellEnd"/>
+    </w:p>
+    <w:p>
+      <w:r>
+        <w:t xml:space="preserve">-Download and install </w:t>
+      </w:r>
+      <w:proofErr w:type="spellStart"/>
+      <w:r>
+        <w:t>Autohistory</w:t>
+      </w:r>
+      <w:proofErr w:type="spellEnd"/>
+      <w:r>
+        <w:t xml:space="preserve">, a plugin for MS Word that makes automatic backups of your documents at </w:t>
+      </w:r>
+      <w:proofErr w:type="spellStart"/>
+      <w:r>
+        <w:t>preset</w:t>
+      </w:r>
+      <w:proofErr w:type="spellEnd"/>
+      <w:r>
+        <w:t xml:space="preserve"> intervals. If you are working on very large documents (e.g. a thesis), it may interrupt your work flow for a few seconds while it saves the file, but it can be very helpful in the event that your computer crashes.</w:t>
       </w:r>
     </w:p>
     <w:p>
@@ -2359,6 +2549,9 @@
       </w:r>
       <w:r>
         <w:br/>
+      </w:r>
+      <w:proofErr w:type="gramStart"/>
+      <w:r>
         <w:t>Sharing code with colleagues and collaborators</w:t>
       </w:r>
       <w:r>
@@ -2367,6 +2560,7 @@
       <w:r>
         <w:t>.</w:t>
       </w:r>
+      <w:proofErr w:type="gramEnd"/>
       <w:r>
         <w:br/>
         <w:t>What is version control?</w:t>
@@ -2401,6 +2595,9 @@
       </w:r>
       <w:r>
         <w:br/>
+      </w:r>
+      <w:proofErr w:type="gramStart"/>
+      <w:r>
         <w:t>Overview of two of the most popular</w:t>
       </w:r>
       <w:r>
@@ -2409,9 +2606,11 @@
       <w:r>
         <w:t xml:space="preserve"> free VCS (Git and Subversion).</w:t>
       </w:r>
+      <w:proofErr w:type="gramEnd"/>
       <w:r>
         <w:br/>
       </w:r>
+      <w:proofErr w:type="gramStart"/>
       <w:r>
         <w:t>Simple to install</w:t>
       </w:r>
@@ -2424,11 +2623,14 @@
       <w:r>
         <w:t>for various OS platforms.</w:t>
       </w:r>
-    </w:p>
-    <w:p>
+      <w:proofErr w:type="gramEnd"/>
+    </w:p>
+    <w:p>
+      <w:proofErr w:type="gramStart"/>
       <w:r>
         <w:t>Demonstration of features.</w:t>
       </w:r>
+      <w:proofErr w:type="gramEnd"/>
     </w:p>
     <w:p>
       <w:pPr>
@@ -2474,7 +2676,49 @@
         <w:rPr>
           <w:lang w:val="en"/>
         </w:rPr>
-        <w:t>Installing Git on Windows is very easy. The msysGit project has one of the easier installation procedures. Simply download the installer exe file from the GitHub page, and run it:</w:t>
+        <w:t xml:space="preserve">Installing </w:t>
+      </w:r>
+      <w:proofErr w:type="spellStart"/>
+      <w:r>
+        <w:rPr>
+          <w:lang w:val="en"/>
+        </w:rPr>
+        <w:t>Git</w:t>
+      </w:r>
+      <w:proofErr w:type="spellEnd"/>
+      <w:r>
+        <w:rPr>
+          <w:lang w:val="en"/>
+        </w:rPr>
+        <w:t xml:space="preserve"> on Windows is very easy. The </w:t>
+      </w:r>
+      <w:proofErr w:type="spellStart"/>
+      <w:r>
+        <w:rPr>
+          <w:lang w:val="en"/>
+        </w:rPr>
+        <w:t>msysGit</w:t>
+      </w:r>
+      <w:proofErr w:type="spellEnd"/>
+      <w:r>
+        <w:rPr>
+          <w:lang w:val="en"/>
+        </w:rPr>
+        <w:t xml:space="preserve"> project has one of the easier installation procedures. Simply download the installer exe file from the </w:t>
+      </w:r>
+      <w:proofErr w:type="spellStart"/>
+      <w:r>
+        <w:rPr>
+          <w:lang w:val="en"/>
+        </w:rPr>
+        <w:t>GitHub</w:t>
+      </w:r>
+      <w:proofErr w:type="spellEnd"/>
+      <w:r>
+        <w:rPr>
+          <w:lang w:val="en"/>
+        </w:rPr>
+        <w:t xml:space="preserve"> page, and run it:</w:t>
       </w:r>
     </w:p>
     <w:p>
@@ -2641,6 +2885,7 @@
         </w:rPr>
         <w:t xml:space="preserve">- </w:t>
       </w:r>
+      <w:proofErr w:type="spellStart"/>
       <w:r>
         <w:rPr>
           <w:rFonts w:ascii="Calibri" w:hAnsi="Calibri" w:cs="Segoe UI"/>
@@ -2652,6 +2897,7 @@
         </w:rPr>
         <w:t>TortoiseGit</w:t>
       </w:r>
+      <w:proofErr w:type="spellEnd"/>
       <w:r>
         <w:rPr>
           <w:rFonts w:ascii="Calibri" w:hAnsi="Calibri" w:cs="Segoe UI"/>
@@ -2680,6 +2926,7 @@
         </w:rPr>
         <w:t xml:space="preserve">- </w:t>
       </w:r>
+      <w:proofErr w:type="spellStart"/>
       <w:r>
         <w:rPr>
           <w:rFonts w:ascii="Calibri" w:hAnsi="Calibri" w:cs="Segoe UI"/>
@@ -2691,14 +2938,35 @@
         </w:rPr>
         <w:t>BitBucket</w:t>
       </w:r>
-      <w:r>
-        <w:rPr>
-          <w:rFonts w:ascii="Calibri" w:hAnsi="Calibri" w:cs="Segoe UI"/>
-          <w:color w:val="000000"/>
-          <w:sz w:val="21"/>
-          <w:szCs w:val="21"/>
-        </w:rPr>
-        <w:t xml:space="preserve"> (a free hosting site that gives you as much space as you like for your Git repositories. Also gives you pretty representations so you can keep track of all your changes. Has the advantage over GitHub of allowing private repositories.)</w:t>
+      <w:proofErr w:type="spellEnd"/>
+      <w:r>
+        <w:rPr>
+          <w:rFonts w:ascii="Calibri" w:hAnsi="Calibri" w:cs="Segoe UI"/>
+          <w:color w:val="000000"/>
+          <w:sz w:val="21"/>
+          <w:szCs w:val="21"/>
+        </w:rPr>
+        <w:t xml:space="preserve"> (a free hosting site that gives you as much space as you like for your Git repositories. Also gives you pretty representations so you can keep track of all your changes. Has the advantage over </w:t>
+      </w:r>
+      <w:proofErr w:type="spellStart"/>
+      <w:r>
+        <w:rPr>
+          <w:rFonts w:ascii="Calibri" w:hAnsi="Calibri" w:cs="Segoe UI"/>
+          <w:color w:val="000000"/>
+          <w:sz w:val="21"/>
+          <w:szCs w:val="21"/>
+        </w:rPr>
+        <w:t>GitHub</w:t>
+      </w:r>
+      <w:proofErr w:type="spellEnd"/>
+      <w:r>
+        <w:rPr>
+          <w:rFonts w:ascii="Calibri" w:hAnsi="Calibri" w:cs="Segoe UI"/>
+          <w:color w:val="000000"/>
+          <w:sz w:val="21"/>
+          <w:szCs w:val="21"/>
+        </w:rPr>
+        <w:t xml:space="preserve"> of allowing private repositories.)</w:t>
       </w:r>
     </w:p>
     <w:p>
@@ -2760,7 +3028,27 @@
           <w:sz w:val="21"/>
           <w:szCs w:val="21"/>
         </w:rPr>
-        <w:t>Avoid version-controlling 'binary' files (anything that you can't open with Notepad, includes JPEGS, Word docs, EXE files… etc).</w:t>
+        <w:t xml:space="preserve">Avoid version-controlling 'binary' files (anything that you can't open with Notepad, includes JPEGS, Word docs, EXE files… </w:t>
+      </w:r>
+      <w:proofErr w:type="spellStart"/>
+      <w:r>
+        <w:rPr>
+          <w:rFonts w:ascii="Calibri" w:hAnsi="Calibri" w:cs="Segoe UI"/>
+          <w:color w:val="000000"/>
+          <w:sz w:val="21"/>
+          <w:szCs w:val="21"/>
+        </w:rPr>
+        <w:t>etc</w:t>
+      </w:r>
+      <w:proofErr w:type="spellEnd"/>
+      <w:r>
+        <w:rPr>
+          <w:rFonts w:ascii="Calibri" w:hAnsi="Calibri" w:cs="Segoe UI"/>
+          <w:color w:val="000000"/>
+          <w:sz w:val="21"/>
+          <w:szCs w:val="21"/>
+        </w:rPr>
+        <w:t>).</w:t>
       </w:r>
     </w:p>
     <w:p>
@@ -2804,7 +3092,27 @@
           <w:sz w:val="21"/>
           <w:szCs w:val="21"/>
         </w:rPr>
-        <w:t>I'm only really a beginner user myself, so I can't promise to fix it if it breaks (!), but between Xing and me I reckon we can help with most teething problems. Ultimately, you're only a few clicks away from restoring your code from BitBucket if it all goes wrong!</w:t>
+        <w:t xml:space="preserve">I'm only really a beginner user myself, so I can't promise to fix it if it breaks (!), but between Xing and me I reckon we can help with most teething problems. Ultimately, you're only a few clicks away from restoring your code from </w:t>
+      </w:r>
+      <w:proofErr w:type="spellStart"/>
+      <w:r>
+        <w:rPr>
+          <w:rFonts w:ascii="Calibri" w:hAnsi="Calibri" w:cs="Segoe UI"/>
+          <w:color w:val="000000"/>
+          <w:sz w:val="21"/>
+          <w:szCs w:val="21"/>
+        </w:rPr>
+        <w:t>BitBucket</w:t>
+      </w:r>
+      <w:proofErr w:type="spellEnd"/>
+      <w:r>
+        <w:rPr>
+          <w:rFonts w:ascii="Calibri" w:hAnsi="Calibri" w:cs="Segoe UI"/>
+          <w:color w:val="000000"/>
+          <w:sz w:val="21"/>
+          <w:szCs w:val="21"/>
+        </w:rPr>
+        <w:t xml:space="preserve"> if it all goes wrong!</w:t>
       </w:r>
     </w:p>
     <w:p>
@@ -2899,8 +3207,19 @@
           <w:sz w:val="21"/>
           <w:szCs w:val="21"/>
         </w:rPr>
-        <w:t>2. Install TortoiseGit</w:t>
-      </w:r>
+        <w:t xml:space="preserve">2. Install </w:t>
+      </w:r>
+      <w:proofErr w:type="spellStart"/>
+      <w:r>
+        <w:rPr>
+          <w:rFonts w:ascii="Calibri" w:hAnsi="Calibri" w:cs="Segoe UI"/>
+          <w:color w:val="000000"/>
+          <w:sz w:val="21"/>
+          <w:szCs w:val="21"/>
+        </w:rPr>
+        <w:t>TortoiseGit</w:t>
+      </w:r>
+      <w:proofErr w:type="spellEnd"/>
     </w:p>
     <w:p>
       <w:pPr>
@@ -2939,7 +3258,27 @@
           <w:sz w:val="21"/>
           <w:szCs w:val="21"/>
         </w:rPr>
-        <w:t>3. Setup a Bitbucket account:</w:t>
+        <w:t xml:space="preserve">3. Setup a </w:t>
+      </w:r>
+      <w:proofErr w:type="spellStart"/>
+      <w:r>
+        <w:rPr>
+          <w:rFonts w:ascii="Calibri" w:hAnsi="Calibri" w:cs="Segoe UI"/>
+          <w:color w:val="000000"/>
+          <w:sz w:val="21"/>
+          <w:szCs w:val="21"/>
+        </w:rPr>
+        <w:t>Bitbucket</w:t>
+      </w:r>
+      <w:proofErr w:type="spellEnd"/>
+      <w:r>
+        <w:rPr>
+          <w:rFonts w:ascii="Calibri" w:hAnsi="Calibri" w:cs="Segoe UI"/>
+          <w:color w:val="000000"/>
+          <w:sz w:val="21"/>
+          <w:szCs w:val="21"/>
+        </w:rPr>
+        <w:t xml:space="preserve"> account:</w:t>
       </w:r>
     </w:p>
     <w:p>
@@ -2996,26 +3335,106 @@
           <w:sz w:val="21"/>
           <w:szCs w:val="21"/>
         </w:rPr>
-        <w:t>Set up an empty repository (e.g. 'myrepo') on BitBucket and clone it to your preferred location on your computer (e.g. In D:/Username/CodeGit/).</w:t>
-      </w:r>
-    </w:p>
-    <w:p>
-      <w:pPr>
-        <w:rPr>
-          <w:rFonts w:ascii="Calibri" w:hAnsi="Calibri" w:cs="Segoe UI"/>
-          <w:color w:val="000000"/>
-          <w:sz w:val="21"/>
-          <w:szCs w:val="21"/>
-        </w:rPr>
-      </w:pPr>
-      <w:r>
-        <w:rPr>
-          <w:rFonts w:ascii="Calibri" w:hAnsi="Calibri" w:cs="Segoe UI"/>
-          <w:color w:val="000000"/>
-          <w:sz w:val="21"/>
-          <w:szCs w:val="21"/>
-        </w:rPr>
-        <w:t>Put some test files into the new 'myrepo/' folder and have a play!</w:t>
+        <w:t>Set up an empty repository (e.g. '</w:t>
+      </w:r>
+      <w:proofErr w:type="spellStart"/>
+      <w:r>
+        <w:rPr>
+          <w:rFonts w:ascii="Calibri" w:hAnsi="Calibri" w:cs="Segoe UI"/>
+          <w:color w:val="000000"/>
+          <w:sz w:val="21"/>
+          <w:szCs w:val="21"/>
+        </w:rPr>
+        <w:t>myrepo</w:t>
+      </w:r>
+      <w:proofErr w:type="spellEnd"/>
+      <w:r>
+        <w:rPr>
+          <w:rFonts w:ascii="Calibri" w:hAnsi="Calibri" w:cs="Segoe UI"/>
+          <w:color w:val="000000"/>
+          <w:sz w:val="21"/>
+          <w:szCs w:val="21"/>
+        </w:rPr>
+        <w:t xml:space="preserve">') on </w:t>
+      </w:r>
+      <w:proofErr w:type="spellStart"/>
+      <w:r>
+        <w:rPr>
+          <w:rFonts w:ascii="Calibri" w:hAnsi="Calibri" w:cs="Segoe UI"/>
+          <w:color w:val="000000"/>
+          <w:sz w:val="21"/>
+          <w:szCs w:val="21"/>
+        </w:rPr>
+        <w:t>BitBucket</w:t>
+      </w:r>
+      <w:proofErr w:type="spellEnd"/>
+      <w:r>
+        <w:rPr>
+          <w:rFonts w:ascii="Calibri" w:hAnsi="Calibri" w:cs="Segoe UI"/>
+          <w:color w:val="000000"/>
+          <w:sz w:val="21"/>
+          <w:szCs w:val="21"/>
+        </w:rPr>
+        <w:t xml:space="preserve"> and clone it to your preferred location on your computer (e.g. In D</w:t>
+      </w:r>
+      <w:proofErr w:type="gramStart"/>
+      <w:r>
+        <w:rPr>
+          <w:rFonts w:ascii="Calibri" w:hAnsi="Calibri" w:cs="Segoe UI"/>
+          <w:color w:val="000000"/>
+          <w:sz w:val="21"/>
+          <w:szCs w:val="21"/>
+        </w:rPr>
+        <w:t>:/</w:t>
+      </w:r>
+      <w:proofErr w:type="gramEnd"/>
+      <w:r>
+        <w:rPr>
+          <w:rFonts w:ascii="Calibri" w:hAnsi="Calibri" w:cs="Segoe UI"/>
+          <w:color w:val="000000"/>
+          <w:sz w:val="21"/>
+          <w:szCs w:val="21"/>
+        </w:rPr>
+        <w:t>Username/CodeGit/).</w:t>
+      </w:r>
+    </w:p>
+    <w:p>
+      <w:pPr>
+        <w:rPr>
+          <w:rFonts w:ascii="Calibri" w:hAnsi="Calibri" w:cs="Segoe UI"/>
+          <w:color w:val="000000"/>
+          <w:sz w:val="21"/>
+          <w:szCs w:val="21"/>
+        </w:rPr>
+      </w:pPr>
+      <w:r>
+        <w:rPr>
+          <w:rFonts w:ascii="Calibri" w:hAnsi="Calibri" w:cs="Segoe UI"/>
+          <w:color w:val="000000"/>
+          <w:sz w:val="21"/>
+          <w:szCs w:val="21"/>
+        </w:rPr>
+        <w:t>Put some test files into the new '</w:t>
+      </w:r>
+      <w:proofErr w:type="spellStart"/>
+      <w:r>
+        <w:rPr>
+          <w:rFonts w:ascii="Calibri" w:hAnsi="Calibri" w:cs="Segoe UI"/>
+          <w:color w:val="000000"/>
+          <w:sz w:val="21"/>
+          <w:szCs w:val="21"/>
+        </w:rPr>
+        <w:t>myrepo</w:t>
+      </w:r>
+      <w:proofErr w:type="spellEnd"/>
+      <w:r>
+        <w:rPr>
+          <w:rFonts w:ascii="Calibri" w:hAnsi="Calibri" w:cs="Segoe UI"/>
+          <w:color w:val="000000"/>
+          <w:sz w:val="21"/>
+          <w:szCs w:val="21"/>
+        </w:rPr>
+        <w:t>/' folder and have a play!</w:t>
       </w:r>
     </w:p>
     <w:p>
@@ -3047,10 +3466,23 @@
         <w:t>-</w:t>
       </w:r>
       <w:r>
-        <w:t xml:space="preserve">Use Autohotkey </w:t>
-      </w:r>
-      <w:r>
-        <w:t xml:space="preserve">(a free, open source software) </w:t>
+        <w:t xml:space="preserve">Use </w:t>
+      </w:r>
+      <w:proofErr w:type="spellStart"/>
+      <w:r>
+        <w:t>Autohotkey</w:t>
+      </w:r>
+      <w:proofErr w:type="spellEnd"/>
+      <w:r>
+        <w:t xml:space="preserve"> </w:t>
+      </w:r>
+      <w:proofErr w:type="gramStart"/>
+      <w:r>
+        <w:t>(a free</w:t>
+      </w:r>
+      <w:proofErr w:type="gramEnd"/>
+      <w:r>
+        <w:t xml:space="preserve">, open source software) </w:t>
       </w:r>
       <w:r>
         <w:t>to automate repetitive tasks (file management, routine analyses)</w:t>
@@ -3088,9 +3520,11 @@
       <w:pPr>
         <w:pStyle w:val="code"/>
       </w:pPr>
+      <w:proofErr w:type="spellStart"/>
       <w:r>
         <w:t>write_email.ahk</w:t>
       </w:r>
+      <w:proofErr w:type="spellEnd"/>
     </w:p>
     <w:p>
       <w:r>
@@ -3110,183 +3544,570 @@
       </w:r>
       <w:r>
         <w:t xml:space="preserve">the formatting from </w:t>
+      </w:r>
+      <w:r>
+        <w:t>an existing template.</w:t>
+      </w:r>
+      <w:r>
+        <w:t xml:space="preserve"> </w:t>
+      </w:r>
+      <w:r>
+        <w:br/>
+      </w:r>
+      <w:r>
+        <w:t>Open Matlab and run scripts at the prompt</w:t>
+      </w:r>
+      <w:r>
+        <w:t>.</w:t>
+      </w:r>
+      <w:r>
+        <w:br/>
+      </w:r>
+      <w:r>
+        <w:t xml:space="preserve">Open an image editor like </w:t>
+      </w:r>
+      <w:proofErr w:type="spellStart"/>
+      <w:r>
+        <w:t>IrfanView</w:t>
+      </w:r>
+      <w:proofErr w:type="spellEnd"/>
+      <w:r>
+        <w:t xml:space="preserve"> and modify your saved figures</w:t>
+      </w:r>
+      <w:r>
+        <w:t>.</w:t>
+      </w:r>
+    </w:p>
+    <w:p>
+      <w:pPr>
+        <w:pStyle w:val="code"/>
+      </w:pPr>
+      <w:proofErr w:type="spellStart"/>
+      <w:r>
+        <w:t>demo_file_management_data_analysis.ahk</w:t>
+      </w:r>
+      <w:proofErr w:type="spellEnd"/>
+    </w:p>
+    <w:p>
+      <w:pPr>
+        <w:pStyle w:val="description"/>
+      </w:pPr>
+      <w:r>
+        <w:t>Automate the opening and saving of numerous files using your chosen software.</w:t>
+      </w:r>
+    </w:p>
+    <w:p>
+      <w:pPr>
+        <w:pStyle w:val="code"/>
+      </w:pPr>
+      <w:proofErr w:type="spellStart"/>
+      <w:r>
+        <w:t>demo_spike_sorter</w:t>
+      </w:r>
+      <w:r>
+        <w:t>.ahk</w:t>
+      </w:r>
+      <w:proofErr w:type="spellEnd"/>
+      <w:r>
+        <w:t xml:space="preserve"> </w:t>
+      </w:r>
+    </w:p>
+    <w:p>
+      <w:pPr>
+        <w:pStyle w:val="description"/>
+      </w:pPr>
+      <w:r>
+        <w:t>For full details, refer to Autohotkey_demos.docx</w:t>
+      </w:r>
+    </w:p>
+    <w:p>
+      <w:pPr>
+        <w:pStyle w:val="description"/>
+      </w:pPr>
+      <w:r>
+        <w:t>-</w:t>
+      </w:r>
+      <w:r>
+        <w:t xml:space="preserve">How to implement commonly used statistics in Matlab: </w:t>
+      </w:r>
+      <w:r>
+        <w:rPr>
+          <w:i/>
+        </w:rPr>
+        <w:t>t</w:t>
+      </w:r>
+      <w:r>
+        <w:t xml:space="preserve">-tests, ANOVAs, </w:t>
+      </w:r>
+      <w:r>
+        <w:t>non-parametric equivalents</w:t>
+      </w:r>
+      <w:r>
+        <w:t xml:space="preserve">, </w:t>
+      </w:r>
+      <w:r>
+        <w:t xml:space="preserve">descriptive statistics, </w:t>
+      </w:r>
+      <w:r>
+        <w:t>correlations, partial correlation</w:t>
+      </w:r>
+      <w:r>
+        <w:t>s,</w:t>
+      </w:r>
+      <w:r>
+        <w:t xml:space="preserve"> </w:t>
+      </w:r>
+      <w:r>
+        <w:t>Chi-square</w:t>
+      </w:r>
+      <w:r>
+        <w:t xml:space="preserve"> test</w:t>
+      </w:r>
+      <w:r>
+        <w:t>s</w:t>
+      </w:r>
+      <w:r>
+        <w:t xml:space="preserve">. More advanced: circular stats, regression. </w:t>
+      </w:r>
+    </w:p>
+    <w:p>
+      <w:pPr>
+        <w:pStyle w:val="code"/>
+      </w:pPr>
+      <w:proofErr w:type="spellStart"/>
+      <w:r>
+        <w:t>stats_demo.m</w:t>
+      </w:r>
+      <w:proofErr w:type="spellEnd"/>
+    </w:p>
+    <w:p>
+      <w:pPr>
+        <w:rPr>
+          <w:rFonts w:cs="Times New Roman"/>
+        </w:rPr>
+      </w:pPr>
+    </w:p>
+    <w:p>
+      <w:pPr>
+        <w:rPr>
+          <w:rFonts w:cs="Times New Roman"/>
+        </w:rPr>
+      </w:pPr>
+      <w:r>
+        <w:rPr>
+          <w:rFonts w:cs="Times New Roman"/>
+        </w:rPr>
+        <w:t>17/6/14</w:t>
+      </w:r>
+      <w:r>
+        <w:rPr>
+          <w:rFonts w:cs="Times New Roman"/>
+        </w:rPr>
+        <w:t xml:space="preserve"> (Thomas Hall)</w:t>
       </w:r>
       <w:bookmarkStart w:id="0" w:name="_GoBack"/>
       <w:bookmarkEnd w:id="0"/>
-      <w:r>
-        <w:t>an existing template.</w:t>
-      </w:r>
-      <w:r>
-        <w:t xml:space="preserve"> </w:t>
-      </w:r>
-      <w:r>
-        <w:br/>
-      </w:r>
-      <w:r>
-        <w:t>Open Matlab and run scripts at the prompt</w:t>
-      </w:r>
-      <w:r>
+    </w:p>
+    <w:p>
+      <w:pPr>
+        <w:shd w:val="clear" w:color="auto" w:fill="FFFFFF"/>
+        <w:spacing w:after="0" w:line="240" w:lineRule="auto"/>
+        <w:rPr>
+          <w:rFonts w:ascii="Calibri" w:eastAsia="Times New Roman" w:hAnsi="Calibri" w:cs="Segoe UI"/>
+          <w:color w:val="000000"/>
+          <w:sz w:val="24"/>
+          <w:szCs w:val="24"/>
+          <w:shd w:val="clear" w:color="auto" w:fill="FFFFFF"/>
+        </w:rPr>
+      </w:pPr>
+      <w:r>
+        <w:rPr>
+          <w:rFonts w:ascii="Calibri" w:eastAsia="Times New Roman" w:hAnsi="Calibri" w:cs="Segoe UI"/>
+          <w:color w:val="000000"/>
+          <w:sz w:val="24"/>
+          <w:szCs w:val="24"/>
+          <w:shd w:val="clear" w:color="auto" w:fill="FFFFFF"/>
+        </w:rPr>
+        <w:t>What is Illustrator and how do I get it?</w:t>
+      </w:r>
+    </w:p>
+    <w:p>
+      <w:pPr>
+        <w:shd w:val="clear" w:color="auto" w:fill="FFFFFF"/>
+        <w:spacing w:after="0" w:line="240" w:lineRule="auto"/>
+        <w:rPr>
+          <w:rFonts w:ascii="Calibri" w:eastAsia="Times New Roman" w:hAnsi="Calibri" w:cs="Segoe UI"/>
+          <w:color w:val="000000"/>
+          <w:sz w:val="24"/>
+          <w:szCs w:val="24"/>
+          <w:shd w:val="clear" w:color="auto" w:fill="FFFFFF"/>
+        </w:rPr>
+      </w:pPr>
+      <w:r>
+        <w:rPr>
+          <w:rFonts w:ascii="Calibri" w:eastAsia="Times New Roman" w:hAnsi="Calibri" w:cs="Segoe UI"/>
+          <w:color w:val="000000"/>
+          <w:sz w:val="24"/>
+          <w:szCs w:val="24"/>
+          <w:shd w:val="clear" w:color="auto" w:fill="FFFFFF"/>
+        </w:rPr>
+        <w:t>Getting a figure from Matlab to Illustrator (.</w:t>
+      </w:r>
+      <w:proofErr w:type="spellStart"/>
+      <w:r>
+        <w:rPr>
+          <w:rFonts w:ascii="Calibri" w:eastAsia="Times New Roman" w:hAnsi="Calibri" w:cs="Segoe UI"/>
+          <w:color w:val="000000"/>
+          <w:sz w:val="24"/>
+          <w:szCs w:val="24"/>
+          <w:shd w:val="clear" w:color="auto" w:fill="FFFFFF"/>
+        </w:rPr>
+        <w:t>eps</w:t>
+      </w:r>
+      <w:proofErr w:type="spellEnd"/>
+      <w:r>
+        <w:rPr>
+          <w:rFonts w:ascii="Calibri" w:eastAsia="Times New Roman" w:hAnsi="Calibri" w:cs="Segoe UI"/>
+          <w:color w:val="000000"/>
+          <w:sz w:val="24"/>
+          <w:szCs w:val="24"/>
+          <w:shd w:val="clear" w:color="auto" w:fill="FFFFFF"/>
+        </w:rPr>
+        <w:t xml:space="preserve"> files)</w:t>
+      </w:r>
+    </w:p>
+    <w:p>
+      <w:pPr>
+        <w:shd w:val="clear" w:color="auto" w:fill="FFFFFF"/>
+        <w:spacing w:after="0" w:line="240" w:lineRule="auto"/>
+        <w:rPr>
+          <w:rFonts w:ascii="Calibri" w:eastAsia="Times New Roman" w:hAnsi="Calibri" w:cs="Segoe UI"/>
+          <w:color w:val="000000"/>
+          <w:sz w:val="24"/>
+          <w:szCs w:val="24"/>
+          <w:shd w:val="clear" w:color="auto" w:fill="FFFFFF"/>
+        </w:rPr>
+      </w:pPr>
+      <w:r>
+        <w:rPr>
+          <w:rFonts w:ascii="Calibri" w:eastAsia="Times New Roman" w:hAnsi="Calibri" w:cs="Segoe UI"/>
+          <w:color w:val="000000"/>
+          <w:sz w:val="24"/>
+          <w:szCs w:val="24"/>
+          <w:shd w:val="clear" w:color="auto" w:fill="FFFFFF"/>
+        </w:rPr>
+        <w:t>Removing all the irritating junk that Matlab includes in .</w:t>
+      </w:r>
+      <w:proofErr w:type="spellStart"/>
+      <w:r>
+        <w:rPr>
+          <w:rFonts w:ascii="Calibri" w:eastAsia="Times New Roman" w:hAnsi="Calibri" w:cs="Segoe UI"/>
+          <w:color w:val="000000"/>
+          <w:sz w:val="24"/>
+          <w:szCs w:val="24"/>
+          <w:shd w:val="clear" w:color="auto" w:fill="FFFFFF"/>
+        </w:rPr>
+        <w:t>eps</w:t>
+      </w:r>
+      <w:proofErr w:type="spellEnd"/>
+      <w:r>
+        <w:rPr>
+          <w:rFonts w:ascii="Calibri" w:eastAsia="Times New Roman" w:hAnsi="Calibri" w:cs="Segoe UI"/>
+          <w:color w:val="000000"/>
+          <w:sz w:val="24"/>
+          <w:szCs w:val="24"/>
+          <w:shd w:val="clear" w:color="auto" w:fill="FFFFFF"/>
+        </w:rPr>
+        <w:t xml:space="preserve"> files</w:t>
+      </w:r>
+    </w:p>
+    <w:p>
+      <w:pPr>
+        <w:shd w:val="clear" w:color="auto" w:fill="FFFFFF"/>
+        <w:spacing w:after="0" w:line="240" w:lineRule="auto"/>
+        <w:rPr>
+          <w:rFonts w:ascii="Calibri" w:eastAsia="Times New Roman" w:hAnsi="Calibri" w:cs="Segoe UI"/>
+          <w:color w:val="000000"/>
+          <w:sz w:val="24"/>
+          <w:szCs w:val="24"/>
+          <w:shd w:val="clear" w:color="auto" w:fill="FFFFFF"/>
+        </w:rPr>
+      </w:pPr>
+      <w:r>
+        <w:rPr>
+          <w:rFonts w:ascii="Calibri" w:eastAsia="Times New Roman" w:hAnsi="Calibri" w:cs="Segoe UI"/>
+          <w:color w:val="000000"/>
+          <w:sz w:val="24"/>
+          <w:szCs w:val="24"/>
+          <w:shd w:val="clear" w:color="auto" w:fill="FFFFFF"/>
+        </w:rPr>
+        <w:t>Keyboard shortcuts</w:t>
+      </w:r>
+    </w:p>
+    <w:p>
+      <w:pPr>
+        <w:shd w:val="clear" w:color="auto" w:fill="FFFFFF"/>
+        <w:spacing w:after="0" w:line="240" w:lineRule="auto"/>
+        <w:rPr>
+          <w:rFonts w:ascii="Calibri" w:eastAsia="Times New Roman" w:hAnsi="Calibri" w:cs="Segoe UI"/>
+          <w:color w:val="000000"/>
+          <w:sz w:val="24"/>
+          <w:szCs w:val="24"/>
+          <w:shd w:val="clear" w:color="auto" w:fill="FFFFFF"/>
+        </w:rPr>
+      </w:pPr>
+      <w:proofErr w:type="spellStart"/>
+      <w:r>
+        <w:rPr>
+          <w:rFonts w:ascii="Calibri" w:eastAsia="Times New Roman" w:hAnsi="Calibri" w:cs="Segoe UI"/>
+          <w:color w:val="000000"/>
+          <w:sz w:val="24"/>
+          <w:szCs w:val="24"/>
+          <w:shd w:val="clear" w:color="auto" w:fill="FFFFFF"/>
+        </w:rPr>
+        <w:t>Artboards</w:t>
+      </w:r>
+      <w:proofErr w:type="spellEnd"/>
+      <w:r>
+        <w:rPr>
+          <w:rFonts w:ascii="Calibri" w:eastAsia="Times New Roman" w:hAnsi="Calibri" w:cs="Segoe UI"/>
+          <w:color w:val="000000"/>
+          <w:sz w:val="24"/>
+          <w:szCs w:val="24"/>
+          <w:shd w:val="clear" w:color="auto" w:fill="FFFFFF"/>
+        </w:rPr>
+        <w:t>/Layers/Groups (navigating)</w:t>
+      </w:r>
+    </w:p>
+    <w:p>
+      <w:pPr>
+        <w:shd w:val="clear" w:color="auto" w:fill="FFFFFF"/>
+        <w:spacing w:after="0" w:line="240" w:lineRule="auto"/>
+        <w:rPr>
+          <w:rFonts w:ascii="Calibri" w:eastAsia="Times New Roman" w:hAnsi="Calibri" w:cs="Segoe UI"/>
+          <w:color w:val="000000"/>
+          <w:sz w:val="24"/>
+          <w:szCs w:val="24"/>
+          <w:shd w:val="clear" w:color="auto" w:fill="FFFFFF"/>
+        </w:rPr>
+      </w:pPr>
+      <w:r>
+        <w:rPr>
+          <w:rFonts w:ascii="Calibri" w:eastAsia="Times New Roman" w:hAnsi="Calibri" w:cs="Segoe UI"/>
+          <w:color w:val="000000"/>
+          <w:sz w:val="24"/>
+          <w:szCs w:val="24"/>
+          <w:shd w:val="clear" w:color="auto" w:fill="FFFFFF"/>
+        </w:rPr>
+        <w:t>Transform/Transform Each</w:t>
+      </w:r>
+    </w:p>
+    <w:p>
+      <w:pPr>
+        <w:shd w:val="clear" w:color="auto" w:fill="FFFFFF"/>
+        <w:spacing w:after="0" w:line="240" w:lineRule="auto"/>
+        <w:rPr>
+          <w:rFonts w:ascii="Calibri" w:eastAsia="Times New Roman" w:hAnsi="Calibri" w:cs="Segoe UI"/>
+          <w:color w:val="000000"/>
+          <w:sz w:val="24"/>
+          <w:szCs w:val="24"/>
+          <w:shd w:val="clear" w:color="auto" w:fill="FFFFFF"/>
+        </w:rPr>
+      </w:pPr>
+      <w:r>
+        <w:rPr>
+          <w:rFonts w:ascii="Calibri" w:eastAsia="Times New Roman" w:hAnsi="Calibri" w:cs="Segoe UI"/>
+          <w:color w:val="000000"/>
+          <w:sz w:val="24"/>
+          <w:szCs w:val="24"/>
+          <w:shd w:val="clear" w:color="auto" w:fill="FFFFFF"/>
+        </w:rPr>
+        <w:t>CMY</w:t>
+      </w:r>
+      <w:r>
+        <w:rPr>
+          <w:rFonts w:ascii="Calibri" w:eastAsia="Times New Roman" w:hAnsi="Calibri" w:cs="Segoe UI"/>
+          <w:color w:val="000000"/>
+          <w:sz w:val="24"/>
+          <w:szCs w:val="24"/>
+          <w:shd w:val="clear" w:color="auto" w:fill="FFFFFF"/>
+        </w:rPr>
+        <w:t>K/RGB and where have all my pal</w:t>
+      </w:r>
+      <w:r>
+        <w:rPr>
+          <w:rFonts w:ascii="Calibri" w:eastAsia="Times New Roman" w:hAnsi="Calibri" w:cs="Segoe UI"/>
+          <w:color w:val="000000"/>
+          <w:sz w:val="24"/>
+          <w:szCs w:val="24"/>
+          <w:shd w:val="clear" w:color="auto" w:fill="FFFFFF"/>
+        </w:rPr>
+        <w:t>ettes gone?</w:t>
+      </w:r>
+    </w:p>
+    <w:p>
+      <w:pPr>
+        <w:shd w:val="clear" w:color="auto" w:fill="FFFFFF"/>
+        <w:spacing w:after="0" w:line="240" w:lineRule="auto"/>
+        <w:rPr>
+          <w:rFonts w:ascii="Calibri" w:eastAsia="Times New Roman" w:hAnsi="Calibri" w:cs="Segoe UI"/>
+          <w:color w:val="000000"/>
+          <w:sz w:val="24"/>
+          <w:szCs w:val="24"/>
+          <w:shd w:val="clear" w:color="auto" w:fill="FFFFFF"/>
+        </w:rPr>
+      </w:pPr>
+      <w:r>
+        <w:rPr>
+          <w:rFonts w:ascii="Calibri" w:eastAsia="Times New Roman" w:hAnsi="Calibri" w:cs="Segoe UI"/>
+          <w:color w:val="000000"/>
+          <w:sz w:val="24"/>
+          <w:szCs w:val="24"/>
+          <w:shd w:val="clear" w:color="auto" w:fill="FFFFFF"/>
+        </w:rPr>
+        <w:t>What is a 'clipping mask'?</w:t>
+      </w:r>
+    </w:p>
+    <w:p>
+      <w:pPr>
+        <w:shd w:val="clear" w:color="auto" w:fill="FFFFFF"/>
+        <w:spacing w:after="0" w:line="240" w:lineRule="auto"/>
+        <w:rPr>
+          <w:rFonts w:ascii="Calibri" w:eastAsia="Times New Roman" w:hAnsi="Calibri" w:cs="Segoe UI"/>
+          <w:color w:val="000000"/>
+          <w:sz w:val="24"/>
+          <w:szCs w:val="24"/>
+          <w:shd w:val="clear" w:color="auto" w:fill="FFFFFF"/>
+        </w:rPr>
+      </w:pPr>
+    </w:p>
+    <w:p>
+      <w:pPr>
+        <w:shd w:val="clear" w:color="auto" w:fill="FFFFFF"/>
+        <w:spacing w:after="0" w:line="240" w:lineRule="auto"/>
+        <w:rPr>
+          <w:rFonts w:ascii="Calibri" w:eastAsia="Times New Roman" w:hAnsi="Calibri" w:cs="Segoe UI"/>
+          <w:color w:val="000000"/>
+          <w:sz w:val="24"/>
+          <w:szCs w:val="24"/>
+          <w:shd w:val="clear" w:color="auto" w:fill="FFFFFF"/>
+        </w:rPr>
+      </w:pPr>
+      <w:proofErr w:type="gramStart"/>
+      <w:r>
+        <w:rPr>
+          <w:rFonts w:ascii="Calibri" w:eastAsia="Times New Roman" w:hAnsi="Calibri" w:cs="Segoe UI"/>
+          <w:color w:val="000000"/>
+          <w:sz w:val="24"/>
+          <w:szCs w:val="24"/>
+          <w:shd w:val="clear" w:color="auto" w:fill="FFFFFF"/>
+        </w:rPr>
+        <w:t>Exporting as pdf/multi-page pdf/jpeg/</w:t>
+      </w:r>
+      <w:proofErr w:type="spellStart"/>
+      <w:r>
+        <w:rPr>
+          <w:rFonts w:ascii="Calibri" w:eastAsia="Times New Roman" w:hAnsi="Calibri" w:cs="Segoe UI"/>
+          <w:color w:val="000000"/>
+          <w:sz w:val="24"/>
+          <w:szCs w:val="24"/>
+          <w:shd w:val="clear" w:color="auto" w:fill="FFFFFF"/>
+        </w:rPr>
+        <w:t>png</w:t>
+      </w:r>
+      <w:proofErr w:type="spellEnd"/>
+      <w:r>
+        <w:rPr>
+          <w:rFonts w:ascii="Calibri" w:eastAsia="Times New Roman" w:hAnsi="Calibri" w:cs="Segoe UI"/>
+          <w:color w:val="000000"/>
+          <w:sz w:val="24"/>
+          <w:szCs w:val="24"/>
+          <w:shd w:val="clear" w:color="auto" w:fill="FFFFFF"/>
+        </w:rPr>
         <w:t>.</w:t>
       </w:r>
-      <w:r>
-        <w:br/>
-      </w:r>
-      <w:r>
-        <w:t>Open an image editor like IrfanView and modify your saved figures</w:t>
-      </w:r>
-      <w:r>
-        <w:t>.</w:t>
-      </w:r>
-    </w:p>
-    <w:p>
-      <w:pPr>
-        <w:pStyle w:val="code"/>
-      </w:pPr>
-      <w:r>
-        <w:t>demo_file_management_data_analysis.ahk</w:t>
+      <w:proofErr w:type="gramEnd"/>
+    </w:p>
+    <w:p>
+      <w:pPr>
+        <w:shd w:val="clear" w:color="auto" w:fill="FFFFFF"/>
+        <w:spacing w:after="150" w:line="240" w:lineRule="auto"/>
+        <w:rPr>
+          <w:rFonts w:ascii="Calibri" w:eastAsia="Times New Roman" w:hAnsi="Calibri" w:cs="Segoe UI"/>
+          <w:color w:val="000000"/>
+          <w:sz w:val="24"/>
+          <w:szCs w:val="24"/>
+          <w:shd w:val="clear" w:color="auto" w:fill="FFFFFF"/>
+        </w:rPr>
+      </w:pPr>
+      <w:r>
+        <w:rPr>
+          <w:rFonts w:ascii="Calibri" w:eastAsia="Times New Roman" w:hAnsi="Calibri" w:cs="Segoe UI"/>
+          <w:color w:val="000000"/>
+          <w:sz w:val="24"/>
+          <w:szCs w:val="24"/>
+          <w:shd w:val="clear" w:color="auto" w:fill="FFFFFF"/>
+        </w:rPr>
+        <w:t>Combining vector and raster graphics</w:t>
+      </w:r>
+    </w:p>
+    <w:p>
+      <w:pPr>
+        <w:rPr>
+          <w:rFonts w:cs="Times New Roman"/>
+        </w:rPr>
+      </w:pPr>
+    </w:p>
+    <w:p>
+      <w:pPr>
+        <w:rPr>
+          <w:rFonts w:cs="Times New Roman"/>
+        </w:rPr>
+      </w:pPr>
+      <w:r>
+        <w:rPr>
+          <w:rFonts w:cs="Times New Roman"/>
+        </w:rPr>
+        <w:t>(</w:t>
+      </w:r>
+      <w:r>
+        <w:rPr>
+          <w:rFonts w:cs="Times New Roman"/>
+        </w:rPr>
+        <w:t>Subject to availability</w:t>
+      </w:r>
+      <w:r>
+        <w:rPr>
+          <w:rFonts w:cs="Times New Roman"/>
+        </w:rPr>
+        <w:t>)</w:t>
+      </w:r>
+    </w:p>
+    <w:p>
+      <w:pPr>
+        <w:rPr>
+          <w:rFonts w:cs="Times New Roman"/>
+        </w:rPr>
+      </w:pPr>
+      <w:r>
+        <w:rPr>
+          <w:rFonts w:cs="Times New Roman"/>
+        </w:rPr>
+        <w:t>How to export figures, choose image formats, use transparency, create publication-quality figures, use a standard template of image settings.</w:t>
       </w:r>
     </w:p>
     <w:p>
       <w:pPr>
         <w:pStyle w:val="description"/>
-      </w:pPr>
-      <w:r>
-        <w:t>A</w:t>
-      </w:r>
-      <w:r>
-        <w:t>utomate the opening and saving of numerous files using your chosen software.</w:t>
-      </w:r>
-    </w:p>
-    <w:p>
-      <w:pPr>
-        <w:pStyle w:val="code"/>
-      </w:pPr>
-      <w:r>
-        <w:t>demo_spike_sorter</w:t>
-      </w:r>
-      <w:r>
-        <w:t>.ahk</w:t>
-      </w:r>
-      <w:r>
-        <w:t xml:space="preserve"> </w:t>
-      </w:r>
-    </w:p>
-    <w:p>
-      <w:pPr>
-        <w:pStyle w:val="description"/>
-      </w:pPr>
-      <w:r>
-        <w:t>For full details, refer to Autohotkey_demos.docx</w:t>
-      </w:r>
-    </w:p>
-    <w:p>
-      <w:pPr>
-        <w:pStyle w:val="description"/>
-      </w:pPr>
-      <w:r>
-        <w:t>-</w:t>
-      </w:r>
-      <w:r>
-        <w:t xml:space="preserve">How to implement commonly used statistics in Matlab: </w:t>
-      </w:r>
-      <w:r>
-        <w:rPr>
-          <w:i/>
-        </w:rPr>
-        <w:t>t</w:t>
-      </w:r>
-      <w:r>
-        <w:t xml:space="preserve">-tests, ANOVAs, </w:t>
-      </w:r>
-      <w:r>
-        <w:t>non-parametric equivalents</w:t>
-      </w:r>
-      <w:r>
-        <w:t xml:space="preserve">, </w:t>
-      </w:r>
-      <w:r>
-        <w:t xml:space="preserve">descriptive statistics, </w:t>
-      </w:r>
-      <w:r>
-        <w:t>correlations, partial correlation</w:t>
-      </w:r>
-      <w:r>
-        <w:t>s,</w:t>
-      </w:r>
-      <w:r>
-        <w:t xml:space="preserve"> </w:t>
-      </w:r>
-      <w:r>
-        <w:t>Chi-square</w:t>
-      </w:r>
-      <w:r>
-        <w:t xml:space="preserve"> test</w:t>
-      </w:r>
-      <w:r>
-        <w:t>s</w:t>
-      </w:r>
-      <w:r>
-        <w:t xml:space="preserve">. More advanced: circular stats, regression. </w:t>
-      </w:r>
-    </w:p>
-    <w:p>
-      <w:pPr>
-        <w:pStyle w:val="code"/>
-      </w:pPr>
-      <w:r>
-        <w:t>stats_demo.m</w:t>
-      </w:r>
-    </w:p>
-    <w:p>
-      <w:pPr>
-        <w:rPr>
-          <w:rFonts w:cs="Times New Roman"/>
-        </w:rPr>
-      </w:pPr>
-    </w:p>
-    <w:p>
-      <w:pPr>
-        <w:rPr>
-          <w:rFonts w:cs="Times New Roman"/>
-        </w:rPr>
-      </w:pPr>
-      <w:r>
-        <w:rPr>
-          <w:rFonts w:cs="Times New Roman"/>
-        </w:rPr>
-        <w:t>19/6/14</w:t>
-      </w:r>
-      <w:r>
-        <w:rPr>
-          <w:rFonts w:cs="Times New Roman"/>
-        </w:rPr>
-        <w:t xml:space="preserve"> (to change)</w:t>
-      </w:r>
-    </w:p>
-    <w:p>
-      <w:pPr>
-        <w:rPr>
-          <w:rFonts w:cs="Times New Roman"/>
-        </w:rPr>
-      </w:pPr>
-      <w:r>
-        <w:rPr>
-          <w:rFonts w:cs="Times New Roman"/>
-        </w:rPr>
-        <w:t>How to export figures, choose image formats, use transparency, create publication-quality figures, use a standard template of image settings.</w:t>
-      </w:r>
-    </w:p>
-    <w:p>
-      <w:pPr>
-        <w:pStyle w:val="description"/>
-        <w:rPr>
-          <w:rFonts w:cs="Times New Roman"/>
-        </w:rPr>
-      </w:pPr>
-      <w:r>
-        <w:rPr>
-          <w:rFonts w:cs="Times New Roman"/>
-        </w:rPr>
+        <w:rPr>
+          <w:rFonts w:cs="Times New Roman"/>
+        </w:rPr>
+      </w:pPr>
+      <w:r>
+        <w:rPr>
+          <w:rFonts w:cs="Times New Roman"/>
+        </w:rPr>
+        <w:lastRenderedPageBreak/>
         <w:t>Use parallel toolbox for large datasets and high throughput processing</w:t>
       </w:r>
     </w:p>
